--- a/Mobile Programming and Multimedia/Projects/RoomFinder/Report/RoomFinder-Report.docx
+++ b/Mobile Programming and Multimedia/Projects/RoomFinder/Report/RoomFinder-Report.docx
@@ -130,7 +130,6 @@
           <w:szCs w:val="36"/>
         </w:rPr>
       </w:pPr>
-      <w:proofErr w:type="gramStart"/>
       <w:r>
         <w:rPr>
           <w:rFonts w:ascii="Aptos" w:hAnsi="Aptos" w:cstheme="minorHAnsi"/>
@@ -141,7 +140,6 @@
         </w:rPr>
         <w:t>Master’s Degree in Computer Science</w:t>
       </w:r>
-      <w:proofErr w:type="gramEnd"/>
     </w:p>
     <w:p>
       <w:pPr>
@@ -216,7 +214,6 @@
           <w:szCs w:val="72"/>
         </w:rPr>
       </w:pPr>
-      <w:proofErr w:type="spellStart"/>
       <w:r>
         <w:rPr>
           <w:rFonts w:ascii="Aptos" w:hAnsi="Aptos"/>
@@ -227,7 +224,6 @@
         </w:rPr>
         <w:t>RoomFinder</w:t>
       </w:r>
-      <w:proofErr w:type="spellEnd"/>
     </w:p>
     <w:p>
       <w:pPr>
@@ -1128,7 +1124,7 @@
                 <w:noProof/>
                 <w:webHidden/>
               </w:rPr>
-              <w:t>5</w:t>
+              <w:t>6</w:t>
             </w:r>
             <w:r>
               <w:rPr>
@@ -1202,7 +1198,7 @@
                 <w:noProof/>
                 <w:webHidden/>
               </w:rPr>
-              <w:t>5</w:t>
+              <w:t>6</w:t>
             </w:r>
             <w:r>
               <w:rPr>
@@ -1611,7 +1607,21 @@
           <w:sz w:val="24"/>
           <w:szCs w:val="24"/>
         </w:rPr>
-        <w:t xml:space="preserve"> a mobile application using a cross-platform development approach to optimize the writing code process for both Android and iOS platforms. </w:t>
+        <w:t xml:space="preserve"> a mobile application using a cross-platform development approach to optimize the writing </w:t>
+      </w:r>
+      <w:r>
+        <w:rPr>
+          <w:sz w:val="24"/>
+          <w:szCs w:val="24"/>
+        </w:rPr>
+        <w:t xml:space="preserve">of the </w:t>
+      </w:r>
+      <w:r>
+        <w:rPr>
+          <w:sz w:val="24"/>
+          <w:szCs w:val="24"/>
+        </w:rPr>
+        <w:t xml:space="preserve">code for both Android and iOS platforms. </w:t>
       </w:r>
     </w:p>
     <w:p>
@@ -1635,7 +1645,14 @@
           <w:sz w:val="24"/>
           <w:szCs w:val="24"/>
         </w:rPr>
-        <w:t>and the kind of users who can retain the developed app a useful</w:t>
+        <w:t xml:space="preserve">and </w:t>
+      </w:r>
+      <w:r>
+        <w:rPr>
+          <w:sz w:val="24"/>
+          <w:szCs w:val="24"/>
+        </w:rPr>
+        <w:t>the kind of users who can retain the developed app a useful</w:t>
       </w:r>
       <w:r>
         <w:rPr>
@@ -1866,7 +1883,6 @@
         </w:rPr>
         <w:t xml:space="preserve"> of </w:t>
       </w:r>
-      <w:proofErr w:type="spellStart"/>
       <w:r>
         <w:rPr>
           <w:b/>
@@ -1876,7 +1892,6 @@
         </w:rPr>
         <w:t>RoomFinder</w:t>
       </w:r>
-      <w:proofErr w:type="spellEnd"/>
       <w:r>
         <w:rPr>
           <w:sz w:val="24"/>
@@ -2180,32 +2195,20 @@
         </w:rPr>
         <w:t xml:space="preserve">a useful tool for multiple kinds of users. In fact, </w:t>
       </w:r>
-      <w:proofErr w:type="spellStart"/>
-      <w:r>
-        <w:rPr>
-          <w:sz w:val="24"/>
-          <w:szCs w:val="24"/>
-        </w:rPr>
-        <w:t>RoomFinder</w:t>
-      </w:r>
-      <w:proofErr w:type="spellEnd"/>
-      <w:r>
-        <w:rPr>
-          <w:sz w:val="24"/>
-          <w:szCs w:val="24"/>
-        </w:rPr>
-        <w:t xml:space="preserve"> is not only a tool available for students who are looking for an accommodation but even for private hosts who want to make available their space. </w:t>
-      </w:r>
-    </w:p>
-    <w:p>
-      <w:pPr>
-        <w:spacing w:after="0"/>
-        <w:jc w:val="both"/>
-        <w:rPr>
-          <w:sz w:val="24"/>
-          <w:szCs w:val="24"/>
-        </w:rPr>
-      </w:pPr>
+      <w:r>
+        <w:rPr>
+          <w:sz w:val="24"/>
+          <w:szCs w:val="24"/>
+        </w:rPr>
+        <w:t xml:space="preserve">RoomFinder is not only a </w:t>
+      </w:r>
+      <w:r>
+        <w:rPr>
+          <w:sz w:val="24"/>
+          <w:szCs w:val="24"/>
+        </w:rPr>
+        <w:t>useful</w:t>
+      </w:r>
       <w:r>
         <w:rPr>
           <w:sz w:val="24"/>
@@ -2213,6 +2216,79 @@
         </w:rPr>
         <w:t xml:space="preserve"> </w:t>
       </w:r>
+      <w:r>
+        <w:rPr>
+          <w:sz w:val="24"/>
+          <w:szCs w:val="24"/>
+        </w:rPr>
+        <w:t>tool</w:t>
+      </w:r>
+      <w:r>
+        <w:rPr>
+          <w:sz w:val="24"/>
+          <w:szCs w:val="24"/>
+        </w:rPr>
+        <w:t xml:space="preserve"> for students who are looking for an accommodation but even for private hosts who want to make available their space</w:t>
+      </w:r>
+      <w:r>
+        <w:rPr>
+          <w:sz w:val="24"/>
+          <w:szCs w:val="24"/>
+        </w:rPr>
+        <w:t>s</w:t>
+      </w:r>
+      <w:r>
+        <w:rPr>
+          <w:sz w:val="24"/>
+          <w:szCs w:val="24"/>
+        </w:rPr>
+        <w:t xml:space="preserve">. </w:t>
+      </w:r>
+      <w:r>
+        <w:rPr>
+          <w:sz w:val="24"/>
+          <w:szCs w:val="24"/>
+        </w:rPr>
+        <w:t xml:space="preserve">RoomFinder represents also an effective solution for international students who can encounter difficulties in interacting with people who only talk Italian. </w:t>
+      </w:r>
+      <w:r>
+        <w:rPr>
+          <w:sz w:val="24"/>
+          <w:szCs w:val="24"/>
+        </w:rPr>
+        <w:t xml:space="preserve">In fact, the application is available in both Italian and English version to extend </w:t>
+      </w:r>
+      <w:r>
+        <w:rPr>
+          <w:sz w:val="24"/>
+          <w:szCs w:val="24"/>
+        </w:rPr>
+        <w:t>RoomFinder’s users segment</w:t>
+      </w:r>
+      <w:r>
+        <w:rPr>
+          <w:sz w:val="24"/>
+          <w:szCs w:val="24"/>
+        </w:rPr>
+        <w:t>.</w:t>
+      </w:r>
+    </w:p>
+    <w:p>
+      <w:pPr>
+        <w:spacing w:after="0"/>
+        <w:jc w:val="both"/>
+        <w:rPr>
+          <w:sz w:val="24"/>
+          <w:szCs w:val="24"/>
+        </w:rPr>
+      </w:pPr>
+      <w:r>
+        <w:rPr>
+          <w:sz w:val="24"/>
+          <w:szCs w:val="24"/>
+        </w:rPr>
+        <w:t xml:space="preserve"> </w:t>
+      </w:r>
     </w:p>
     <w:p>
       <w:pPr>
@@ -2228,23 +2304,7 @@
           <w:sz w:val="24"/>
           <w:szCs w:val="24"/>
         </w:rPr>
-        <w:t xml:space="preserve">In </w:t>
-      </w:r>
-      <w:proofErr w:type="spellStart"/>
-      <w:r>
-        <w:rPr>
-          <w:sz w:val="24"/>
-          <w:szCs w:val="24"/>
-        </w:rPr>
-        <w:t>RoomFinder</w:t>
-      </w:r>
-      <w:proofErr w:type="spellEnd"/>
-      <w:r>
-        <w:rPr>
-          <w:sz w:val="24"/>
-          <w:szCs w:val="24"/>
-        </w:rPr>
-        <w:t xml:space="preserve"> there are three types of users: </w:t>
+        <w:t xml:space="preserve">In RoomFinder there are three types of users: </w:t>
       </w:r>
     </w:p>
     <w:p>
@@ -2292,17 +2352,36 @@
           <w:sz w:val="24"/>
           <w:szCs w:val="24"/>
         </w:rPr>
-        <w:t xml:space="preserve"> a visitor that is not subscribed to </w:t>
-      </w:r>
-      <w:proofErr w:type="spellStart"/>
-      <w:r>
-        <w:rPr>
-          <w:sz w:val="24"/>
-          <w:szCs w:val="24"/>
-        </w:rPr>
-        <w:t>RoomFinder</w:t>
-      </w:r>
-      <w:proofErr w:type="spellEnd"/>
+        <w:t xml:space="preserve"> visitor</w:t>
+      </w:r>
+      <w:r>
+        <w:rPr>
+          <w:sz w:val="24"/>
+          <w:szCs w:val="24"/>
+        </w:rPr>
+        <w:t>s</w:t>
+      </w:r>
+      <w:r>
+        <w:rPr>
+          <w:sz w:val="24"/>
+          <w:szCs w:val="24"/>
+        </w:rPr>
+        <w:t xml:space="preserve"> that </w:t>
+      </w:r>
+      <w:r>
+        <w:rPr>
+          <w:sz w:val="24"/>
+          <w:szCs w:val="24"/>
+        </w:rPr>
+        <w:t>are</w:t>
+      </w:r>
+      <w:r>
+        <w:rPr>
+          <w:sz w:val="24"/>
+          <w:szCs w:val="24"/>
+        </w:rPr>
+        <w:t xml:space="preserve"> not subscribed to RoomFinder</w:t>
+      </w:r>
       <w:r>
         <w:rPr>
           <w:sz w:val="24"/>
@@ -2354,6 +2433,7 @@
           <w:sz w:val="24"/>
           <w:szCs w:val="24"/>
         </w:rPr>
+        <w:lastRenderedPageBreak/>
         <w:t>R</w:t>
       </w:r>
       <w:r>
@@ -2412,15 +2492,7 @@
           <w:sz w:val="24"/>
           <w:szCs w:val="24"/>
         </w:rPr>
-        <w:t xml:space="preserve">an available and affordable facility. This kind of user can view all the rental proposals present in the system and he can access to further features that can power up his/her user experience. Some of these </w:t>
-      </w:r>
-      <w:r>
-        <w:rPr>
-          <w:sz w:val="24"/>
-          <w:szCs w:val="24"/>
-        </w:rPr>
-        <w:lastRenderedPageBreak/>
-        <w:t xml:space="preserve">features are the possibility to save ads, chat with </w:t>
+        <w:t xml:space="preserve">an available and affordable facility. This kind of user can view all the rental proposals present in the system and he can access to further features that can power up his/her user experience. Some of these features are the possibility to save ads, chat with </w:t>
       </w:r>
       <w:r>
         <w:rPr>
@@ -2934,26 +3006,6 @@
     </w:p>
     <w:p>
       <w:pPr>
-        <w:spacing w:after="0"/>
-        <w:jc w:val="both"/>
-        <w:rPr>
-          <w:sz w:val="24"/>
-          <w:szCs w:val="24"/>
-        </w:rPr>
-      </w:pPr>
-    </w:p>
-    <w:p>
-      <w:pPr>
-        <w:spacing w:after="0"/>
-        <w:jc w:val="both"/>
-        <w:rPr>
-          <w:sz w:val="24"/>
-          <w:szCs w:val="24"/>
-        </w:rPr>
-      </w:pPr>
-    </w:p>
-    <w:p>
-      <w:pPr>
         <w:pStyle w:val="Titolo1"/>
         <w:spacing w:before="0" w:after="0"/>
         <w:jc w:val="both"/>
@@ -3019,7 +3071,143 @@
           <w:sz w:val="24"/>
           <w:szCs w:val="24"/>
         </w:rPr>
-        <w:t>…</w:t>
+        <w:t>The main</w:t>
+      </w:r>
+      <w:r>
+        <w:rPr>
+          <w:sz w:val="24"/>
+          <w:szCs w:val="24"/>
+        </w:rPr>
+        <w:t xml:space="preserve"> RoomFinder pages have been designed using Figma tool. </w:t>
+      </w:r>
+      <w:r>
+        <w:rPr>
+          <w:sz w:val="24"/>
+          <w:szCs w:val="24"/>
+        </w:rPr>
+        <w:t xml:space="preserve">That tool </w:t>
+      </w:r>
+      <w:r>
+        <w:rPr>
+          <w:sz w:val="24"/>
+          <w:szCs w:val="24"/>
+        </w:rPr>
+        <w:t>allow</w:t>
+      </w:r>
+      <w:r>
+        <w:rPr>
+          <w:sz w:val="24"/>
+          <w:szCs w:val="24"/>
+        </w:rPr>
+        <w:t>ed</w:t>
+      </w:r>
+      <w:r>
+        <w:rPr>
+          <w:sz w:val="24"/>
+          <w:szCs w:val="24"/>
+        </w:rPr>
+        <w:t xml:space="preserve"> us to </w:t>
+      </w:r>
+      <w:r>
+        <w:rPr>
+          <w:sz w:val="24"/>
+          <w:szCs w:val="24"/>
+        </w:rPr>
+        <w:t xml:space="preserve">easily </w:t>
+      </w:r>
+      <w:r>
+        <w:rPr>
+          <w:sz w:val="24"/>
+          <w:szCs w:val="24"/>
+        </w:rPr>
+        <w:t>design</w:t>
+      </w:r>
+      <w:r>
+        <w:rPr>
+          <w:sz w:val="24"/>
+          <w:szCs w:val="24"/>
+        </w:rPr>
+        <w:t xml:space="preserve"> pages</w:t>
+      </w:r>
+      <w:r>
+        <w:rPr>
+          <w:sz w:val="24"/>
+          <w:szCs w:val="24"/>
+        </w:rPr>
+        <w:t>,</w:t>
+      </w:r>
+      <w:r>
+        <w:rPr>
+          <w:sz w:val="24"/>
+          <w:szCs w:val="24"/>
+        </w:rPr>
+        <w:t xml:space="preserve"> </w:t>
+      </w:r>
+      <w:r>
+        <w:rPr>
+          <w:sz w:val="24"/>
+          <w:szCs w:val="24"/>
+        </w:rPr>
+        <w:t>considering</w:t>
+      </w:r>
+      <w:r>
+        <w:rPr>
+          <w:sz w:val="24"/>
+          <w:szCs w:val="24"/>
+        </w:rPr>
+        <w:t xml:space="preserve"> the </w:t>
+      </w:r>
+      <w:r>
+        <w:rPr>
+          <w:sz w:val="24"/>
+          <w:szCs w:val="24"/>
+        </w:rPr>
+        <w:t>mobile design principles seen during lessons</w:t>
+      </w:r>
+      <w:r>
+        <w:rPr>
+          <w:sz w:val="24"/>
+          <w:szCs w:val="24"/>
+        </w:rPr>
+        <w:t>,</w:t>
+      </w:r>
+      <w:r>
+        <w:rPr>
+          <w:sz w:val="24"/>
+          <w:szCs w:val="24"/>
+        </w:rPr>
+        <w:t xml:space="preserve"> rather than directly </w:t>
+      </w:r>
+      <w:r>
+        <w:rPr>
+          <w:sz w:val="24"/>
+          <w:szCs w:val="24"/>
+        </w:rPr>
+        <w:t>code the pages</w:t>
+      </w:r>
+      <w:r>
+        <w:rPr>
+          <w:sz w:val="24"/>
+          <w:szCs w:val="24"/>
+        </w:rPr>
+        <w:t xml:space="preserve">. </w:t>
+      </w:r>
+    </w:p>
+    <w:p>
+      <w:pPr>
+        <w:spacing w:after="0"/>
+        <w:jc w:val="both"/>
+        <w:rPr>
+          <w:sz w:val="24"/>
+          <w:szCs w:val="24"/>
+        </w:rPr>
+      </w:pPr>
+      <w:r>
+        <w:rPr>
+          <w:sz w:val="24"/>
+          <w:szCs w:val="24"/>
+        </w:rPr>
+        <w:t xml:space="preserve">The mockups and all the mobile design choices are discussed in this section. </w:t>
       </w:r>
     </w:p>
     <w:p>
@@ -3079,7 +3267,6 @@
         </w:rPr>
         <w:t xml:space="preserve">.1 </w:t>
       </w:r>
-      <w:proofErr w:type="spellStart"/>
       <w:r>
         <w:rPr>
           <w:rFonts w:ascii="Aptos" w:hAnsi="Aptos"/>
@@ -3092,7 +3279,6 @@
         <w:t>Mockups</w:t>
       </w:r>
       <w:bookmarkEnd w:id="4"/>
-      <w:proofErr w:type="spellEnd"/>
       <w:r>
         <w:rPr>
           <w:rFonts w:ascii="Aptos" w:hAnsi="Aptos"/>
@@ -3129,7 +3315,185 @@
           <w:sz w:val="24"/>
           <w:szCs w:val="24"/>
         </w:rPr>
-        <w:t>…</w:t>
+        <w:t xml:space="preserve">Before </w:t>
+      </w:r>
+      <w:r>
+        <w:rPr>
+          <w:sz w:val="24"/>
+          <w:szCs w:val="24"/>
+        </w:rPr>
+        <w:t xml:space="preserve">starting to design the mockups we had to decide the </w:t>
+      </w:r>
+      <w:r>
+        <w:rPr>
+          <w:sz w:val="24"/>
+          <w:szCs w:val="24"/>
+        </w:rPr>
+        <w:t>color palette</w:t>
+      </w:r>
+      <w:r>
+        <w:rPr>
+          <w:sz w:val="24"/>
+          <w:szCs w:val="24"/>
+        </w:rPr>
+        <w:t xml:space="preserve"> for the application. </w:t>
+      </w:r>
+      <w:r>
+        <w:rPr>
+          <w:sz w:val="24"/>
+          <w:szCs w:val="24"/>
+        </w:rPr>
+        <w:t xml:space="preserve">Considering that colour theory is a complex theme that </w:t>
+      </w:r>
+      <w:r>
+        <w:rPr>
+          <w:sz w:val="24"/>
+          <w:szCs w:val="24"/>
+        </w:rPr>
+        <w:t xml:space="preserve">interacts also with emotional design and cultures we decided to </w:t>
+      </w:r>
+      <w:r>
+        <w:rPr>
+          <w:sz w:val="24"/>
+          <w:szCs w:val="24"/>
+        </w:rPr>
+        <w:t xml:space="preserve">make </w:t>
+      </w:r>
+      <w:r>
+        <w:rPr>
+          <w:sz w:val="24"/>
+          <w:szCs w:val="24"/>
+        </w:rPr>
+        <w:t>deeper research</w:t>
+      </w:r>
+      <w:r>
+        <w:rPr>
+          <w:sz w:val="24"/>
+          <w:szCs w:val="24"/>
+        </w:rPr>
+        <w:t xml:space="preserve"> before choosing the main color and its </w:t>
+      </w:r>
+      <w:r>
+        <w:rPr>
+          <w:sz w:val="24"/>
+          <w:szCs w:val="24"/>
+        </w:rPr>
+        <w:t>variations for the palette.</w:t>
+      </w:r>
+      <w:r>
+        <w:rPr>
+          <w:sz w:val="24"/>
+          <w:szCs w:val="24"/>
+        </w:rPr>
+        <w:t xml:space="preserve"> </w:t>
+      </w:r>
+      <w:r>
+        <w:rPr>
+          <w:sz w:val="24"/>
+          <w:szCs w:val="24"/>
+        </w:rPr>
+        <w:t xml:space="preserve">What we have found is that </w:t>
+      </w:r>
+      <w:r>
+        <w:rPr>
+          <w:b/>
+          <w:bCs/>
+          <w:sz w:val="24"/>
+          <w:szCs w:val="24"/>
+        </w:rPr>
+        <w:t>color</w:t>
+      </w:r>
+      <w:r>
+        <w:rPr>
+          <w:sz w:val="24"/>
+          <w:szCs w:val="24"/>
+        </w:rPr>
+        <w:t xml:space="preserve"> </w:t>
+      </w:r>
+      <w:r>
+        <w:rPr>
+          <w:b/>
+          <w:bCs/>
+          <w:sz w:val="24"/>
+          <w:szCs w:val="24"/>
+        </w:rPr>
+        <w:t>blue</w:t>
+      </w:r>
+      <w:r>
+        <w:rPr>
+          <w:sz w:val="24"/>
+          <w:szCs w:val="24"/>
+        </w:rPr>
+        <w:t xml:space="preserve"> </w:t>
+      </w:r>
+      <w:r>
+        <w:rPr>
+          <w:sz w:val="24"/>
+          <w:szCs w:val="24"/>
+        </w:rPr>
+        <w:t xml:space="preserve">conveys trust, calmness, professionalism, and inclusivity, all of which are crucial for an app aimed at helping students find reliable rental accommodations in a new city. The emotional comfort and broad appeal of blue can significantly enhance user experience, making the app a trusted and preferred tool for </w:t>
+      </w:r>
+      <w:r>
+        <w:rPr>
+          <w:sz w:val="24"/>
+          <w:szCs w:val="24"/>
+        </w:rPr>
+        <w:t>our users segment</w:t>
+      </w:r>
+      <w:r>
+        <w:rPr>
+          <w:sz w:val="24"/>
+          <w:szCs w:val="24"/>
+        </w:rPr>
+        <w:t>.</w:t>
+      </w:r>
+      <w:r>
+        <w:rPr>
+          <w:sz w:val="24"/>
+          <w:szCs w:val="24"/>
+        </w:rPr>
+        <w:t xml:space="preserve"> This guided us to the choice of a blue palette for the entire application. </w:t>
+      </w:r>
+    </w:p>
+    <w:p>
+      <w:pPr>
+        <w:spacing w:after="0"/>
+        <w:jc w:val="both"/>
+        <w:rPr>
+          <w:sz w:val="24"/>
+          <w:szCs w:val="24"/>
+        </w:rPr>
+      </w:pPr>
+    </w:p>
+    <w:p>
+      <w:pPr>
+        <w:spacing w:after="0"/>
+        <w:jc w:val="both"/>
+        <w:rPr>
+          <w:sz w:val="24"/>
+          <w:szCs w:val="24"/>
+        </w:rPr>
+      </w:pPr>
+      <w:r>
+        <w:rPr>
+          <w:sz w:val="24"/>
+          <w:szCs w:val="24"/>
+        </w:rPr>
+        <w:t xml:space="preserve">After that we produced </w:t>
+      </w:r>
+      <w:r>
+        <w:rPr>
+          <w:sz w:val="24"/>
+          <w:szCs w:val="24"/>
+        </w:rPr>
+        <w:t xml:space="preserve">different mockups for the main pages of RoomFinder, dividing them </w:t>
+      </w:r>
+      <w:r>
+        <w:rPr>
+          <w:sz w:val="24"/>
+          <w:szCs w:val="24"/>
+        </w:rPr>
+        <w:t xml:space="preserve">based on the type of user who is using the app. </w:t>
       </w:r>
     </w:p>
     <w:p>
@@ -3190,6 +3554,434 @@
     </w:p>
     <w:p>
       <w:pPr>
+        <w:spacing w:after="100"/>
+        <w:rPr>
+          <w:b/>
+          <w:bCs/>
+          <w:sz w:val="24"/>
+          <w:szCs w:val="24"/>
+        </w:rPr>
+      </w:pPr>
+      <w:r>
+        <w:rPr>
+          <w:sz w:val="28"/>
+          <w:szCs w:val="28"/>
+        </w:rPr>
+        <w:drawing>
+          <wp:anchor distT="0" distB="0" distL="114300" distR="114300" simplePos="0" relativeHeight="251658240" behindDoc="0" locked="0" layoutInCell="1" allowOverlap="1" wp14:anchorId="6FE8359D" wp14:editId="399DC5D6">
+            <wp:simplePos x="0" y="0"/>
+            <wp:positionH relativeFrom="margin">
+              <wp:align>left</wp:align>
+            </wp:positionH>
+            <wp:positionV relativeFrom="paragraph">
+              <wp:posOffset>26670</wp:posOffset>
+            </wp:positionV>
+            <wp:extent cx="1652270" cy="3596640"/>
+            <wp:effectExtent l="19050" t="19050" r="24130" b="22860"/>
+            <wp:wrapSquare wrapText="bothSides"/>
+            <wp:docPr id="824804420" name="Immagine 1" descr="Immagine che contiene testo, calzature, vestiti, schermata&#10;&#10;Descrizione generata automaticamente"/>
+            <wp:cNvGraphicFramePr>
+              <a:graphicFrameLocks xmlns:a="http://schemas.openxmlformats.org/drawingml/2006/main" noChangeAspect="1"/>
+            </wp:cNvGraphicFramePr>
+            <a:graphic xmlns:a="http://schemas.openxmlformats.org/drawingml/2006/main">
+              <a:graphicData uri="http://schemas.openxmlformats.org/drawingml/2006/picture">
+                <pic:pic xmlns:pic="http://schemas.openxmlformats.org/drawingml/2006/picture">
+                  <pic:nvPicPr>
+                    <pic:cNvPr id="824804420" name="Immagine 1" descr="Immagine che contiene testo, calzature, vestiti, schermata&#10;&#10;Descrizione generata automaticamente"/>
+                    <pic:cNvPicPr/>
+                  </pic:nvPicPr>
+                  <pic:blipFill>
+                    <a:blip r:embed="rId8" cstate="print">
+                      <a:extLst>
+                        <a:ext uri="{28A0092B-C50C-407E-A947-70E740481C1C}">
+                          <a14:useLocalDpi xmlns:a14="http://schemas.microsoft.com/office/drawing/2010/main" val="0"/>
+                        </a:ext>
+                      </a:extLst>
+                    </a:blip>
+                    <a:stretch>
+                      <a:fillRect/>
+                    </a:stretch>
+                  </pic:blipFill>
+                  <pic:spPr>
+                    <a:xfrm>
+                      <a:off x="0" y="0"/>
+                      <a:ext cx="1652270" cy="3596640"/>
+                    </a:xfrm>
+                    <a:prstGeom prst="rect">
+                      <a:avLst/>
+                    </a:prstGeom>
+                    <a:ln>
+                      <a:solidFill>
+                        <a:schemeClr val="tx1"/>
+                      </a:solidFill>
+                    </a:ln>
+                  </pic:spPr>
+                </pic:pic>
+              </a:graphicData>
+            </a:graphic>
+            <wp14:sizeRelH relativeFrom="margin">
+              <wp14:pctWidth>0</wp14:pctWidth>
+            </wp14:sizeRelH>
+            <wp14:sizeRelV relativeFrom="margin">
+              <wp14:pctHeight>0</wp14:pctHeight>
+            </wp14:sizeRelV>
+          </wp:anchor>
+        </w:drawing>
+      </w:r>
+      <w:r>
+        <w:rPr>
+          <w:b/>
+          <w:bCs/>
+          <w:sz w:val="28"/>
+          <w:szCs w:val="28"/>
+        </w:rPr>
+        <w:t>FIRST VISIT</w:t>
+      </w:r>
+    </w:p>
+    <w:p>
+      <w:pPr>
+        <w:spacing w:after="0"/>
+        <w:jc w:val="both"/>
+        <w:rPr>
+          <w:sz w:val="24"/>
+          <w:szCs w:val="24"/>
+        </w:rPr>
+      </w:pPr>
+      <w:r>
+        <w:rPr>
+          <w:sz w:val="24"/>
+          <w:szCs w:val="24"/>
+        </w:rPr>
+        <w:t xml:space="preserve">This page </w:t>
+      </w:r>
+      <w:r>
+        <w:rPr>
+          <w:sz w:val="24"/>
+          <w:szCs w:val="24"/>
+        </w:rPr>
+        <w:t xml:space="preserve">is the first one every user will see the first time he/she runs </w:t>
+      </w:r>
+      <w:r>
+        <w:rPr>
+          <w:sz w:val="24"/>
+          <w:szCs w:val="24"/>
+        </w:rPr>
+        <w:t xml:space="preserve">RoomFinder. </w:t>
+      </w:r>
+      <w:r>
+        <w:rPr>
+          <w:sz w:val="24"/>
+          <w:szCs w:val="24"/>
+        </w:rPr>
+        <w:t xml:space="preserve">The idea is to </w:t>
+      </w:r>
+      <w:r>
+        <w:rPr>
+          <w:sz w:val="24"/>
+          <w:szCs w:val="24"/>
+        </w:rPr>
+        <w:t xml:space="preserve">transmit a message to capture the user curiosity </w:t>
+      </w:r>
+      <w:r>
+        <w:rPr>
+          <w:sz w:val="24"/>
+          <w:szCs w:val="24"/>
+        </w:rPr>
+        <w:t xml:space="preserve">through the </w:t>
+      </w:r>
+      <w:r>
+        <w:rPr>
+          <w:b/>
+          <w:bCs/>
+          <w:sz w:val="24"/>
+          <w:szCs w:val="24"/>
+        </w:rPr>
+        <w:t>humanization</w:t>
+      </w:r>
+      <w:r>
+        <w:rPr>
+          <w:sz w:val="24"/>
+          <w:szCs w:val="24"/>
+        </w:rPr>
+        <w:t xml:space="preserve">, involving the user </w:t>
+      </w:r>
+      <w:r>
+        <w:rPr>
+          <w:sz w:val="24"/>
+          <w:szCs w:val="24"/>
+        </w:rPr>
+        <w:t xml:space="preserve">through a humanized figure that represents </w:t>
+      </w:r>
+      <w:r>
+        <w:rPr>
+          <w:sz w:val="24"/>
+          <w:szCs w:val="24"/>
+        </w:rPr>
+        <w:t xml:space="preserve">happiness, calmness and trust of students like him/her that </w:t>
+      </w:r>
+      <w:r>
+        <w:rPr>
+          <w:sz w:val="24"/>
+          <w:szCs w:val="24"/>
+        </w:rPr>
+        <w:t xml:space="preserve">found </w:t>
+      </w:r>
+      <w:r>
+        <w:rPr>
+          <w:sz w:val="24"/>
+          <w:szCs w:val="24"/>
+        </w:rPr>
+        <w:t xml:space="preserve">their stability using RoomFinder.  </w:t>
+      </w:r>
+    </w:p>
+    <w:p>
+      <w:pPr>
+        <w:spacing w:after="0"/>
+        <w:jc w:val="both"/>
+        <w:rPr>
+          <w:sz w:val="24"/>
+          <w:szCs w:val="24"/>
+        </w:rPr>
+      </w:pPr>
+    </w:p>
+    <w:p>
+      <w:pPr>
+        <w:spacing w:after="0"/>
+        <w:jc w:val="both"/>
+        <w:rPr>
+          <w:sz w:val="24"/>
+          <w:szCs w:val="24"/>
+        </w:rPr>
+      </w:pPr>
+      <w:r>
+        <w:rPr>
+          <w:sz w:val="24"/>
+          <w:szCs w:val="24"/>
+        </w:rPr>
+        <w:t xml:space="preserve">Furthermore, there is a written message that encourages students and hosts to </w:t>
+      </w:r>
+      <w:r>
+        <w:rPr>
+          <w:sz w:val="24"/>
+          <w:szCs w:val="24"/>
+        </w:rPr>
+        <w:t xml:space="preserve">use or </w:t>
+      </w:r>
+      <w:r>
+        <w:rPr>
+          <w:sz w:val="24"/>
+          <w:szCs w:val="24"/>
+        </w:rPr>
+        <w:t xml:space="preserve">be part of </w:t>
+      </w:r>
+      <w:r>
+        <w:rPr>
+          <w:sz w:val="24"/>
+          <w:szCs w:val="24"/>
+        </w:rPr>
+        <w:t xml:space="preserve">the </w:t>
+      </w:r>
+      <w:r>
+        <w:rPr>
+          <w:sz w:val="24"/>
+          <w:szCs w:val="24"/>
+        </w:rPr>
+        <w:t xml:space="preserve">RoomFinder network. </w:t>
+      </w:r>
+    </w:p>
+    <w:p>
+      <w:pPr>
+        <w:spacing w:after="0"/>
+        <w:jc w:val="both"/>
+        <w:rPr>
+          <w:sz w:val="24"/>
+          <w:szCs w:val="24"/>
+        </w:rPr>
+      </w:pPr>
+    </w:p>
+    <w:p>
+      <w:pPr>
+        <w:spacing w:after="0"/>
+        <w:jc w:val="both"/>
+        <w:rPr>
+          <w:sz w:val="24"/>
+          <w:szCs w:val="24"/>
+        </w:rPr>
+      </w:pPr>
+      <w:r>
+        <w:rPr>
+          <w:sz w:val="24"/>
+          <w:szCs w:val="24"/>
+        </w:rPr>
+        <w:t>At the end</w:t>
+      </w:r>
+      <w:r>
+        <w:rPr>
+          <w:sz w:val="24"/>
+          <w:szCs w:val="24"/>
+        </w:rPr>
+        <w:t xml:space="preserve"> </w:t>
+      </w:r>
+      <w:r>
+        <w:rPr>
+          <w:sz w:val="24"/>
+          <w:szCs w:val="24"/>
+        </w:rPr>
+        <w:t>the user</w:t>
+      </w:r>
+      <w:r>
+        <w:rPr>
+          <w:sz w:val="24"/>
+          <w:szCs w:val="24"/>
+        </w:rPr>
+        <w:t>, if he is convinced</w:t>
+      </w:r>
+      <w:r>
+        <w:rPr>
+          <w:sz w:val="24"/>
+          <w:szCs w:val="24"/>
+        </w:rPr>
+        <w:t xml:space="preserve">, </w:t>
+      </w:r>
+      <w:r>
+        <w:rPr>
+          <w:sz w:val="24"/>
+          <w:szCs w:val="24"/>
+        </w:rPr>
+        <w:t xml:space="preserve">is ready to start the experience through a tap on “Let’s start” button which </w:t>
+      </w:r>
+      <w:r>
+        <w:rPr>
+          <w:sz w:val="24"/>
+          <w:szCs w:val="24"/>
+        </w:rPr>
+        <w:t>redirects the user to the rental proposals search page</w:t>
+      </w:r>
+      <w:r>
+        <w:rPr>
+          <w:sz w:val="24"/>
+          <w:szCs w:val="24"/>
+        </w:rPr>
+        <w:t xml:space="preserve"> where</w:t>
+      </w:r>
+      <w:r>
+        <w:rPr>
+          <w:sz w:val="24"/>
+          <w:szCs w:val="24"/>
+        </w:rPr>
+        <w:t>, ideally,</w:t>
+      </w:r>
+      <w:r>
+        <w:rPr>
+          <w:sz w:val="24"/>
+          <w:szCs w:val="24"/>
+        </w:rPr>
+        <w:t xml:space="preserve"> a small tutorial on how to use the app is shown. </w:t>
+      </w:r>
+    </w:p>
+    <w:p>
+      <w:pPr>
+        <w:spacing w:after="0"/>
+        <w:jc w:val="both"/>
+        <w:rPr>
+          <w:sz w:val="24"/>
+          <w:szCs w:val="24"/>
+        </w:rPr>
+      </w:pPr>
+    </w:p>
+    <w:p>
+      <w:pPr>
+        <w:spacing w:after="0"/>
+        <w:jc w:val="both"/>
+        <w:rPr>
+          <w:sz w:val="24"/>
+          <w:szCs w:val="24"/>
+        </w:rPr>
+      </w:pPr>
+    </w:p>
+    <w:p>
+      <w:pPr>
+        <w:spacing w:after="100"/>
+        <w:rPr>
+          <w:b/>
+          <w:bCs/>
+          <w:sz w:val="24"/>
+          <w:szCs w:val="24"/>
+        </w:rPr>
+      </w:pPr>
+      <w:r>
+        <w:rPr>
+          <w:sz w:val="24"/>
+          <w:szCs w:val="24"/>
+        </w:rPr>
+        <w:lastRenderedPageBreak/>
+        <w:drawing>
+          <wp:anchor distT="0" distB="0" distL="114300" distR="114300" simplePos="0" relativeHeight="251659264" behindDoc="0" locked="0" layoutInCell="1" allowOverlap="1" wp14:anchorId="70C0EDE5" wp14:editId="0BC72A70">
+            <wp:simplePos x="0" y="0"/>
+            <wp:positionH relativeFrom="margin">
+              <wp:align>left</wp:align>
+            </wp:positionH>
+            <wp:positionV relativeFrom="paragraph">
+              <wp:posOffset>26328</wp:posOffset>
+            </wp:positionV>
+            <wp:extent cx="1652400" cy="3571200"/>
+            <wp:effectExtent l="19050" t="19050" r="24130" b="10795"/>
+            <wp:wrapSquare wrapText="bothSides"/>
+            <wp:docPr id="1231403400" name="Immagine 1" descr="Immagine che contiene testo, schermata, Sito Web, Pagina Web&#10;&#10;Descrizione generata automaticamente"/>
+            <wp:cNvGraphicFramePr>
+              <a:graphicFrameLocks xmlns:a="http://schemas.openxmlformats.org/drawingml/2006/main" noChangeAspect="1"/>
+            </wp:cNvGraphicFramePr>
+            <a:graphic xmlns:a="http://schemas.openxmlformats.org/drawingml/2006/main">
+              <a:graphicData uri="http://schemas.openxmlformats.org/drawingml/2006/picture">
+                <pic:pic xmlns:pic="http://schemas.openxmlformats.org/drawingml/2006/picture">
+                  <pic:nvPicPr>
+                    <pic:cNvPr id="1231403400" name="Immagine 1" descr="Immagine che contiene testo, schermata, Sito Web, Pagina Web&#10;&#10;Descrizione generata automaticamente"/>
+                    <pic:cNvPicPr/>
+                  </pic:nvPicPr>
+                  <pic:blipFill>
+                    <a:blip r:embed="rId9" cstate="print">
+                      <a:extLst>
+                        <a:ext uri="{28A0092B-C50C-407E-A947-70E740481C1C}">
+                          <a14:useLocalDpi xmlns:a14="http://schemas.microsoft.com/office/drawing/2010/main" val="0"/>
+                        </a:ext>
+                      </a:extLst>
+                    </a:blip>
+                    <a:stretch>
+                      <a:fillRect/>
+                    </a:stretch>
+                  </pic:blipFill>
+                  <pic:spPr>
+                    <a:xfrm>
+                      <a:off x="0" y="0"/>
+                      <a:ext cx="1652400" cy="3571200"/>
+                    </a:xfrm>
+                    <a:prstGeom prst="rect">
+                      <a:avLst/>
+                    </a:prstGeom>
+                    <a:ln>
+                      <a:solidFill>
+                        <a:schemeClr val="tx1"/>
+                      </a:solidFill>
+                    </a:ln>
+                  </pic:spPr>
+                </pic:pic>
+              </a:graphicData>
+            </a:graphic>
+          </wp:anchor>
+        </w:drawing>
+      </w:r>
+      <w:r>
+        <w:rPr>
+          <w:b/>
+          <w:bCs/>
+          <w:sz w:val="28"/>
+          <w:szCs w:val="28"/>
+        </w:rPr>
+        <w:t xml:space="preserve">RENTAL PROPOSALS SEARCH </w:t>
+      </w:r>
+    </w:p>
+    <w:p>
+      <w:pPr>
         <w:spacing w:after="0"/>
         <w:jc w:val="both"/>
         <w:rPr>
@@ -3204,6 +3996,163 @@
         </w:rPr>
         <w:t>…</w:t>
       </w:r>
+      <w:r>
+        <w:rPr>
+          <w:sz w:val="24"/>
+          <w:szCs w:val="24"/>
+        </w:rPr>
+        <w:t xml:space="preserve"> </w:t>
+      </w:r>
+    </w:p>
+    <w:p>
+      <w:pPr>
+        <w:spacing w:after="0"/>
+        <w:jc w:val="both"/>
+        <w:rPr>
+          <w:sz w:val="24"/>
+          <w:szCs w:val="24"/>
+        </w:rPr>
+      </w:pPr>
+    </w:p>
+    <w:p>
+      <w:pPr>
+        <w:spacing w:after="0"/>
+        <w:jc w:val="both"/>
+        <w:rPr>
+          <w:sz w:val="24"/>
+          <w:szCs w:val="24"/>
+        </w:rPr>
+      </w:pPr>
+    </w:p>
+    <w:p>
+      <w:pPr>
+        <w:spacing w:after="0"/>
+        <w:jc w:val="both"/>
+        <w:rPr>
+          <w:sz w:val="24"/>
+          <w:szCs w:val="24"/>
+        </w:rPr>
+      </w:pPr>
+    </w:p>
+    <w:p>
+      <w:pPr>
+        <w:spacing w:after="0"/>
+        <w:jc w:val="both"/>
+        <w:rPr>
+          <w:sz w:val="24"/>
+          <w:szCs w:val="24"/>
+        </w:rPr>
+      </w:pPr>
+    </w:p>
+    <w:p>
+      <w:pPr>
+        <w:spacing w:after="0"/>
+        <w:jc w:val="both"/>
+        <w:rPr>
+          <w:sz w:val="24"/>
+          <w:szCs w:val="24"/>
+        </w:rPr>
+      </w:pPr>
+    </w:p>
+    <w:p>
+      <w:pPr>
+        <w:spacing w:after="0"/>
+        <w:jc w:val="both"/>
+        <w:rPr>
+          <w:sz w:val="24"/>
+          <w:szCs w:val="24"/>
+        </w:rPr>
+      </w:pPr>
+    </w:p>
+    <w:p>
+      <w:pPr>
+        <w:spacing w:after="0"/>
+        <w:jc w:val="both"/>
+        <w:rPr>
+          <w:sz w:val="24"/>
+          <w:szCs w:val="24"/>
+        </w:rPr>
+      </w:pPr>
+    </w:p>
+    <w:p>
+      <w:pPr>
+        <w:spacing w:after="0"/>
+        <w:jc w:val="both"/>
+        <w:rPr>
+          <w:sz w:val="24"/>
+          <w:szCs w:val="24"/>
+        </w:rPr>
+      </w:pPr>
+    </w:p>
+    <w:p>
+      <w:pPr>
+        <w:spacing w:after="0"/>
+        <w:jc w:val="both"/>
+        <w:rPr>
+          <w:sz w:val="24"/>
+          <w:szCs w:val="24"/>
+        </w:rPr>
+      </w:pPr>
+    </w:p>
+    <w:p>
+      <w:pPr>
+        <w:spacing w:after="0"/>
+        <w:jc w:val="both"/>
+        <w:rPr>
+          <w:sz w:val="24"/>
+          <w:szCs w:val="24"/>
+        </w:rPr>
+      </w:pPr>
+    </w:p>
+    <w:p>
+      <w:pPr>
+        <w:spacing w:after="0"/>
+        <w:jc w:val="both"/>
+        <w:rPr>
+          <w:sz w:val="24"/>
+          <w:szCs w:val="24"/>
+        </w:rPr>
+      </w:pPr>
+    </w:p>
+    <w:p>
+      <w:pPr>
+        <w:spacing w:after="0"/>
+        <w:jc w:val="both"/>
+        <w:rPr>
+          <w:sz w:val="24"/>
+          <w:szCs w:val="24"/>
+        </w:rPr>
+      </w:pPr>
+    </w:p>
+    <w:p>
+      <w:pPr>
+        <w:spacing w:after="0"/>
+        <w:jc w:val="both"/>
+        <w:rPr>
+          <w:sz w:val="24"/>
+          <w:szCs w:val="24"/>
+        </w:rPr>
+      </w:pPr>
+    </w:p>
+    <w:p>
+      <w:pPr>
+        <w:spacing w:after="0"/>
+        <w:jc w:val="both"/>
+        <w:rPr>
+          <w:sz w:val="24"/>
+          <w:szCs w:val="24"/>
+        </w:rPr>
+      </w:pPr>
+    </w:p>
+    <w:p>
+      <w:pPr>
+        <w:spacing w:after="0"/>
+        <w:jc w:val="both"/>
+        <w:rPr>
+          <w:sz w:val="24"/>
+          <w:szCs w:val="24"/>
+        </w:rPr>
+      </w:pPr>
     </w:p>
     <w:p>
       <w:pPr>
@@ -3396,7 +4345,7 @@
       </w:pPr>
     </w:p>
     <w:sectPr>
-      <w:footerReference w:type="default" r:id="rId8"/>
+      <w:footerReference w:type="default" r:id="rId10"/>
       <w:pgSz w:w="11906" w:h="16838"/>
       <w:pgMar w:top="1417" w:right="1134" w:bottom="1134" w:left="1134" w:header="708" w:footer="708" w:gutter="0"/>
       <w:cols w:space="708"/>
@@ -3999,7 +4948,7 @@
   <w:style w:type="paragraph" w:default="1" w:styleId="Normale">
     <w:name w:val="Normal"/>
     <w:qFormat/>
-    <w:rsid w:val="00AD2914"/>
+    <w:rsid w:val="00DB1959"/>
     <w:rPr>
       <w:lang w:val="en-GB"/>
     </w:rPr>

--- a/Mobile Programming and Multimedia/Projects/RoomFinder/Report/RoomFinder-Report.docx
+++ b/Mobile Programming and Multimedia/Projects/RoomFinder/Report/RoomFinder-Report.docx
@@ -130,6 +130,7 @@
           <w:szCs w:val="36"/>
         </w:rPr>
       </w:pPr>
+      <w:proofErr w:type="gramStart"/>
       <w:r>
         <w:rPr>
           <w:rFonts w:ascii="Aptos" w:hAnsi="Aptos" w:cstheme="minorHAnsi"/>
@@ -140,6 +141,7 @@
         </w:rPr>
         <w:t>Master’s Degree in Computer Science</w:t>
       </w:r>
+      <w:proofErr w:type="gramEnd"/>
     </w:p>
     <w:p>
       <w:pPr>
@@ -214,6 +216,7 @@
           <w:szCs w:val="72"/>
         </w:rPr>
       </w:pPr>
+      <w:proofErr w:type="spellStart"/>
       <w:r>
         <w:rPr>
           <w:rFonts w:ascii="Aptos" w:hAnsi="Aptos"/>
@@ -224,6 +227,7 @@
         </w:rPr>
         <w:t>RoomFinder</w:t>
       </w:r>
+      <w:proofErr w:type="spellEnd"/>
     </w:p>
     <w:p>
       <w:pPr>
@@ -915,7 +919,7 @@
               <w:rPr>
                 <w:webHidden/>
               </w:rPr>
-              <w:t>5</w:t>
+              <w:t>4</w:t>
             </w:r>
             <w:r>
               <w:rPr>
@@ -977,7 +981,7 @@
               <w:rPr>
                 <w:webHidden/>
               </w:rPr>
-              <w:t>5</w:t>
+              <w:t>4</w:t>
             </w:r>
             <w:r>
               <w:rPr>
@@ -1050,7 +1054,7 @@
                 <w:noProof/>
                 <w:webHidden/>
               </w:rPr>
-              <w:t>5</w:t>
+              <w:t>4</w:t>
             </w:r>
             <w:r>
               <w:rPr>
@@ -1124,7 +1128,7 @@
                 <w:noProof/>
                 <w:webHidden/>
               </w:rPr>
-              <w:t>6</w:t>
+              <w:t>7</w:t>
             </w:r>
             <w:r>
               <w:rPr>
@@ -1198,7 +1202,7 @@
                 <w:noProof/>
                 <w:webHidden/>
               </w:rPr>
-              <w:t>6</w:t>
+              <w:t>7</w:t>
             </w:r>
             <w:r>
               <w:rPr>
@@ -1548,79 +1552,14 @@
       <w:pPr>
         <w:spacing w:after="0"/>
         <w:jc w:val="both"/>
-        <w:rPr>
-          <w:sz w:val="24"/>
-          <w:szCs w:val="24"/>
-        </w:rPr>
-      </w:pPr>
-      <w:r>
-        <w:rPr>
-          <w:sz w:val="24"/>
-          <w:szCs w:val="24"/>
-        </w:rPr>
-        <w:t xml:space="preserve">This project has been developed for the Mobile </w:t>
-      </w:r>
-      <w:r>
-        <w:rPr>
-          <w:sz w:val="24"/>
-          <w:szCs w:val="24"/>
-        </w:rPr>
-        <w:t>P</w:t>
-      </w:r>
-      <w:r>
-        <w:rPr>
-          <w:sz w:val="24"/>
-          <w:szCs w:val="24"/>
-        </w:rPr>
-        <w:t xml:space="preserve">rogramming and </w:t>
-      </w:r>
-      <w:r>
-        <w:rPr>
-          <w:sz w:val="24"/>
-          <w:szCs w:val="24"/>
-        </w:rPr>
-        <w:t>M</w:t>
-      </w:r>
-      <w:r>
-        <w:rPr>
-          <w:sz w:val="24"/>
-          <w:szCs w:val="24"/>
-        </w:rPr>
-        <w:t>ultimedia course</w:t>
-      </w:r>
-      <w:r>
-        <w:rPr>
-          <w:sz w:val="24"/>
-          <w:szCs w:val="24"/>
-        </w:rPr>
-        <w:t xml:space="preserve"> </w:t>
-      </w:r>
-      <w:r>
-        <w:rPr>
-          <w:sz w:val="24"/>
-          <w:szCs w:val="24"/>
-        </w:rPr>
-        <w:t>and it consists in the development of</w:t>
-      </w:r>
-      <w:r>
-        <w:rPr>
-          <w:sz w:val="24"/>
-          <w:szCs w:val="24"/>
-        </w:rPr>
-        <w:t xml:space="preserve"> a mobile application using a cross-platform development approach to optimize the writing </w:t>
-      </w:r>
-      <w:r>
-        <w:rPr>
-          <w:sz w:val="24"/>
-          <w:szCs w:val="24"/>
-        </w:rPr>
+      </w:pPr>
+      <w:r>
+        <w:t xml:space="preserve">This project has been developed for the Mobile Programming and Multimedia course and it consists in the development of a mobile application using a cross-platform development approach to optimize the writing </w:t>
+      </w:r>
+      <w:r>
         <w:t xml:space="preserve">of the </w:t>
       </w:r>
       <w:r>
-        <w:rPr>
-          <w:sz w:val="24"/>
-          <w:szCs w:val="24"/>
-        </w:rPr>
         <w:t xml:space="preserve">code for both Android and iOS platforms. </w:t>
       </w:r>
     </w:p>
@@ -1628,84 +1567,34 @@
       <w:pPr>
         <w:spacing w:after="0"/>
         <w:jc w:val="both"/>
-        <w:rPr>
-          <w:sz w:val="24"/>
-          <w:szCs w:val="24"/>
-        </w:rPr>
-      </w:pPr>
-      <w:r>
-        <w:rPr>
-          <w:sz w:val="24"/>
-          <w:szCs w:val="24"/>
-        </w:rPr>
+      </w:pPr>
+      <w:r>
         <w:t xml:space="preserve">This section presents the idea of the mobile app, considering the contribute it can bring through people, </w:t>
       </w:r>
       <w:r>
-        <w:rPr>
-          <w:sz w:val="24"/>
-          <w:szCs w:val="24"/>
-        </w:rPr>
         <w:t xml:space="preserve">and </w:t>
       </w:r>
       <w:r>
-        <w:rPr>
-          <w:sz w:val="24"/>
-          <w:szCs w:val="24"/>
-        </w:rPr>
         <w:t>the kind of users who can retain the developed app a useful</w:t>
       </w:r>
       <w:r>
-        <w:rPr>
-          <w:sz w:val="24"/>
-          <w:szCs w:val="24"/>
-        </w:rPr>
         <w:t xml:space="preserve"> and effective</w:t>
       </w:r>
       <w:r>
-        <w:rPr>
-          <w:sz w:val="24"/>
-          <w:szCs w:val="24"/>
-        </w:rPr>
         <w:t xml:space="preserve"> tool</w:t>
       </w:r>
       <w:r>
-        <w:rPr>
-          <w:sz w:val="24"/>
-          <w:szCs w:val="24"/>
-        </w:rPr>
         <w:t xml:space="preserve"> for their </w:t>
       </w:r>
       <w:r>
-        <w:rPr>
-          <w:sz w:val="24"/>
-          <w:szCs w:val="24"/>
-        </w:rPr>
         <w:t xml:space="preserve">daily </w:t>
       </w:r>
       <w:r>
-        <w:rPr>
-          <w:sz w:val="24"/>
-          <w:szCs w:val="24"/>
-        </w:rPr>
         <w:t>life</w:t>
       </w:r>
       <w:r>
-        <w:rPr>
-          <w:sz w:val="24"/>
-          <w:szCs w:val="24"/>
-        </w:rPr>
         <w:t xml:space="preserve">. </w:t>
       </w:r>
-    </w:p>
-    <w:p>
-      <w:pPr>
-        <w:spacing w:after="0"/>
-        <w:jc w:val="both"/>
-        <w:rPr>
-          <w:sz w:val="24"/>
-          <w:szCs w:val="24"/>
-        </w:rPr>
-      </w:pPr>
     </w:p>
     <w:p>
       <w:pPr>
@@ -1781,65 +1670,29 @@
       <w:pPr>
         <w:spacing w:after="0"/>
         <w:jc w:val="both"/>
-        <w:rPr>
-          <w:sz w:val="24"/>
-          <w:szCs w:val="24"/>
-        </w:rPr>
-      </w:pPr>
-      <w:r>
-        <w:rPr>
-          <w:sz w:val="24"/>
-          <w:szCs w:val="24"/>
-        </w:rPr>
+      </w:pPr>
+      <w:r>
         <w:t xml:space="preserve">Students who </w:t>
       </w:r>
       <w:r>
-        <w:rPr>
-          <w:sz w:val="24"/>
-          <w:szCs w:val="24"/>
-        </w:rPr>
         <w:t>want</w:t>
       </w:r>
       <w:r>
-        <w:rPr>
-          <w:sz w:val="24"/>
-          <w:szCs w:val="24"/>
-        </w:rPr>
         <w:t xml:space="preserve"> to move to another city for study reasons </w:t>
       </w:r>
       <w:r>
-        <w:rPr>
-          <w:sz w:val="24"/>
-          <w:szCs w:val="24"/>
-        </w:rPr>
         <w:t>should</w:t>
       </w:r>
       <w:r>
-        <w:rPr>
-          <w:sz w:val="24"/>
-          <w:szCs w:val="24"/>
-        </w:rPr>
         <w:t xml:space="preserve"> have the possibility to examine in a simple way all the rental proposals of the city</w:t>
       </w:r>
       <w:r>
-        <w:rPr>
-          <w:sz w:val="24"/>
-          <w:szCs w:val="24"/>
-        </w:rPr>
         <w:t xml:space="preserve"> without making a lot of calls or passing through a lot of rental agencies. This represents something that is missing in the largest Italian cities and that is the reason behind the </w:t>
       </w:r>
       <w:r>
-        <w:rPr>
-          <w:sz w:val="24"/>
-          <w:szCs w:val="24"/>
-        </w:rPr>
         <w:t xml:space="preserve">idea of the </w:t>
       </w:r>
       <w:r>
-        <w:rPr>
-          <w:sz w:val="24"/>
-          <w:szCs w:val="24"/>
-        </w:rPr>
         <w:t xml:space="preserve">chosen application. </w:t>
       </w:r>
     </w:p>
@@ -1847,16 +1700,8 @@
       <w:pPr>
         <w:spacing w:after="0"/>
         <w:jc w:val="both"/>
-        <w:rPr>
-          <w:sz w:val="24"/>
-          <w:szCs w:val="24"/>
-        </w:rPr>
-      </w:pPr>
-      <w:r>
-        <w:rPr>
-          <w:sz w:val="24"/>
-          <w:szCs w:val="24"/>
-        </w:rPr>
+      </w:pPr>
+      <w:r>
         <w:t xml:space="preserve"> </w:t>
       </w:r>
     </w:p>
@@ -1864,249 +1709,110 @@
       <w:pPr>
         <w:spacing w:after="0"/>
         <w:jc w:val="both"/>
-        <w:rPr>
-          <w:sz w:val="24"/>
-          <w:szCs w:val="24"/>
-        </w:rPr>
-      </w:pPr>
-      <w:r>
-        <w:rPr>
-          <w:sz w:val="24"/>
-          <w:szCs w:val="24"/>
-        </w:rPr>
+      </w:pPr>
+      <w:r>
         <w:t>The original idea</w:t>
       </w:r>
       <w:r>
-        <w:rPr>
-          <w:sz w:val="24"/>
-          <w:szCs w:val="24"/>
-        </w:rPr>
         <w:t xml:space="preserve"> of </w:t>
       </w:r>
-      <w:r>
-        <w:rPr>
-          <w:b/>
-          <w:bCs/>
-          <w:sz w:val="24"/>
-          <w:szCs w:val="24"/>
+      <w:proofErr w:type="spellStart"/>
+      <w:r>
+        <w:rPr>
+          <w:b/>
+          <w:bCs/>
         </w:rPr>
         <w:t>RoomFinder</w:t>
       </w:r>
-      <w:r>
-        <w:rPr>
-          <w:sz w:val="24"/>
-          <w:szCs w:val="24"/>
-        </w:rPr>
-        <w:t xml:space="preserve"> was to d</w:t>
-      </w:r>
-      <w:r>
-        <w:rPr>
-          <w:sz w:val="24"/>
-          <w:szCs w:val="24"/>
-        </w:rPr>
-        <w:t xml:space="preserve">evelop an app that allows the </w:t>
-      </w:r>
-      <w:r>
-        <w:rPr>
-          <w:sz w:val="24"/>
-          <w:szCs w:val="24"/>
-        </w:rPr>
+      <w:proofErr w:type="spellEnd"/>
+      <w:r>
+        <w:t xml:space="preserve"> was to develop an app that allows the </w:t>
+      </w:r>
+      <w:r>
         <w:t xml:space="preserve">Italian </w:t>
       </w:r>
       <w:r>
-        <w:rPr>
-          <w:sz w:val="24"/>
-          <w:szCs w:val="24"/>
-        </w:rPr>
         <w:t>student community</w:t>
       </w:r>
       <w:r>
-        <w:rPr>
-          <w:sz w:val="24"/>
-          <w:szCs w:val="24"/>
-        </w:rPr>
         <w:t>, composed by both national and international students,</w:t>
       </w:r>
       <w:r>
-        <w:rPr>
-          <w:sz w:val="24"/>
-          <w:szCs w:val="24"/>
-        </w:rPr>
         <w:t xml:space="preserve"> to easily review all the rental proposals of the various accommodations scattered around the city</w:t>
       </w:r>
       <w:r>
-        <w:rPr>
-          <w:sz w:val="24"/>
-          <w:szCs w:val="24"/>
-        </w:rPr>
         <w:t xml:space="preserve"> of studies</w:t>
       </w:r>
       <w:r>
-        <w:rPr>
-          <w:sz w:val="24"/>
-          <w:szCs w:val="24"/>
-        </w:rPr>
         <w:t xml:space="preserve">. The user </w:t>
       </w:r>
       <w:r>
-        <w:rPr>
-          <w:sz w:val="24"/>
-          <w:szCs w:val="24"/>
-        </w:rPr>
         <w:t>can</w:t>
       </w:r>
       <w:r>
-        <w:rPr>
-          <w:sz w:val="24"/>
-          <w:szCs w:val="24"/>
-        </w:rPr>
         <w:t xml:space="preserve"> examine the various proposals by comparing prices, location and </w:t>
       </w:r>
       <w:r>
-        <w:rPr>
-          <w:sz w:val="24"/>
-          <w:szCs w:val="24"/>
-        </w:rPr>
         <w:t xml:space="preserve">using </w:t>
       </w:r>
       <w:r>
-        <w:rPr>
-          <w:sz w:val="24"/>
-          <w:szCs w:val="24"/>
-        </w:rPr>
         <w:t xml:space="preserve">all </w:t>
       </w:r>
       <w:r>
-        <w:rPr>
-          <w:sz w:val="24"/>
-          <w:szCs w:val="24"/>
-        </w:rPr>
         <w:t xml:space="preserve">the </w:t>
       </w:r>
       <w:r>
-        <w:rPr>
-          <w:sz w:val="24"/>
-          <w:szCs w:val="24"/>
-        </w:rPr>
         <w:t xml:space="preserve">other metrics offered </w:t>
       </w:r>
       <w:r>
-        <w:rPr>
-          <w:sz w:val="24"/>
-          <w:szCs w:val="24"/>
-        </w:rPr>
         <w:t>by the app and</w:t>
       </w:r>
       <w:r>
-        <w:rPr>
-          <w:sz w:val="24"/>
-          <w:szCs w:val="24"/>
-        </w:rPr>
         <w:t xml:space="preserve"> useful for a particular </w:t>
       </w:r>
       <w:r>
-        <w:rPr>
-          <w:sz w:val="24"/>
-          <w:szCs w:val="24"/>
-        </w:rPr>
         <w:t>facility</w:t>
       </w:r>
       <w:r>
-        <w:rPr>
-          <w:sz w:val="24"/>
-          <w:szCs w:val="24"/>
-        </w:rPr>
         <w:t xml:space="preserve"> of interest. A further important aspect </w:t>
       </w:r>
       <w:r>
-        <w:rPr>
-          <w:sz w:val="24"/>
-          <w:szCs w:val="24"/>
-        </w:rPr>
         <w:t>is</w:t>
       </w:r>
       <w:r>
-        <w:rPr>
-          <w:sz w:val="24"/>
-          <w:szCs w:val="24"/>
-        </w:rPr>
         <w:t xml:space="preserve"> the possibility of being able to consult the possible roommates already present through </w:t>
       </w:r>
       <w:r>
-        <w:rPr>
-          <w:sz w:val="24"/>
-          <w:szCs w:val="24"/>
-        </w:rPr>
         <w:t>a</w:t>
       </w:r>
       <w:r>
-        <w:rPr>
-          <w:sz w:val="24"/>
-          <w:szCs w:val="24"/>
-        </w:rPr>
         <w:t xml:space="preserve"> short description</w:t>
       </w:r>
       <w:r>
-        <w:rPr>
-          <w:sz w:val="24"/>
-          <w:szCs w:val="24"/>
-        </w:rPr>
         <w:t xml:space="preserve"> which will inform the user</w:t>
       </w:r>
       <w:r>
-        <w:rPr>
-          <w:sz w:val="24"/>
-          <w:szCs w:val="24"/>
-        </w:rPr>
         <w:t>,</w:t>
       </w:r>
       <w:r>
-        <w:rPr>
-          <w:sz w:val="24"/>
-          <w:szCs w:val="24"/>
-        </w:rPr>
         <w:t xml:space="preserve"> who is carrying out the search, </w:t>
       </w:r>
       <w:r>
-        <w:rPr>
-          <w:sz w:val="24"/>
-          <w:szCs w:val="24"/>
-        </w:rPr>
         <w:t>about</w:t>
       </w:r>
       <w:r>
-        <w:rPr>
-          <w:sz w:val="24"/>
-          <w:szCs w:val="24"/>
-        </w:rPr>
         <w:t xml:space="preserve"> the kind of perso</w:t>
       </w:r>
       <w:r>
-        <w:rPr>
-          <w:sz w:val="24"/>
-          <w:szCs w:val="24"/>
-        </w:rPr>
         <w:t>ns he will meet choosing that facility</w:t>
       </w:r>
       <w:r>
-        <w:rPr>
-          <w:sz w:val="24"/>
-          <w:szCs w:val="24"/>
-        </w:rPr>
         <w:t xml:space="preserve">. It will also be possible to engage in a chat with the host of the possible </w:t>
       </w:r>
       <w:r>
-        <w:rPr>
-          <w:sz w:val="24"/>
-          <w:szCs w:val="24"/>
-        </w:rPr>
         <w:t>facility</w:t>
       </w:r>
       <w:r>
-        <w:rPr>
-          <w:sz w:val="24"/>
-          <w:szCs w:val="24"/>
-        </w:rPr>
         <w:t xml:space="preserve"> with the aim of exchanging useful information for both parties.</w:t>
       </w:r>
     </w:p>
@@ -2152,124 +1858,79 @@
       <w:pPr>
         <w:spacing w:after="0"/>
         <w:jc w:val="both"/>
-        <w:rPr>
-          <w:sz w:val="24"/>
-          <w:szCs w:val="24"/>
-        </w:rPr>
-      </w:pPr>
-    </w:p>
-    <w:p>
-      <w:pPr>
-        <w:spacing w:after="0"/>
-        <w:jc w:val="both"/>
-        <w:rPr>
-          <w:sz w:val="24"/>
-          <w:szCs w:val="24"/>
-        </w:rPr>
-      </w:pPr>
-      <w:r>
-        <w:rPr>
-          <w:sz w:val="24"/>
-          <w:szCs w:val="24"/>
-        </w:rPr>
+      </w:pPr>
+    </w:p>
+    <w:p>
+      <w:pPr>
+        <w:spacing w:after="0"/>
+        <w:jc w:val="both"/>
+      </w:pPr>
+      <w:r>
         <w:t xml:space="preserve">The </w:t>
       </w:r>
       <w:r>
-        <w:rPr>
-          <w:sz w:val="24"/>
-          <w:szCs w:val="24"/>
-        </w:rPr>
         <w:t>application</w:t>
       </w:r>
       <w:r>
-        <w:rPr>
-          <w:sz w:val="24"/>
-          <w:szCs w:val="24"/>
-        </w:rPr>
         <w:t xml:space="preserve"> represents </w:t>
       </w:r>
       <w:r>
-        <w:rPr>
-          <w:sz w:val="24"/>
-          <w:szCs w:val="24"/>
-        </w:rPr>
         <w:t xml:space="preserve">a useful tool for multiple kinds of users. In fact, </w:t>
       </w:r>
-      <w:r>
-        <w:rPr>
-          <w:sz w:val="24"/>
-          <w:szCs w:val="24"/>
-        </w:rPr>
-        <w:t xml:space="preserve">RoomFinder is not only a </w:t>
-      </w:r>
-      <w:r>
-        <w:rPr>
-          <w:sz w:val="24"/>
-          <w:szCs w:val="24"/>
-        </w:rPr>
+      <w:proofErr w:type="spellStart"/>
+      <w:r>
+        <w:t>RoomFinder</w:t>
+      </w:r>
+      <w:proofErr w:type="spellEnd"/>
+      <w:r>
+        <w:t xml:space="preserve"> is not only a </w:t>
+      </w:r>
+      <w:r>
         <w:t>useful</w:t>
       </w:r>
       <w:r>
-        <w:rPr>
-          <w:sz w:val="24"/>
-          <w:szCs w:val="24"/>
-        </w:rPr>
         <w:t xml:space="preserve"> </w:t>
       </w:r>
       <w:r>
-        <w:rPr>
-          <w:sz w:val="24"/>
-          <w:szCs w:val="24"/>
-        </w:rPr>
         <w:t>tool</w:t>
       </w:r>
       <w:r>
-        <w:rPr>
-          <w:sz w:val="24"/>
-          <w:szCs w:val="24"/>
-        </w:rPr>
         <w:t xml:space="preserve"> for students who are looking for an accommodation but even for private hosts who want to make available their space</w:t>
       </w:r>
       <w:r>
-        <w:rPr>
-          <w:sz w:val="24"/>
-          <w:szCs w:val="24"/>
-        </w:rPr>
         <w:t>s</w:t>
       </w:r>
       <w:r>
-        <w:rPr>
-          <w:sz w:val="24"/>
-          <w:szCs w:val="24"/>
-        </w:rPr>
         <w:t xml:space="preserve">. </w:t>
       </w:r>
-      <w:r>
-        <w:rPr>
-          <w:sz w:val="24"/>
-          <w:szCs w:val="24"/>
-        </w:rPr>
-        <w:t xml:space="preserve">RoomFinder represents also an effective solution for international students who can encounter difficulties in interacting with people who only talk Italian. </w:t>
-      </w:r>
-      <w:r>
-        <w:rPr>
-          <w:sz w:val="24"/>
-          <w:szCs w:val="24"/>
-        </w:rPr>
+      <w:proofErr w:type="spellStart"/>
+      <w:r>
+        <w:t>RoomFinder</w:t>
+      </w:r>
+      <w:proofErr w:type="spellEnd"/>
+      <w:r>
+        <w:t xml:space="preserve"> represents also an effective solution for international students who can encounter difficulties in interacting with people who only talk Italian. </w:t>
+      </w:r>
+      <w:r>
         <w:t xml:space="preserve">In fact, the application is available in both Italian and English version to extend </w:t>
       </w:r>
-      <w:r>
-        <w:rPr>
-          <w:sz w:val="24"/>
-          <w:szCs w:val="24"/>
-        </w:rPr>
-        <w:t>RoomFinder’s users segment</w:t>
-      </w:r>
-      <w:r>
-        <w:rPr>
-          <w:sz w:val="24"/>
-          <w:szCs w:val="24"/>
-        </w:rPr>
+      <w:proofErr w:type="spellStart"/>
+      <w:r>
+        <w:t>RoomFinder’s</w:t>
+      </w:r>
+      <w:proofErr w:type="spellEnd"/>
+      <w:r>
+        <w:t xml:space="preserve"> </w:t>
+      </w:r>
+      <w:proofErr w:type="gramStart"/>
+      <w:r>
+        <w:t>users</w:t>
+      </w:r>
+      <w:proofErr w:type="gramEnd"/>
+      <w:r>
+        <w:t xml:space="preserve"> segment</w:t>
+      </w:r>
+      <w:r>
         <w:t>.</w:t>
       </w:r>
     </w:p>
@@ -2277,16 +1938,8 @@
       <w:pPr>
         <w:spacing w:after="0"/>
         <w:jc w:val="both"/>
-        <w:rPr>
-          <w:sz w:val="24"/>
-          <w:szCs w:val="24"/>
-        </w:rPr>
-      </w:pPr>
-      <w:r>
-        <w:rPr>
-          <w:sz w:val="24"/>
-          <w:szCs w:val="24"/>
-        </w:rPr>
+      </w:pPr>
+      <w:r>
         <w:t xml:space="preserve"> </w:t>
       </w:r>
     </w:p>
@@ -2294,17 +1947,17 @@
       <w:pPr>
         <w:spacing w:after="100"/>
         <w:jc w:val="both"/>
-        <w:rPr>
-          <w:sz w:val="24"/>
-          <w:szCs w:val="24"/>
-        </w:rPr>
-      </w:pPr>
-      <w:r>
-        <w:rPr>
-          <w:sz w:val="24"/>
-          <w:szCs w:val="24"/>
-        </w:rPr>
-        <w:t xml:space="preserve">In RoomFinder there are three types of users: </w:t>
+      </w:pPr>
+      <w:r>
+        <w:t xml:space="preserve">In </w:t>
+      </w:r>
+      <w:proofErr w:type="spellStart"/>
+      <w:r>
+        <w:t>RoomFinder</w:t>
+      </w:r>
+      <w:proofErr w:type="spellEnd"/>
+      <w:r>
+        <w:t xml:space="preserve"> there are three types of users: </w:t>
       </w:r>
     </w:p>
     <w:p>
@@ -2317,17 +1970,11 @@
         <w:spacing w:after="100"/>
         <w:contextualSpacing w:val="0"/>
         <w:jc w:val="both"/>
-        <w:rPr>
-          <w:sz w:val="24"/>
-          <w:szCs w:val="24"/>
-        </w:rPr>
-      </w:pPr>
-      <w:r>
-        <w:rPr>
-          <w:b/>
-          <w:bCs/>
-          <w:sz w:val="24"/>
-          <w:szCs w:val="24"/>
+      </w:pPr>
+      <w:r>
+        <w:rPr>
+          <w:b/>
+          <w:bCs/>
         </w:rPr>
         <w:t>N</w:t>
       </w:r>
@@ -2335,79 +1982,42 @@
         <w:rPr>
           <w:b/>
           <w:bCs/>
-          <w:sz w:val="24"/>
-          <w:szCs w:val="24"/>
         </w:rPr>
         <w:t>onregistered users</w:t>
       </w:r>
       <w:r>
-        <w:rPr>
-          <w:sz w:val="24"/>
-          <w:szCs w:val="24"/>
-        </w:rPr>
         <w:t>:</w:t>
       </w:r>
       <w:r>
-        <w:rPr>
-          <w:sz w:val="24"/>
-          <w:szCs w:val="24"/>
-        </w:rPr>
         <w:t xml:space="preserve"> visitor</w:t>
       </w:r>
       <w:r>
-        <w:rPr>
-          <w:sz w:val="24"/>
-          <w:szCs w:val="24"/>
-        </w:rPr>
         <w:t>s</w:t>
       </w:r>
       <w:r>
-        <w:rPr>
-          <w:sz w:val="24"/>
-          <w:szCs w:val="24"/>
-        </w:rPr>
         <w:t xml:space="preserve"> that </w:t>
       </w:r>
       <w:r>
-        <w:rPr>
-          <w:sz w:val="24"/>
-          <w:szCs w:val="24"/>
-        </w:rPr>
         <w:t>are</w:t>
       </w:r>
       <w:r>
-        <w:rPr>
-          <w:sz w:val="24"/>
-          <w:szCs w:val="24"/>
-        </w:rPr>
-        <w:t xml:space="preserve"> not subscribed to RoomFinder</w:t>
-      </w:r>
-      <w:r>
-        <w:rPr>
-          <w:sz w:val="24"/>
-          <w:szCs w:val="24"/>
-        </w:rPr>
+        <w:t xml:space="preserve"> not subscribed to </w:t>
+      </w:r>
+      <w:proofErr w:type="spellStart"/>
+      <w:r>
+        <w:t>RoomFinder</w:t>
+      </w:r>
+      <w:proofErr w:type="spellEnd"/>
+      <w:r>
         <w:t>.</w:t>
       </w:r>
       <w:r>
-        <w:rPr>
-          <w:sz w:val="24"/>
-          <w:szCs w:val="24"/>
-        </w:rPr>
         <w:t xml:space="preserve"> This kind of user can view all the rental proposals </w:t>
       </w:r>
       <w:r>
-        <w:rPr>
-          <w:sz w:val="24"/>
-          <w:szCs w:val="24"/>
-        </w:rPr>
         <w:t xml:space="preserve">present </w:t>
       </w:r>
       <w:r>
-        <w:rPr>
-          <w:sz w:val="24"/>
-          <w:szCs w:val="24"/>
-        </w:rPr>
         <w:t xml:space="preserve">in the system but to access to further features the subscription is necessary. </w:t>
       </w:r>
     </w:p>
@@ -2421,112 +2031,55 @@
         <w:spacing w:after="100"/>
         <w:contextualSpacing w:val="0"/>
         <w:jc w:val="both"/>
-        <w:rPr>
-          <w:sz w:val="24"/>
-          <w:szCs w:val="24"/>
-        </w:rPr>
-      </w:pPr>
-      <w:r>
-        <w:rPr>
-          <w:b/>
-          <w:bCs/>
-          <w:sz w:val="24"/>
-          <w:szCs w:val="24"/>
-        </w:rPr>
-        <w:lastRenderedPageBreak/>
+      </w:pPr>
+      <w:r>
+        <w:rPr>
+          <w:b/>
+          <w:bCs/>
+        </w:rPr>
         <w:t>R</w:t>
       </w:r>
       <w:r>
         <w:rPr>
           <w:b/>
           <w:bCs/>
-          <w:sz w:val="24"/>
-          <w:szCs w:val="24"/>
         </w:rPr>
         <w:t>egistered users</w:t>
       </w:r>
       <w:r>
-        <w:rPr>
-          <w:sz w:val="24"/>
-          <w:szCs w:val="24"/>
-        </w:rPr>
         <w:t>:</w:t>
       </w:r>
       <w:r>
-        <w:rPr>
-          <w:sz w:val="24"/>
-          <w:szCs w:val="24"/>
-        </w:rPr>
         <w:t xml:space="preserve"> </w:t>
       </w:r>
       <w:r>
-        <w:rPr>
-          <w:sz w:val="24"/>
-          <w:szCs w:val="24"/>
-        </w:rPr>
         <w:t xml:space="preserve">registered </w:t>
       </w:r>
       <w:r>
-        <w:rPr>
-          <w:sz w:val="24"/>
-          <w:szCs w:val="24"/>
-        </w:rPr>
         <w:t>student</w:t>
       </w:r>
       <w:r>
-        <w:rPr>
-          <w:sz w:val="24"/>
-          <w:szCs w:val="24"/>
-        </w:rPr>
         <w:t xml:space="preserve">s who </w:t>
       </w:r>
       <w:r>
-        <w:rPr>
-          <w:sz w:val="24"/>
-          <w:szCs w:val="24"/>
-        </w:rPr>
         <w:t xml:space="preserve">are looking for </w:t>
       </w:r>
       <w:r>
-        <w:rPr>
-          <w:sz w:val="24"/>
-          <w:szCs w:val="24"/>
-        </w:rPr>
         <w:t xml:space="preserve">an available and affordable facility. This kind of user can view all the rental proposals present in the system and he can access to further features that can power up his/her user experience. Some of these features are the possibility to save ads, chat with </w:t>
       </w:r>
       <w:r>
-        <w:rPr>
-          <w:sz w:val="24"/>
-          <w:szCs w:val="24"/>
-        </w:rPr>
         <w:t>a</w:t>
       </w:r>
       <w:r>
-        <w:rPr>
-          <w:sz w:val="24"/>
-          <w:szCs w:val="24"/>
-        </w:rPr>
         <w:t xml:space="preserve"> host to request more information and </w:t>
       </w:r>
       <w:r>
-        <w:rPr>
-          <w:sz w:val="24"/>
-          <w:szCs w:val="24"/>
-        </w:rPr>
         <w:t xml:space="preserve">view the </w:t>
       </w:r>
       <w:r>
-        <w:rPr>
-          <w:sz w:val="24"/>
-          <w:szCs w:val="24"/>
-        </w:rPr>
         <w:t>roommates’</w:t>
       </w:r>
       <w:r>
-        <w:rPr>
-          <w:sz w:val="24"/>
-          <w:szCs w:val="24"/>
-        </w:rPr>
         <w:t xml:space="preserve"> details. </w:t>
       </w:r>
     </w:p>
@@ -2542,467 +2095,57 @@
         <w:rPr>
           <w:b/>
           <w:bCs/>
-          <w:sz w:val="24"/>
-          <w:szCs w:val="24"/>
-        </w:rPr>
-      </w:pPr>
-      <w:r>
-        <w:rPr>
-          <w:b/>
-          <w:bCs/>
-          <w:sz w:val="24"/>
-          <w:szCs w:val="24"/>
+        </w:rPr>
+      </w:pPr>
+      <w:r>
+        <w:rPr>
+          <w:b/>
+          <w:bCs/>
         </w:rPr>
         <w:t>Hosts</w:t>
       </w:r>
       <w:r>
-        <w:rPr>
-          <w:sz w:val="24"/>
-          <w:szCs w:val="24"/>
-        </w:rPr>
         <w:t xml:space="preserve">: </w:t>
       </w:r>
       <w:r>
-        <w:rPr>
-          <w:sz w:val="24"/>
-          <w:szCs w:val="24"/>
-        </w:rPr>
         <w:t xml:space="preserve">registered owners of </w:t>
       </w:r>
       <w:r>
-        <w:rPr>
-          <w:sz w:val="24"/>
-          <w:szCs w:val="24"/>
-        </w:rPr>
         <w:t xml:space="preserve">facilities present in the system. </w:t>
       </w:r>
       <w:r>
-        <w:rPr>
-          <w:sz w:val="24"/>
-          <w:szCs w:val="24"/>
-        </w:rPr>
         <w:t xml:space="preserve">This kind of </w:t>
       </w:r>
       <w:r>
-        <w:rPr>
-          <w:sz w:val="24"/>
-          <w:szCs w:val="24"/>
-        </w:rPr>
         <w:t>user can</w:t>
       </w:r>
       <w:r>
-        <w:rPr>
-          <w:sz w:val="24"/>
-          <w:szCs w:val="24"/>
-        </w:rPr>
         <w:t xml:space="preserve"> add</w:t>
       </w:r>
       <w:r>
-        <w:rPr>
-          <w:sz w:val="24"/>
-          <w:szCs w:val="24"/>
-        </w:rPr>
         <w:t xml:space="preserve"> </w:t>
       </w:r>
       <w:r>
-        <w:rPr>
-          <w:sz w:val="24"/>
-          <w:szCs w:val="24"/>
-        </w:rPr>
         <w:t xml:space="preserve">new ads in the system </w:t>
       </w:r>
       <w:r>
-        <w:rPr>
-          <w:sz w:val="24"/>
-          <w:szCs w:val="24"/>
-        </w:rPr>
         <w:t xml:space="preserve">and/or manages ads already added. </w:t>
       </w:r>
       <w:r>
-        <w:rPr>
-          <w:sz w:val="24"/>
-          <w:szCs w:val="24"/>
-        </w:rPr>
         <w:t xml:space="preserve">Hosts can also </w:t>
       </w:r>
       <w:r>
-        <w:rPr>
-          <w:sz w:val="24"/>
-          <w:szCs w:val="24"/>
-        </w:rPr>
         <w:t>respond to request</w:t>
       </w:r>
       <w:r>
-        <w:rPr>
-          <w:sz w:val="24"/>
-          <w:szCs w:val="24"/>
-        </w:rPr>
         <w:t>s</w:t>
       </w:r>
       <w:r>
-        <w:rPr>
-          <w:sz w:val="24"/>
-          <w:szCs w:val="24"/>
-        </w:rPr>
         <w:t xml:space="preserve"> of information</w:t>
       </w:r>
       <w:r>
-        <w:rPr>
-          <w:sz w:val="24"/>
-          <w:szCs w:val="24"/>
-        </w:rPr>
         <w:t xml:space="preserve"> from students via a chat system. </w:t>
       </w:r>
-    </w:p>
-    <w:p>
-      <w:pPr>
-        <w:spacing w:after="0"/>
-        <w:jc w:val="both"/>
-        <w:rPr>
-          <w:sz w:val="24"/>
-          <w:szCs w:val="24"/>
-        </w:rPr>
-      </w:pPr>
-    </w:p>
-    <w:p>
-      <w:pPr>
-        <w:spacing w:after="0"/>
-        <w:jc w:val="both"/>
-        <w:rPr>
-          <w:sz w:val="24"/>
-          <w:szCs w:val="24"/>
-        </w:rPr>
-      </w:pPr>
-    </w:p>
-    <w:p>
-      <w:pPr>
-        <w:spacing w:after="0"/>
-        <w:jc w:val="both"/>
-        <w:rPr>
-          <w:sz w:val="24"/>
-          <w:szCs w:val="24"/>
-        </w:rPr>
-      </w:pPr>
-    </w:p>
-    <w:p>
-      <w:pPr>
-        <w:spacing w:after="0"/>
-        <w:jc w:val="both"/>
-        <w:rPr>
-          <w:sz w:val="24"/>
-          <w:szCs w:val="24"/>
-        </w:rPr>
-      </w:pPr>
-    </w:p>
-    <w:p>
-      <w:pPr>
-        <w:spacing w:after="0"/>
-        <w:jc w:val="both"/>
-        <w:rPr>
-          <w:sz w:val="24"/>
-          <w:szCs w:val="24"/>
-        </w:rPr>
-      </w:pPr>
-    </w:p>
-    <w:p>
-      <w:pPr>
-        <w:spacing w:after="0"/>
-        <w:jc w:val="both"/>
-        <w:rPr>
-          <w:sz w:val="24"/>
-          <w:szCs w:val="24"/>
-        </w:rPr>
-      </w:pPr>
-    </w:p>
-    <w:p>
-      <w:pPr>
-        <w:spacing w:after="0"/>
-        <w:jc w:val="both"/>
-        <w:rPr>
-          <w:sz w:val="24"/>
-          <w:szCs w:val="24"/>
-        </w:rPr>
-      </w:pPr>
-    </w:p>
-    <w:p>
-      <w:pPr>
-        <w:spacing w:after="0"/>
-        <w:jc w:val="both"/>
-        <w:rPr>
-          <w:sz w:val="24"/>
-          <w:szCs w:val="24"/>
-        </w:rPr>
-      </w:pPr>
-    </w:p>
-    <w:p>
-      <w:pPr>
-        <w:spacing w:after="0"/>
-        <w:jc w:val="both"/>
-        <w:rPr>
-          <w:sz w:val="24"/>
-          <w:szCs w:val="24"/>
-        </w:rPr>
-      </w:pPr>
-    </w:p>
-    <w:p>
-      <w:pPr>
-        <w:spacing w:after="0"/>
-        <w:jc w:val="both"/>
-        <w:rPr>
-          <w:sz w:val="24"/>
-          <w:szCs w:val="24"/>
-        </w:rPr>
-      </w:pPr>
-    </w:p>
-    <w:p>
-      <w:pPr>
-        <w:spacing w:after="0"/>
-        <w:jc w:val="both"/>
-        <w:rPr>
-          <w:sz w:val="24"/>
-          <w:szCs w:val="24"/>
-        </w:rPr>
-      </w:pPr>
-    </w:p>
-    <w:p>
-      <w:pPr>
-        <w:spacing w:after="0"/>
-        <w:jc w:val="both"/>
-        <w:rPr>
-          <w:sz w:val="24"/>
-          <w:szCs w:val="24"/>
-        </w:rPr>
-      </w:pPr>
-    </w:p>
-    <w:p>
-      <w:pPr>
-        <w:spacing w:after="0"/>
-        <w:jc w:val="both"/>
-        <w:rPr>
-          <w:sz w:val="24"/>
-          <w:szCs w:val="24"/>
-        </w:rPr>
-      </w:pPr>
-    </w:p>
-    <w:p>
-      <w:pPr>
-        <w:spacing w:after="0"/>
-        <w:jc w:val="both"/>
-        <w:rPr>
-          <w:sz w:val="24"/>
-          <w:szCs w:val="24"/>
-        </w:rPr>
-      </w:pPr>
-    </w:p>
-    <w:p>
-      <w:pPr>
-        <w:spacing w:after="0"/>
-        <w:jc w:val="both"/>
-        <w:rPr>
-          <w:sz w:val="24"/>
-          <w:szCs w:val="24"/>
-        </w:rPr>
-      </w:pPr>
-    </w:p>
-    <w:p>
-      <w:pPr>
-        <w:spacing w:after="0"/>
-        <w:jc w:val="both"/>
-        <w:rPr>
-          <w:sz w:val="24"/>
-          <w:szCs w:val="24"/>
-        </w:rPr>
-      </w:pPr>
-    </w:p>
-    <w:p>
-      <w:pPr>
-        <w:spacing w:after="0"/>
-        <w:jc w:val="both"/>
-        <w:rPr>
-          <w:sz w:val="24"/>
-          <w:szCs w:val="24"/>
-        </w:rPr>
-      </w:pPr>
-    </w:p>
-    <w:p>
-      <w:pPr>
-        <w:spacing w:after="0"/>
-        <w:jc w:val="both"/>
-        <w:rPr>
-          <w:sz w:val="24"/>
-          <w:szCs w:val="24"/>
-        </w:rPr>
-      </w:pPr>
-    </w:p>
-    <w:p>
-      <w:pPr>
-        <w:spacing w:after="0"/>
-        <w:jc w:val="both"/>
-        <w:rPr>
-          <w:sz w:val="24"/>
-          <w:szCs w:val="24"/>
-        </w:rPr>
-      </w:pPr>
-    </w:p>
-    <w:p>
-      <w:pPr>
-        <w:spacing w:after="0"/>
-        <w:jc w:val="both"/>
-        <w:rPr>
-          <w:sz w:val="24"/>
-          <w:szCs w:val="24"/>
-        </w:rPr>
-      </w:pPr>
-    </w:p>
-    <w:p>
-      <w:pPr>
-        <w:spacing w:after="0"/>
-        <w:jc w:val="both"/>
-        <w:rPr>
-          <w:sz w:val="24"/>
-          <w:szCs w:val="24"/>
-        </w:rPr>
-      </w:pPr>
-    </w:p>
-    <w:p>
-      <w:pPr>
-        <w:spacing w:after="0"/>
-        <w:jc w:val="both"/>
-        <w:rPr>
-          <w:sz w:val="24"/>
-          <w:szCs w:val="24"/>
-        </w:rPr>
-      </w:pPr>
-    </w:p>
-    <w:p>
-      <w:pPr>
-        <w:spacing w:after="0"/>
-        <w:jc w:val="both"/>
-        <w:rPr>
-          <w:sz w:val="24"/>
-          <w:szCs w:val="24"/>
-        </w:rPr>
-      </w:pPr>
-    </w:p>
-    <w:p>
-      <w:pPr>
-        <w:spacing w:after="0"/>
-        <w:jc w:val="both"/>
-        <w:rPr>
-          <w:sz w:val="24"/>
-          <w:szCs w:val="24"/>
-        </w:rPr>
-      </w:pPr>
-    </w:p>
-    <w:p>
-      <w:pPr>
-        <w:spacing w:after="0"/>
-        <w:jc w:val="both"/>
-        <w:rPr>
-          <w:sz w:val="24"/>
-          <w:szCs w:val="24"/>
-        </w:rPr>
-      </w:pPr>
-    </w:p>
-    <w:p>
-      <w:pPr>
-        <w:spacing w:after="0"/>
-        <w:jc w:val="both"/>
-        <w:rPr>
-          <w:sz w:val="24"/>
-          <w:szCs w:val="24"/>
-        </w:rPr>
-      </w:pPr>
-    </w:p>
-    <w:p>
-      <w:pPr>
-        <w:spacing w:after="0"/>
-        <w:jc w:val="both"/>
-        <w:rPr>
-          <w:sz w:val="24"/>
-          <w:szCs w:val="24"/>
-        </w:rPr>
-      </w:pPr>
-    </w:p>
-    <w:p>
-      <w:pPr>
-        <w:spacing w:after="0"/>
-        <w:jc w:val="both"/>
-        <w:rPr>
-          <w:sz w:val="24"/>
-          <w:szCs w:val="24"/>
-        </w:rPr>
-      </w:pPr>
-    </w:p>
-    <w:p>
-      <w:pPr>
-        <w:spacing w:after="0"/>
-        <w:jc w:val="both"/>
-        <w:rPr>
-          <w:sz w:val="24"/>
-          <w:szCs w:val="24"/>
-        </w:rPr>
-      </w:pPr>
-    </w:p>
-    <w:p>
-      <w:pPr>
-        <w:spacing w:after="0"/>
-        <w:jc w:val="both"/>
-        <w:rPr>
-          <w:sz w:val="24"/>
-          <w:szCs w:val="24"/>
-        </w:rPr>
-      </w:pPr>
-    </w:p>
-    <w:p>
-      <w:pPr>
-        <w:spacing w:after="0"/>
-        <w:jc w:val="both"/>
-        <w:rPr>
-          <w:sz w:val="24"/>
-          <w:szCs w:val="24"/>
-        </w:rPr>
-      </w:pPr>
-    </w:p>
-    <w:p>
-      <w:pPr>
-        <w:spacing w:after="0"/>
-        <w:jc w:val="both"/>
-        <w:rPr>
-          <w:sz w:val="24"/>
-          <w:szCs w:val="24"/>
-        </w:rPr>
-      </w:pPr>
-    </w:p>
-    <w:p>
-      <w:pPr>
-        <w:spacing w:after="0"/>
-        <w:jc w:val="both"/>
-        <w:rPr>
-          <w:sz w:val="24"/>
-          <w:szCs w:val="24"/>
-        </w:rPr>
-      </w:pPr>
-    </w:p>
-    <w:p>
-      <w:pPr>
-        <w:spacing w:after="0"/>
-        <w:jc w:val="both"/>
-        <w:rPr>
-          <w:sz w:val="24"/>
-          <w:szCs w:val="24"/>
-        </w:rPr>
-      </w:pPr>
-    </w:p>
-    <w:p>
-      <w:pPr>
-        <w:spacing w:after="0"/>
-        <w:jc w:val="both"/>
-        <w:rPr>
-          <w:sz w:val="24"/>
-          <w:szCs w:val="24"/>
-        </w:rPr>
-      </w:pPr>
     </w:p>
     <w:p>
       <w:pPr>
@@ -3061,135 +2204,67 @@
       <w:pPr>
         <w:spacing w:after="0"/>
         <w:jc w:val="both"/>
-        <w:rPr>
-          <w:sz w:val="24"/>
-          <w:szCs w:val="24"/>
-        </w:rPr>
-      </w:pPr>
-      <w:r>
-        <w:rPr>
-          <w:sz w:val="24"/>
-          <w:szCs w:val="24"/>
-        </w:rPr>
+      </w:pPr>
+      <w:r>
         <w:t>The main</w:t>
       </w:r>
       <w:r>
-        <w:rPr>
-          <w:sz w:val="24"/>
-          <w:szCs w:val="24"/>
-        </w:rPr>
-        <w:t xml:space="preserve"> RoomFinder pages have been designed using Figma tool. </w:t>
-      </w:r>
-      <w:r>
-        <w:rPr>
-          <w:sz w:val="24"/>
-          <w:szCs w:val="24"/>
-        </w:rPr>
+        <w:t xml:space="preserve"> </w:t>
+      </w:r>
+      <w:proofErr w:type="spellStart"/>
+      <w:r>
+        <w:t>RoomFinder</w:t>
+      </w:r>
+      <w:proofErr w:type="spellEnd"/>
+      <w:r>
+        <w:t xml:space="preserve"> pages have been designed using Figma tool. </w:t>
+      </w:r>
+      <w:r>
         <w:t xml:space="preserve">That tool </w:t>
       </w:r>
       <w:r>
-        <w:rPr>
-          <w:sz w:val="24"/>
-          <w:szCs w:val="24"/>
-        </w:rPr>
         <w:t>allow</w:t>
       </w:r>
       <w:r>
-        <w:rPr>
-          <w:sz w:val="24"/>
-          <w:szCs w:val="24"/>
-        </w:rPr>
         <w:t>ed</w:t>
       </w:r>
       <w:r>
-        <w:rPr>
-          <w:sz w:val="24"/>
-          <w:szCs w:val="24"/>
-        </w:rPr>
         <w:t xml:space="preserve"> us to </w:t>
       </w:r>
       <w:r>
-        <w:rPr>
-          <w:sz w:val="24"/>
-          <w:szCs w:val="24"/>
-        </w:rPr>
         <w:t xml:space="preserve">easily </w:t>
       </w:r>
       <w:r>
-        <w:rPr>
-          <w:sz w:val="24"/>
-          <w:szCs w:val="24"/>
-        </w:rPr>
         <w:t>design</w:t>
       </w:r>
       <w:r>
-        <w:rPr>
-          <w:sz w:val="24"/>
-          <w:szCs w:val="24"/>
-        </w:rPr>
         <w:t xml:space="preserve"> pages</w:t>
       </w:r>
       <w:r>
-        <w:rPr>
-          <w:sz w:val="24"/>
-          <w:szCs w:val="24"/>
-        </w:rPr>
         <w:t>,</w:t>
       </w:r>
       <w:r>
-        <w:rPr>
-          <w:sz w:val="24"/>
-          <w:szCs w:val="24"/>
-        </w:rPr>
         <w:t xml:space="preserve"> </w:t>
       </w:r>
       <w:r>
-        <w:rPr>
-          <w:sz w:val="24"/>
-          <w:szCs w:val="24"/>
-        </w:rPr>
         <w:t>considering</w:t>
       </w:r>
       <w:r>
-        <w:rPr>
-          <w:sz w:val="24"/>
-          <w:szCs w:val="24"/>
-        </w:rPr>
         <w:t xml:space="preserve"> the </w:t>
       </w:r>
       <w:r>
-        <w:rPr>
-          <w:sz w:val="24"/>
-          <w:szCs w:val="24"/>
-        </w:rPr>
         <w:t>mobile design principles seen during lessons</w:t>
       </w:r>
       <w:r>
-        <w:rPr>
-          <w:sz w:val="24"/>
-          <w:szCs w:val="24"/>
-        </w:rPr>
         <w:t>,</w:t>
       </w:r>
       <w:r>
-        <w:rPr>
-          <w:sz w:val="24"/>
-          <w:szCs w:val="24"/>
-        </w:rPr>
         <w:t xml:space="preserve"> rather than directly </w:t>
       </w:r>
       <w:r>
-        <w:rPr>
-          <w:sz w:val="24"/>
-          <w:szCs w:val="24"/>
-        </w:rPr>
         <w:t>code the pages</w:t>
       </w:r>
       <w:r>
-        <w:rPr>
-          <w:sz w:val="24"/>
-          <w:szCs w:val="24"/>
-        </w:rPr>
         <w:t xml:space="preserve">. </w:t>
       </w:r>
     </w:p>
@@ -3197,28 +2272,18 @@
       <w:pPr>
         <w:spacing w:after="0"/>
         <w:jc w:val="both"/>
-        <w:rPr>
-          <w:sz w:val="24"/>
-          <w:szCs w:val="24"/>
-        </w:rPr>
-      </w:pPr>
-      <w:r>
-        <w:rPr>
-          <w:sz w:val="24"/>
-          <w:szCs w:val="24"/>
-        </w:rPr>
-        <w:t xml:space="preserve">The mockups and all the mobile design choices are discussed in this section. </w:t>
-      </w:r>
-    </w:p>
-    <w:p>
-      <w:pPr>
-        <w:spacing w:after="0"/>
-        <w:jc w:val="both"/>
-        <w:rPr>
-          <w:sz w:val="24"/>
-          <w:szCs w:val="24"/>
-        </w:rPr>
-      </w:pPr>
+      </w:pPr>
+      <w:r>
+        <w:t xml:space="preserve">The </w:t>
+      </w:r>
+      <w:proofErr w:type="spellStart"/>
+      <w:r>
+        <w:t>mockups</w:t>
+      </w:r>
+      <w:proofErr w:type="spellEnd"/>
+      <w:r>
+        <w:t xml:space="preserve"> and all the mobile design choices are discussed in this section. </w:t>
+      </w:r>
     </w:p>
     <w:p>
       <w:pPr>
@@ -3267,6 +2332,7 @@
         </w:rPr>
         <w:t xml:space="preserve">.1 </w:t>
       </w:r>
+      <w:proofErr w:type="spellStart"/>
       <w:r>
         <w:rPr>
           <w:rFonts w:ascii="Aptos" w:hAnsi="Aptos"/>
@@ -3279,6 +2345,7 @@
         <w:t>Mockups</w:t>
       </w:r>
       <w:bookmarkEnd w:id="4"/>
+      <w:proofErr w:type="spellEnd"/>
       <w:r>
         <w:rPr>
           <w:rFonts w:ascii="Aptos" w:hAnsi="Aptos"/>
@@ -3305,153 +2372,100 @@
       <w:pPr>
         <w:spacing w:after="0"/>
         <w:jc w:val="both"/>
-        <w:rPr>
-          <w:sz w:val="24"/>
-          <w:szCs w:val="24"/>
-        </w:rPr>
-      </w:pPr>
-      <w:r>
-        <w:rPr>
-          <w:sz w:val="24"/>
-          <w:szCs w:val="24"/>
-        </w:rPr>
+      </w:pPr>
+      <w:r>
         <w:t xml:space="preserve">Before </w:t>
       </w:r>
       <w:r>
-        <w:rPr>
-          <w:sz w:val="24"/>
-          <w:szCs w:val="24"/>
-        </w:rPr>
-        <w:t xml:space="preserve">starting to design the mockups we had to decide the </w:t>
-      </w:r>
-      <w:r>
-        <w:rPr>
-          <w:sz w:val="24"/>
-          <w:szCs w:val="24"/>
-        </w:rPr>
-        <w:t>color palette</w:t>
-      </w:r>
-      <w:r>
-        <w:rPr>
-          <w:sz w:val="24"/>
-          <w:szCs w:val="24"/>
-        </w:rPr>
-        <w:t xml:space="preserve"> for the application. </w:t>
-      </w:r>
-      <w:r>
-        <w:rPr>
-          <w:sz w:val="24"/>
-          <w:szCs w:val="24"/>
-        </w:rPr>
+        <w:t xml:space="preserve">starting to design the </w:t>
+      </w:r>
+      <w:proofErr w:type="spellStart"/>
+      <w:proofErr w:type="gramStart"/>
+      <w:r>
+        <w:t>mockups</w:t>
+      </w:r>
+      <w:proofErr w:type="spellEnd"/>
+      <w:proofErr w:type="gramEnd"/>
+      <w:r>
+        <w:t xml:space="preserve"> we had to decide the </w:t>
+      </w:r>
+      <w:proofErr w:type="spellStart"/>
+      <w:r>
+        <w:t>color</w:t>
+      </w:r>
+      <w:proofErr w:type="spellEnd"/>
+      <w:r>
+        <w:t xml:space="preserve"> palette for the application. </w:t>
+      </w:r>
+      <w:r>
         <w:t xml:space="preserve">Considering that colour theory is a complex theme that </w:t>
       </w:r>
       <w:r>
-        <w:rPr>
-          <w:sz w:val="24"/>
-          <w:szCs w:val="24"/>
-        </w:rPr>
         <w:t xml:space="preserve">interacts also with emotional design and cultures we decided to </w:t>
       </w:r>
       <w:r>
-        <w:rPr>
-          <w:sz w:val="24"/>
-          <w:szCs w:val="24"/>
-        </w:rPr>
         <w:t xml:space="preserve">make </w:t>
       </w:r>
       <w:r>
-        <w:rPr>
-          <w:sz w:val="24"/>
-          <w:szCs w:val="24"/>
-        </w:rPr>
         <w:t>deeper research</w:t>
       </w:r>
       <w:r>
-        <w:rPr>
-          <w:sz w:val="24"/>
-          <w:szCs w:val="24"/>
-        </w:rPr>
-        <w:t xml:space="preserve"> before choosing the main color and its </w:t>
-      </w:r>
-      <w:r>
-        <w:rPr>
-          <w:sz w:val="24"/>
-          <w:szCs w:val="24"/>
-        </w:rPr>
+        <w:t xml:space="preserve"> before choosing the main </w:t>
+      </w:r>
+      <w:proofErr w:type="spellStart"/>
+      <w:r>
+        <w:t>color</w:t>
+      </w:r>
+      <w:proofErr w:type="spellEnd"/>
+      <w:r>
+        <w:t xml:space="preserve"> and its </w:t>
+      </w:r>
+      <w:r>
         <w:t>variations for the palette.</w:t>
       </w:r>
       <w:r>
-        <w:rPr>
-          <w:sz w:val="24"/>
-          <w:szCs w:val="24"/>
-        </w:rPr>
         <w:t xml:space="preserve"> </w:t>
       </w:r>
       <w:r>
-        <w:rPr>
-          <w:sz w:val="24"/>
-          <w:szCs w:val="24"/>
-        </w:rPr>
         <w:t xml:space="preserve">What we have found is that </w:t>
       </w:r>
-      <w:r>
-        <w:rPr>
-          <w:b/>
-          <w:bCs/>
-          <w:sz w:val="24"/>
-          <w:szCs w:val="24"/>
+      <w:proofErr w:type="spellStart"/>
+      <w:r>
+        <w:rPr>
+          <w:b/>
+          <w:bCs/>
         </w:rPr>
         <w:t>color</w:t>
       </w:r>
-      <w:r>
-        <w:rPr>
-          <w:sz w:val="24"/>
-          <w:szCs w:val="24"/>
-        </w:rPr>
+      <w:proofErr w:type="spellEnd"/>
+      <w:r>
         <w:t xml:space="preserve"> </w:t>
       </w:r>
       <w:r>
         <w:rPr>
           <w:b/>
           <w:bCs/>
-          <w:sz w:val="24"/>
-          <w:szCs w:val="24"/>
         </w:rPr>
         <w:t>blue</w:t>
       </w:r>
       <w:r>
-        <w:rPr>
-          <w:sz w:val="24"/>
-          <w:szCs w:val="24"/>
-        </w:rPr>
-        <w:t xml:space="preserve"> </w:t>
-      </w:r>
-      <w:r>
-        <w:rPr>
-          <w:sz w:val="24"/>
-          <w:szCs w:val="24"/>
-        </w:rPr>
-        <w:t xml:space="preserve">conveys trust, calmness, professionalism, and inclusivity, all of which are crucial for an app aimed at helping students find reliable rental accommodations in a new city. The emotional comfort and broad appeal of blue can significantly enhance user experience, making the app a trusted and preferred tool for </w:t>
-      </w:r>
-      <w:r>
-        <w:rPr>
-          <w:sz w:val="24"/>
-          <w:szCs w:val="24"/>
-        </w:rPr>
-        <w:t>our users segment</w:t>
-      </w:r>
-      <w:r>
-        <w:rPr>
-          <w:sz w:val="24"/>
-          <w:szCs w:val="24"/>
-        </w:rPr>
+        <w:t xml:space="preserve"> conveys trust, calmness, professionalism, and inclusivity, all of which are crucial for an app aimed at helping students find reliable rental accommodations in a new city. The emotional comfort and broad appeal of blue can significantly enhance user experience, making the app a trusted and preferred tool for </w:t>
+      </w:r>
+      <w:r>
+        <w:t xml:space="preserve">our </w:t>
+      </w:r>
+      <w:proofErr w:type="gramStart"/>
+      <w:r>
+        <w:t>users</w:t>
+      </w:r>
+      <w:proofErr w:type="gramEnd"/>
+      <w:r>
+        <w:t xml:space="preserve"> segment</w:t>
+      </w:r>
+      <w:r>
         <w:t>.</w:t>
       </w:r>
       <w:r>
-        <w:rPr>
-          <w:sz w:val="24"/>
-          <w:szCs w:val="24"/>
-        </w:rPr>
         <w:t xml:space="preserve"> This guided us to the choice of a blue palette for the entire application. </w:t>
       </w:r>
     </w:p>
@@ -3459,61 +2473,59 @@
       <w:pPr>
         <w:spacing w:after="0"/>
         <w:jc w:val="both"/>
-        <w:rPr>
-          <w:sz w:val="24"/>
-          <w:szCs w:val="24"/>
-        </w:rPr>
-      </w:pPr>
-    </w:p>
-    <w:p>
-      <w:pPr>
-        <w:spacing w:after="0"/>
-        <w:jc w:val="both"/>
-        <w:rPr>
-          <w:sz w:val="24"/>
-          <w:szCs w:val="24"/>
-        </w:rPr>
-      </w:pPr>
-      <w:r>
-        <w:rPr>
-          <w:sz w:val="24"/>
-          <w:szCs w:val="24"/>
-        </w:rPr>
+      </w:pPr>
+    </w:p>
+    <w:p>
+      <w:pPr>
+        <w:spacing w:after="0"/>
+        <w:jc w:val="both"/>
+      </w:pPr>
+      <w:r>
         <w:t xml:space="preserve">After that we produced </w:t>
       </w:r>
       <w:r>
-        <w:rPr>
-          <w:sz w:val="24"/>
-          <w:szCs w:val="24"/>
-        </w:rPr>
-        <w:t xml:space="preserve">different mockups for the main pages of RoomFinder, dividing them </w:t>
-      </w:r>
-      <w:r>
-        <w:rPr>
-          <w:sz w:val="24"/>
-          <w:szCs w:val="24"/>
-        </w:rPr>
+        <w:t xml:space="preserve">different </w:t>
+      </w:r>
+      <w:proofErr w:type="spellStart"/>
+      <w:r>
+        <w:t>mockups</w:t>
+      </w:r>
+      <w:proofErr w:type="spellEnd"/>
+      <w:r>
+        <w:t xml:space="preserve"> for the main pages of </w:t>
+      </w:r>
+      <w:proofErr w:type="spellStart"/>
+      <w:r>
+        <w:t>RoomFinder</w:t>
+      </w:r>
+      <w:proofErr w:type="spellEnd"/>
+      <w:r>
+        <w:t xml:space="preserve">, dividing them </w:t>
+      </w:r>
+      <w:r>
         <w:t xml:space="preserve">based on the type of user who is using the app. </w:t>
       </w:r>
-    </w:p>
-    <w:p>
-      <w:pPr>
-        <w:spacing w:after="0"/>
-        <w:jc w:val="both"/>
-        <w:rPr>
-          <w:sz w:val="24"/>
-          <w:szCs w:val="24"/>
-        </w:rPr>
-      </w:pPr>
-    </w:p>
-    <w:p>
-      <w:pPr>
-        <w:spacing w:after="0"/>
-        <w:jc w:val="both"/>
-        <w:rPr>
-          <w:sz w:val="24"/>
-          <w:szCs w:val="24"/>
-        </w:rPr>
+      <w:r>
+        <w:t xml:space="preserve">All the pages respect the </w:t>
+      </w:r>
+      <w:r>
+        <w:rPr>
+          <w:b/>
+          <w:bCs/>
+        </w:rPr>
+        <w:t>just-in-time principle</w:t>
+      </w:r>
+      <w:r>
+        <w:t xml:space="preserve">, showing only </w:t>
+      </w:r>
+      <w:r>
+        <w:t xml:space="preserve">the elements that are necessary for that page. </w:t>
+      </w:r>
+    </w:p>
+    <w:p>
+      <w:pPr>
+        <w:spacing w:after="0"/>
+        <w:jc w:val="both"/>
       </w:pPr>
     </w:p>
     <w:p>
@@ -3564,11 +2576,12 @@
       </w:pPr>
       <w:r>
         <w:rPr>
+          <w:noProof/>
           <w:sz w:val="28"/>
           <w:szCs w:val="28"/>
         </w:rPr>
         <w:drawing>
-          <wp:anchor distT="0" distB="0" distL="114300" distR="114300" simplePos="0" relativeHeight="251658240" behindDoc="0" locked="0" layoutInCell="1" allowOverlap="1" wp14:anchorId="6FE8359D" wp14:editId="399DC5D6">
+          <wp:anchor distT="0" distB="0" distL="114300" distR="114300" simplePos="0" relativeHeight="251658240" behindDoc="0" locked="0" layoutInCell="1" allowOverlap="1" wp14:anchorId="6FE8359D" wp14:editId="1E988602">
             <wp:simplePos x="0" y="0"/>
             <wp:positionH relativeFrom="margin">
               <wp:align>left</wp:align>
@@ -3576,8 +2589,8 @@
             <wp:positionV relativeFrom="paragraph">
               <wp:posOffset>26670</wp:posOffset>
             </wp:positionV>
-            <wp:extent cx="1652270" cy="3596640"/>
-            <wp:effectExtent l="19050" t="19050" r="24130" b="22860"/>
+            <wp:extent cx="1681200" cy="3661200"/>
+            <wp:effectExtent l="19050" t="19050" r="14605" b="15875"/>
             <wp:wrapSquare wrapText="bothSides"/>
             <wp:docPr id="824804420" name="Immagine 1" descr="Immagine che contiene testo, calzature, vestiti, schermata&#10;&#10;Descrizione generata automaticamente"/>
             <wp:cNvGraphicFramePr>
@@ -3605,7 +2618,7 @@
                   <pic:spPr>
                     <a:xfrm>
                       <a:off x="0" y="0"/>
-                      <a:ext cx="1652270" cy="3596640"/>
+                      <a:ext cx="1681200" cy="3661200"/>
                     </a:xfrm>
                     <a:prstGeom prst="rect">
                       <a:avLst/>
@@ -3640,242 +2653,132 @@
     </w:p>
     <w:p>
       <w:pPr>
-        <w:spacing w:after="0"/>
-        <w:jc w:val="both"/>
-        <w:rPr>
-          <w:sz w:val="24"/>
-          <w:szCs w:val="24"/>
-        </w:rPr>
-      </w:pPr>
-      <w:r>
-        <w:rPr>
-          <w:sz w:val="24"/>
-          <w:szCs w:val="24"/>
-        </w:rPr>
+        <w:spacing w:after="60"/>
+        <w:jc w:val="both"/>
+      </w:pPr>
+      <w:r>
         <w:t xml:space="preserve">This page </w:t>
       </w:r>
       <w:r>
-        <w:rPr>
-          <w:sz w:val="24"/>
-          <w:szCs w:val="24"/>
-        </w:rPr>
         <w:t xml:space="preserve">is the first one every user will see the first time he/she runs </w:t>
       </w:r>
-      <w:r>
-        <w:rPr>
-          <w:sz w:val="24"/>
-          <w:szCs w:val="24"/>
-        </w:rPr>
-        <w:t xml:space="preserve">RoomFinder. </w:t>
-      </w:r>
-      <w:r>
-        <w:rPr>
-          <w:sz w:val="24"/>
-          <w:szCs w:val="24"/>
-        </w:rPr>
+      <w:proofErr w:type="spellStart"/>
+      <w:r>
+        <w:t>RoomFinder</w:t>
+      </w:r>
+      <w:proofErr w:type="spellEnd"/>
+      <w:r>
+        <w:t xml:space="preserve">. </w:t>
+      </w:r>
+      <w:r>
         <w:t xml:space="preserve">The idea is to </w:t>
       </w:r>
       <w:r>
-        <w:rPr>
-          <w:sz w:val="24"/>
-          <w:szCs w:val="24"/>
-        </w:rPr>
         <w:t xml:space="preserve">transmit a message to capture the user curiosity </w:t>
       </w:r>
       <w:r>
-        <w:rPr>
-          <w:sz w:val="24"/>
-          <w:szCs w:val="24"/>
-        </w:rPr>
         <w:t xml:space="preserve">through the </w:t>
       </w:r>
       <w:r>
         <w:rPr>
           <w:b/>
           <w:bCs/>
-          <w:sz w:val="24"/>
-          <w:szCs w:val="24"/>
         </w:rPr>
         <w:t>humanization</w:t>
       </w:r>
       <w:r>
-        <w:rPr>
-          <w:sz w:val="24"/>
-          <w:szCs w:val="24"/>
-        </w:rPr>
         <w:t xml:space="preserve">, involving the user </w:t>
       </w:r>
       <w:r>
-        <w:rPr>
-          <w:sz w:val="24"/>
-          <w:szCs w:val="24"/>
-        </w:rPr>
         <w:t xml:space="preserve">through a humanized figure that represents </w:t>
       </w:r>
       <w:r>
-        <w:rPr>
-          <w:sz w:val="24"/>
-          <w:szCs w:val="24"/>
-        </w:rPr>
         <w:t xml:space="preserve">happiness, calmness and trust of students like him/her that </w:t>
       </w:r>
       <w:r>
-        <w:rPr>
-          <w:sz w:val="24"/>
-          <w:szCs w:val="24"/>
-        </w:rPr>
         <w:t xml:space="preserve">found </w:t>
       </w:r>
       <w:r>
-        <w:rPr>
-          <w:sz w:val="24"/>
-          <w:szCs w:val="24"/>
-        </w:rPr>
-        <w:t xml:space="preserve">their stability using RoomFinder.  </w:t>
-      </w:r>
-    </w:p>
-    <w:p>
-      <w:pPr>
-        <w:spacing w:after="0"/>
-        <w:jc w:val="both"/>
-        <w:rPr>
-          <w:sz w:val="24"/>
-          <w:szCs w:val="24"/>
-        </w:rPr>
-      </w:pPr>
-    </w:p>
-    <w:p>
-      <w:pPr>
-        <w:spacing w:after="0"/>
-        <w:jc w:val="both"/>
-        <w:rPr>
-          <w:sz w:val="24"/>
-          <w:szCs w:val="24"/>
-        </w:rPr>
-      </w:pPr>
-      <w:r>
-        <w:rPr>
-          <w:sz w:val="24"/>
-          <w:szCs w:val="24"/>
-        </w:rPr>
+        <w:t xml:space="preserve">their stability using </w:t>
+      </w:r>
+      <w:proofErr w:type="spellStart"/>
+      <w:r>
+        <w:t>RoomFinder</w:t>
+      </w:r>
+      <w:proofErr w:type="spellEnd"/>
+      <w:r>
+        <w:t xml:space="preserve">.  </w:t>
+      </w:r>
+    </w:p>
+    <w:p>
+      <w:pPr>
+        <w:spacing w:after="60"/>
+        <w:jc w:val="both"/>
+      </w:pPr>
+      <w:r>
         <w:t xml:space="preserve">Furthermore, there is a written message that encourages students and hosts to </w:t>
       </w:r>
       <w:r>
-        <w:rPr>
-          <w:sz w:val="24"/>
-          <w:szCs w:val="24"/>
-        </w:rPr>
         <w:t xml:space="preserve">use or </w:t>
       </w:r>
       <w:r>
-        <w:rPr>
-          <w:sz w:val="24"/>
-          <w:szCs w:val="24"/>
-        </w:rPr>
         <w:t xml:space="preserve">be part of </w:t>
       </w:r>
       <w:r>
-        <w:rPr>
-          <w:sz w:val="24"/>
-          <w:szCs w:val="24"/>
-        </w:rPr>
         <w:t xml:space="preserve">the </w:t>
       </w:r>
-      <w:r>
-        <w:rPr>
-          <w:sz w:val="24"/>
-          <w:szCs w:val="24"/>
-        </w:rPr>
-        <w:t xml:space="preserve">RoomFinder network. </w:t>
-      </w:r>
-    </w:p>
-    <w:p>
-      <w:pPr>
-        <w:spacing w:after="0"/>
-        <w:jc w:val="both"/>
-        <w:rPr>
-          <w:sz w:val="24"/>
-          <w:szCs w:val="24"/>
-        </w:rPr>
-      </w:pPr>
-    </w:p>
-    <w:p>
-      <w:pPr>
-        <w:spacing w:after="0"/>
-        <w:jc w:val="both"/>
-        <w:rPr>
-          <w:sz w:val="24"/>
-          <w:szCs w:val="24"/>
-        </w:rPr>
-      </w:pPr>
-      <w:r>
-        <w:rPr>
-          <w:sz w:val="24"/>
-          <w:szCs w:val="24"/>
-        </w:rPr>
+      <w:proofErr w:type="spellStart"/>
+      <w:r>
+        <w:t>RoomFinder</w:t>
+      </w:r>
+      <w:proofErr w:type="spellEnd"/>
+      <w:r>
+        <w:t xml:space="preserve"> network. </w:t>
+      </w:r>
+    </w:p>
+    <w:p>
+      <w:pPr>
+        <w:spacing w:after="0"/>
+        <w:jc w:val="both"/>
+      </w:pPr>
+      <w:r>
         <w:t>At the end</w:t>
       </w:r>
       <w:r>
-        <w:rPr>
-          <w:sz w:val="24"/>
-          <w:szCs w:val="24"/>
-        </w:rPr>
         <w:t xml:space="preserve"> </w:t>
       </w:r>
       <w:r>
-        <w:rPr>
-          <w:sz w:val="24"/>
-          <w:szCs w:val="24"/>
-        </w:rPr>
         <w:t>the user</w:t>
       </w:r>
       <w:r>
-        <w:rPr>
-          <w:sz w:val="24"/>
-          <w:szCs w:val="24"/>
-        </w:rPr>
         <w:t>, if he is convinced</w:t>
       </w:r>
       <w:r>
-        <w:rPr>
-          <w:sz w:val="24"/>
-          <w:szCs w:val="24"/>
-        </w:rPr>
         <w:t xml:space="preserve">, </w:t>
       </w:r>
       <w:r>
-        <w:rPr>
-          <w:sz w:val="24"/>
-          <w:szCs w:val="24"/>
-        </w:rPr>
-        <w:t xml:space="preserve">is ready to start the experience through a tap on “Let’s start” button which </w:t>
-      </w:r>
-      <w:r>
-        <w:rPr>
-          <w:sz w:val="24"/>
-          <w:szCs w:val="24"/>
-        </w:rPr>
+        <w:t>is ready to start the experience through a tap on “</w:t>
+      </w:r>
+      <w:r>
+        <w:rPr>
+          <w:i/>
+          <w:iCs/>
+        </w:rPr>
+        <w:t>Let’s start</w:t>
+      </w:r>
+      <w:r>
+        <w:t xml:space="preserve">” button which </w:t>
+      </w:r>
+      <w:r>
         <w:t>redirects the user to the rental proposals search page</w:t>
       </w:r>
       <w:r>
-        <w:rPr>
-          <w:sz w:val="24"/>
-          <w:szCs w:val="24"/>
-        </w:rPr>
         <w:t xml:space="preserve"> where</w:t>
       </w:r>
       <w:r>
-        <w:rPr>
-          <w:sz w:val="24"/>
-          <w:szCs w:val="24"/>
-        </w:rPr>
         <w:t>, ideally,</w:t>
       </w:r>
       <w:r>
-        <w:rPr>
-          <w:sz w:val="24"/>
-          <w:szCs w:val="24"/>
-        </w:rPr>
         <w:t xml:space="preserve"> a small tutorial on how to use the app is shown. </w:t>
       </w:r>
     </w:p>
@@ -3911,23 +2814,25 @@
       </w:pPr>
       <w:r>
         <w:rPr>
-          <w:sz w:val="24"/>
-          <w:szCs w:val="24"/>
+          <w:b/>
+          <w:bCs/>
+          <w:sz w:val="28"/>
+          <w:szCs w:val="28"/>
         </w:rPr>
         <w:lastRenderedPageBreak/>
         <w:drawing>
-          <wp:anchor distT="0" distB="0" distL="114300" distR="114300" simplePos="0" relativeHeight="251659264" behindDoc="0" locked="0" layoutInCell="1" allowOverlap="1" wp14:anchorId="70C0EDE5" wp14:editId="0BC72A70">
+          <wp:anchor distT="0" distB="0" distL="114300" distR="114300" simplePos="0" relativeHeight="251664384" behindDoc="0" locked="0" layoutInCell="1" allowOverlap="1" wp14:anchorId="41CEB739" wp14:editId="3643640C">
             <wp:simplePos x="0" y="0"/>
-            <wp:positionH relativeFrom="margin">
-              <wp:align>left</wp:align>
+            <wp:positionH relativeFrom="column">
+              <wp:posOffset>879</wp:posOffset>
             </wp:positionH>
             <wp:positionV relativeFrom="paragraph">
-              <wp:posOffset>26328</wp:posOffset>
+              <wp:posOffset>2882</wp:posOffset>
             </wp:positionV>
-            <wp:extent cx="1652400" cy="3571200"/>
-            <wp:effectExtent l="19050" t="19050" r="24130" b="10795"/>
+            <wp:extent cx="1681200" cy="3636000"/>
+            <wp:effectExtent l="19050" t="19050" r="14605" b="22225"/>
             <wp:wrapSquare wrapText="bothSides"/>
-            <wp:docPr id="1231403400" name="Immagine 1" descr="Immagine che contiene testo, schermata, Sito Web, Pagina Web&#10;&#10;Descrizione generata automaticamente"/>
+            <wp:docPr id="1673311580" name="Immagine 1" descr="Immagine che contiene testo, schermata, Sito Web, Pagina Web&#10;&#10;Descrizione generata automaticamente"/>
             <wp:cNvGraphicFramePr>
               <a:graphicFrameLocks xmlns:a="http://schemas.openxmlformats.org/drawingml/2006/main" noChangeAspect="1"/>
             </wp:cNvGraphicFramePr>
@@ -3935,7 +2840,7 @@
               <a:graphicData uri="http://schemas.openxmlformats.org/drawingml/2006/picture">
                 <pic:pic xmlns:pic="http://schemas.openxmlformats.org/drawingml/2006/picture">
                   <pic:nvPicPr>
-                    <pic:cNvPr id="1231403400" name="Immagine 1" descr="Immagine che contiene testo, schermata, Sito Web, Pagina Web&#10;&#10;Descrizione generata automaticamente"/>
+                    <pic:cNvPr id="1673311580" name="Immagine 1" descr="Immagine che contiene testo, schermata, Sito Web, Pagina Web&#10;&#10;Descrizione generata automaticamente"/>
                     <pic:cNvPicPr/>
                   </pic:nvPicPr>
                   <pic:blipFill>
@@ -3953,7 +2858,799 @@
                   <pic:spPr>
                     <a:xfrm>
                       <a:off x="0" y="0"/>
-                      <a:ext cx="1652400" cy="3571200"/>
+                      <a:ext cx="1681200" cy="3636000"/>
+                    </a:xfrm>
+                    <a:prstGeom prst="rect">
+                      <a:avLst/>
+                    </a:prstGeom>
+                    <a:ln>
+                      <a:solidFill>
+                        <a:schemeClr val="tx1"/>
+                      </a:solidFill>
+                    </a:ln>
+                  </pic:spPr>
+                </pic:pic>
+              </a:graphicData>
+            </a:graphic>
+            <wp14:sizeRelH relativeFrom="margin">
+              <wp14:pctWidth>0</wp14:pctWidth>
+            </wp14:sizeRelH>
+            <wp14:sizeRelV relativeFrom="margin">
+              <wp14:pctHeight>0</wp14:pctHeight>
+            </wp14:sizeRelV>
+          </wp:anchor>
+        </w:drawing>
+      </w:r>
+      <w:r>
+        <w:rPr>
+          <w:b/>
+          <w:bCs/>
+          <w:sz w:val="28"/>
+          <w:szCs w:val="28"/>
+        </w:rPr>
+        <w:t xml:space="preserve">RENTAL PROPOSALS SEARCH </w:t>
+      </w:r>
+    </w:p>
+    <w:p>
+      <w:pPr>
+        <w:spacing w:after="0"/>
+        <w:jc w:val="both"/>
+      </w:pPr>
+      <w:r>
+        <w:t xml:space="preserve">After </w:t>
+      </w:r>
+      <w:r>
+        <w:t>watching</w:t>
+      </w:r>
+      <w:r>
+        <w:t xml:space="preserve"> the short tutorial on how to use the app, the user lands on the rental proposals page</w:t>
+      </w:r>
+      <w:r>
+        <w:t xml:space="preserve">, the homepage of </w:t>
+      </w:r>
+      <w:proofErr w:type="spellStart"/>
+      <w:r>
+        <w:t>RoomFinder</w:t>
+      </w:r>
+      <w:proofErr w:type="spellEnd"/>
+      <w:r>
+        <w:t>,</w:t>
+      </w:r>
+      <w:r>
+        <w:t xml:space="preserve"> where he can search offers for a particular city of interests or explore some of the latest inserted adverts. </w:t>
+      </w:r>
+      <w:r>
+        <w:t>The layout of the page is simple</w:t>
+      </w:r>
+      <w:r>
+        <w:t xml:space="preserve"> and gives to the user all the information and instructions it needs to begin the experience in </w:t>
+      </w:r>
+      <w:proofErr w:type="spellStart"/>
+      <w:r>
+        <w:t>RoomFinder</w:t>
+      </w:r>
+      <w:proofErr w:type="spellEnd"/>
+      <w:r>
+        <w:t>.</w:t>
+      </w:r>
+      <w:r>
+        <w:t xml:space="preserve"> </w:t>
+      </w:r>
+      <w:r>
+        <w:t>T</w:t>
+      </w:r>
+      <w:r>
+        <w:t>he above part</w:t>
+      </w:r>
+      <w:r>
+        <w:t xml:space="preserve"> of the page</w:t>
+      </w:r>
+      <w:r>
+        <w:t xml:space="preserve"> allows users to search for facilities located in the digited city and the rest of the page is dedicated to show to users some of the latest ads. </w:t>
+      </w:r>
+      <w:r>
+        <w:t xml:space="preserve">Users can view more details for a single insertion by clicking anywhere </w:t>
+      </w:r>
+      <w:r>
+        <w:t>inside the insertion box or more intuitively by clicking on “</w:t>
+      </w:r>
+      <w:r>
+        <w:rPr>
+          <w:i/>
+          <w:iCs/>
+        </w:rPr>
+        <w:t>View the solution</w:t>
+      </w:r>
+      <w:r>
+        <w:t xml:space="preserve">”. </w:t>
+      </w:r>
+      <w:r>
+        <w:t xml:space="preserve">Furthermore, it is even possible to save insertions of interest by clicking on the top right corner button of each insertion box. This functionality is reserved to </w:t>
+      </w:r>
+      <w:r>
+        <w:t xml:space="preserve">only registered </w:t>
+      </w:r>
+      <w:r>
+        <w:t>users,</w:t>
+      </w:r>
+      <w:r>
+        <w:t xml:space="preserve"> but the idea is to show to the user all he can do in the application and then, when he tries to use a functionality that requires a </w:t>
+      </w:r>
+      <w:proofErr w:type="spellStart"/>
+      <w:r>
+        <w:t>RoomFinder</w:t>
+      </w:r>
+      <w:proofErr w:type="spellEnd"/>
+      <w:r>
+        <w:t xml:space="preserve"> account, redirect him/her </w:t>
+      </w:r>
+      <w:r>
+        <w:t>to the login page (</w:t>
+      </w:r>
+      <w:r>
+        <w:t>discussed</w:t>
+      </w:r>
+      <w:r>
+        <w:t xml:space="preserve"> </w:t>
+      </w:r>
+      <w:r>
+        <w:t>later in the document</w:t>
+      </w:r>
+      <w:r>
+        <w:t>)</w:t>
+      </w:r>
+      <w:r>
+        <w:t xml:space="preserve"> explaining him why</w:t>
+      </w:r>
+      <w:r>
+        <w:t xml:space="preserve">. </w:t>
+      </w:r>
+      <w:r>
+        <w:t xml:space="preserve"> </w:t>
+      </w:r>
+    </w:p>
+    <w:p>
+      <w:pPr>
+        <w:spacing w:after="0"/>
+        <w:jc w:val="both"/>
+      </w:pPr>
+    </w:p>
+    <w:p>
+      <w:pPr>
+        <w:spacing w:after="60"/>
+        <w:jc w:val="both"/>
+      </w:pPr>
+      <w:r>
+        <w:t>T</w:t>
+      </w:r>
+      <w:r>
+        <w:t xml:space="preserve">he content of the page </w:t>
+      </w:r>
+      <w:r>
+        <w:t>is</w:t>
+      </w:r>
+      <w:r>
+        <w:t xml:space="preserve"> </w:t>
+      </w:r>
+      <w:r>
+        <w:t xml:space="preserve">easily </w:t>
+      </w:r>
+      <w:r>
+        <w:t xml:space="preserve">reachable </w:t>
+      </w:r>
+      <w:r>
+        <w:t>reducing</w:t>
+      </w:r>
+      <w:r>
+        <w:t xml:space="preserve"> the user effort</w:t>
+      </w:r>
+      <w:r>
+        <w:t>.</w:t>
+      </w:r>
+      <w:r>
+        <w:t xml:space="preserve"> </w:t>
+      </w:r>
+      <w:r>
+        <w:t>The bottom bar provides the access to all other main pages of the application</w:t>
+      </w:r>
+      <w:r>
+        <w:t>, even if some of them</w:t>
+      </w:r>
+      <w:r>
+        <w:t xml:space="preserve"> (</w:t>
+      </w:r>
+      <w:r>
+        <w:t>as saved ads or chat page</w:t>
+      </w:r>
+      <w:r>
+        <w:t>)</w:t>
+      </w:r>
+      <w:r>
+        <w:t xml:space="preserve"> are available only for registered users. </w:t>
+      </w:r>
+      <w:r>
+        <w:t>Anyway,</w:t>
+      </w:r>
+      <w:r>
+        <w:t xml:space="preserve"> </w:t>
+      </w:r>
+      <w:r>
+        <w:t>when the user tries to use some of th</w:t>
+      </w:r>
+      <w:r>
+        <w:t>e</w:t>
+      </w:r>
+      <w:r>
+        <w:t>s</w:t>
+      </w:r>
+      <w:r>
+        <w:t>e</w:t>
+      </w:r>
+      <w:r>
+        <w:t xml:space="preserve"> functionalit</w:t>
+      </w:r>
+      <w:r>
+        <w:t>ies</w:t>
+      </w:r>
+      <w:r>
+        <w:t xml:space="preserve"> is automatically redirected to the login page. </w:t>
+      </w:r>
+    </w:p>
+    <w:p>
+      <w:pPr>
+        <w:spacing w:after="0"/>
+        <w:jc w:val="both"/>
+        <w:rPr>
+          <w:sz w:val="24"/>
+          <w:szCs w:val="24"/>
+        </w:rPr>
+      </w:pPr>
+    </w:p>
+    <w:p>
+      <w:pPr>
+        <w:spacing w:after="0"/>
+        <w:jc w:val="both"/>
+        <w:rPr>
+          <w:sz w:val="24"/>
+          <w:szCs w:val="24"/>
+        </w:rPr>
+      </w:pPr>
+    </w:p>
+    <w:p>
+      <w:pPr>
+        <w:spacing w:after="100"/>
+        <w:rPr>
+          <w:b/>
+          <w:bCs/>
+          <w:sz w:val="24"/>
+          <w:szCs w:val="24"/>
+        </w:rPr>
+      </w:pPr>
+      <w:r>
+        <w:rPr>
+          <w:sz w:val="24"/>
+          <w:szCs w:val="24"/>
+        </w:rPr>
+        <w:drawing>
+          <wp:anchor distT="0" distB="0" distL="114300" distR="114300" simplePos="0" relativeHeight="251660288" behindDoc="0" locked="0" layoutInCell="1" allowOverlap="1" wp14:anchorId="1A3CEE79" wp14:editId="41EFA63C">
+            <wp:simplePos x="0" y="0"/>
+            <wp:positionH relativeFrom="margin">
+              <wp:align>left</wp:align>
+            </wp:positionH>
+            <wp:positionV relativeFrom="paragraph">
+              <wp:posOffset>24423</wp:posOffset>
+            </wp:positionV>
+            <wp:extent cx="1681200" cy="3657600"/>
+            <wp:effectExtent l="19050" t="19050" r="14605" b="19050"/>
+            <wp:wrapSquare wrapText="bothSides"/>
+            <wp:docPr id="1245105907" name="Immagine 1" descr="Immagine che contiene bianco, design&#10;&#10;Descrizione generata automaticamente"/>
+            <wp:cNvGraphicFramePr>
+              <a:graphicFrameLocks xmlns:a="http://schemas.openxmlformats.org/drawingml/2006/main" noChangeAspect="1"/>
+            </wp:cNvGraphicFramePr>
+            <a:graphic xmlns:a="http://schemas.openxmlformats.org/drawingml/2006/main">
+              <a:graphicData uri="http://schemas.openxmlformats.org/drawingml/2006/picture">
+                <pic:pic xmlns:pic="http://schemas.openxmlformats.org/drawingml/2006/picture">
+                  <pic:nvPicPr>
+                    <pic:cNvPr id="1245105907" name="Immagine 1" descr="Immagine che contiene bianco, design&#10;&#10;Descrizione generata automaticamente"/>
+                    <pic:cNvPicPr/>
+                  </pic:nvPicPr>
+                  <pic:blipFill>
+                    <a:blip r:embed="rId10">
+                      <a:extLst>
+                        <a:ext uri="{28A0092B-C50C-407E-A947-70E740481C1C}">
+                          <a14:useLocalDpi xmlns:a14="http://schemas.microsoft.com/office/drawing/2010/main" val="0"/>
+                        </a:ext>
+                      </a:extLst>
+                    </a:blip>
+                    <a:stretch>
+                      <a:fillRect/>
+                    </a:stretch>
+                  </pic:blipFill>
+                  <pic:spPr>
+                    <a:xfrm>
+                      <a:off x="0" y="0"/>
+                      <a:ext cx="1681200" cy="3657600"/>
+                    </a:xfrm>
+                    <a:prstGeom prst="rect">
+                      <a:avLst/>
+                    </a:prstGeom>
+                    <a:ln>
+                      <a:solidFill>
+                        <a:schemeClr val="tx1"/>
+                      </a:solidFill>
+                    </a:ln>
+                  </pic:spPr>
+                </pic:pic>
+              </a:graphicData>
+            </a:graphic>
+            <wp14:sizeRelH relativeFrom="margin">
+              <wp14:pctWidth>0</wp14:pctWidth>
+            </wp14:sizeRelH>
+            <wp14:sizeRelV relativeFrom="margin">
+              <wp14:pctHeight>0</wp14:pctHeight>
+            </wp14:sizeRelV>
+          </wp:anchor>
+        </w:drawing>
+      </w:r>
+      <w:r>
+        <w:rPr>
+          <w:b/>
+          <w:bCs/>
+          <w:sz w:val="28"/>
+          <w:szCs w:val="28"/>
+        </w:rPr>
+        <w:t xml:space="preserve">SEARCH </w:t>
+      </w:r>
+      <w:r>
+        <w:rPr>
+          <w:b/>
+          <w:bCs/>
+          <w:sz w:val="28"/>
+          <w:szCs w:val="28"/>
+        </w:rPr>
+        <w:t>RESULTS</w:t>
+      </w:r>
+    </w:p>
+    <w:p>
+      <w:pPr>
+        <w:spacing w:after="0"/>
+        <w:jc w:val="both"/>
+        <w:rPr>
+          <w:sz w:val="24"/>
+          <w:szCs w:val="24"/>
+        </w:rPr>
+      </w:pPr>
+      <w:r>
+        <w:rPr>
+          <w:sz w:val="24"/>
+          <w:szCs w:val="24"/>
+        </w:rPr>
+        <w:t>…</w:t>
+      </w:r>
+      <w:r>
+        <w:rPr>
+          <w:sz w:val="24"/>
+          <w:szCs w:val="24"/>
+        </w:rPr>
+        <w:t xml:space="preserve"> </w:t>
+      </w:r>
+    </w:p>
+    <w:p>
+      <w:pPr>
+        <w:spacing w:after="0"/>
+        <w:jc w:val="both"/>
+        <w:rPr>
+          <w:sz w:val="24"/>
+          <w:szCs w:val="24"/>
+        </w:rPr>
+      </w:pPr>
+    </w:p>
+    <w:p>
+      <w:pPr>
+        <w:spacing w:after="0"/>
+        <w:jc w:val="both"/>
+        <w:rPr>
+          <w:sz w:val="24"/>
+          <w:szCs w:val="24"/>
+        </w:rPr>
+      </w:pPr>
+    </w:p>
+    <w:p>
+      <w:pPr>
+        <w:spacing w:after="0"/>
+        <w:jc w:val="both"/>
+        <w:rPr>
+          <w:sz w:val="24"/>
+          <w:szCs w:val="24"/>
+        </w:rPr>
+      </w:pPr>
+    </w:p>
+    <w:p>
+      <w:pPr>
+        <w:spacing w:after="0"/>
+        <w:jc w:val="both"/>
+        <w:rPr>
+          <w:sz w:val="24"/>
+          <w:szCs w:val="24"/>
+        </w:rPr>
+      </w:pPr>
+    </w:p>
+    <w:p>
+      <w:pPr>
+        <w:spacing w:after="0"/>
+        <w:jc w:val="both"/>
+        <w:rPr>
+          <w:sz w:val="24"/>
+          <w:szCs w:val="24"/>
+        </w:rPr>
+      </w:pPr>
+    </w:p>
+    <w:p>
+      <w:pPr>
+        <w:spacing w:after="0"/>
+        <w:jc w:val="both"/>
+        <w:rPr>
+          <w:sz w:val="24"/>
+          <w:szCs w:val="24"/>
+        </w:rPr>
+      </w:pPr>
+    </w:p>
+    <w:p>
+      <w:pPr>
+        <w:spacing w:after="0"/>
+        <w:jc w:val="both"/>
+        <w:rPr>
+          <w:sz w:val="24"/>
+          <w:szCs w:val="24"/>
+        </w:rPr>
+      </w:pPr>
+    </w:p>
+    <w:p>
+      <w:pPr>
+        <w:spacing w:after="0"/>
+        <w:jc w:val="both"/>
+        <w:rPr>
+          <w:sz w:val="24"/>
+          <w:szCs w:val="24"/>
+        </w:rPr>
+      </w:pPr>
+    </w:p>
+    <w:p>
+      <w:pPr>
+        <w:spacing w:after="0"/>
+        <w:jc w:val="both"/>
+        <w:rPr>
+          <w:sz w:val="24"/>
+          <w:szCs w:val="24"/>
+        </w:rPr>
+      </w:pPr>
+    </w:p>
+    <w:p>
+      <w:pPr>
+        <w:spacing w:after="0"/>
+        <w:jc w:val="both"/>
+        <w:rPr>
+          <w:sz w:val="24"/>
+          <w:szCs w:val="24"/>
+        </w:rPr>
+      </w:pPr>
+    </w:p>
+    <w:p>
+      <w:pPr>
+        <w:spacing w:after="0"/>
+        <w:jc w:val="both"/>
+        <w:rPr>
+          <w:sz w:val="24"/>
+          <w:szCs w:val="24"/>
+        </w:rPr>
+      </w:pPr>
+    </w:p>
+    <w:p>
+      <w:pPr>
+        <w:spacing w:after="0"/>
+        <w:jc w:val="both"/>
+        <w:rPr>
+          <w:sz w:val="24"/>
+          <w:szCs w:val="24"/>
+        </w:rPr>
+      </w:pPr>
+    </w:p>
+    <w:p>
+      <w:pPr>
+        <w:spacing w:after="0"/>
+        <w:jc w:val="both"/>
+        <w:rPr>
+          <w:sz w:val="24"/>
+          <w:szCs w:val="24"/>
+        </w:rPr>
+      </w:pPr>
+    </w:p>
+    <w:p>
+      <w:pPr>
+        <w:spacing w:after="0"/>
+        <w:jc w:val="both"/>
+        <w:rPr>
+          <w:sz w:val="24"/>
+          <w:szCs w:val="24"/>
+        </w:rPr>
+      </w:pPr>
+    </w:p>
+    <w:p>
+      <w:pPr>
+        <w:spacing w:after="0"/>
+        <w:jc w:val="both"/>
+        <w:rPr>
+          <w:sz w:val="24"/>
+          <w:szCs w:val="24"/>
+        </w:rPr>
+      </w:pPr>
+    </w:p>
+    <w:p>
+      <w:pPr>
+        <w:spacing w:after="0"/>
+        <w:jc w:val="both"/>
+        <w:rPr>
+          <w:sz w:val="24"/>
+          <w:szCs w:val="24"/>
+        </w:rPr>
+      </w:pPr>
+    </w:p>
+    <w:p>
+      <w:pPr>
+        <w:spacing w:after="100"/>
+        <w:rPr>
+          <w:b/>
+          <w:bCs/>
+          <w:sz w:val="24"/>
+          <w:szCs w:val="24"/>
+        </w:rPr>
+      </w:pPr>
+      <w:r>
+        <w:rPr>
+          <w:sz w:val="24"/>
+          <w:szCs w:val="24"/>
+        </w:rPr>
+        <w:lastRenderedPageBreak/>
+        <w:drawing>
+          <wp:anchor distT="0" distB="0" distL="114300" distR="114300" simplePos="0" relativeHeight="251661312" behindDoc="0" locked="0" layoutInCell="1" allowOverlap="1" wp14:anchorId="176CABF8" wp14:editId="1F4AD99F">
+            <wp:simplePos x="0" y="0"/>
+            <wp:positionH relativeFrom="margin">
+              <wp:align>left</wp:align>
+            </wp:positionH>
+            <wp:positionV relativeFrom="paragraph">
+              <wp:posOffset>27696</wp:posOffset>
+            </wp:positionV>
+            <wp:extent cx="1692000" cy="3657600"/>
+            <wp:effectExtent l="19050" t="19050" r="22860" b="19050"/>
+            <wp:wrapSquare wrapText="bothSides"/>
+            <wp:docPr id="2060261891" name="Immagine 1" descr="Immagine che contiene testo, arredo, schermata, interno&#10;&#10;Descrizione generata automaticamente"/>
+            <wp:cNvGraphicFramePr>
+              <a:graphicFrameLocks xmlns:a="http://schemas.openxmlformats.org/drawingml/2006/main" noChangeAspect="1"/>
+            </wp:cNvGraphicFramePr>
+            <a:graphic xmlns:a="http://schemas.openxmlformats.org/drawingml/2006/main">
+              <a:graphicData uri="http://schemas.openxmlformats.org/drawingml/2006/picture">
+                <pic:pic xmlns:pic="http://schemas.openxmlformats.org/drawingml/2006/picture">
+                  <pic:nvPicPr>
+                    <pic:cNvPr id="2060261891" name="Immagine 1" descr="Immagine che contiene testo, arredo, schermata, interno&#10;&#10;Descrizione generata automaticamente"/>
+                    <pic:cNvPicPr/>
+                  </pic:nvPicPr>
+                  <pic:blipFill>
+                    <a:blip r:embed="rId11" cstate="print">
+                      <a:extLst>
+                        <a:ext uri="{28A0092B-C50C-407E-A947-70E740481C1C}">
+                          <a14:useLocalDpi xmlns:a14="http://schemas.microsoft.com/office/drawing/2010/main" val="0"/>
+                        </a:ext>
+                      </a:extLst>
+                    </a:blip>
+                    <a:stretch>
+                      <a:fillRect/>
+                    </a:stretch>
+                  </pic:blipFill>
+                  <pic:spPr>
+                    <a:xfrm>
+                      <a:off x="0" y="0"/>
+                      <a:ext cx="1692000" cy="3657600"/>
+                    </a:xfrm>
+                    <a:prstGeom prst="rect">
+                      <a:avLst/>
+                    </a:prstGeom>
+                    <a:ln>
+                      <a:solidFill>
+                        <a:schemeClr val="tx1"/>
+                      </a:solidFill>
+                    </a:ln>
+                  </pic:spPr>
+                </pic:pic>
+              </a:graphicData>
+            </a:graphic>
+            <wp14:sizeRelH relativeFrom="margin">
+              <wp14:pctWidth>0</wp14:pctWidth>
+            </wp14:sizeRelH>
+            <wp14:sizeRelV relativeFrom="margin">
+              <wp14:pctHeight>0</wp14:pctHeight>
+            </wp14:sizeRelV>
+          </wp:anchor>
+        </w:drawing>
+      </w:r>
+      <w:r>
+        <w:rPr>
+          <w:b/>
+          <w:bCs/>
+          <w:sz w:val="28"/>
+          <w:szCs w:val="28"/>
+        </w:rPr>
+        <w:t>DETAILED PAGE FOR A FACILITY</w:t>
+      </w:r>
+    </w:p>
+    <w:p>
+      <w:pPr>
+        <w:spacing w:after="60"/>
+        <w:jc w:val="both"/>
+      </w:pPr>
+      <w:r>
+        <w:t>This page represents a detailed page for a facility present in the system and on which user tapped</w:t>
+      </w:r>
+      <w:r>
+        <w:t xml:space="preserve"> during its navigation</w:t>
+      </w:r>
+      <w:r>
+        <w:t>.</w:t>
+      </w:r>
+      <w:r>
+        <w:t xml:space="preserve"> The page contains all the information needed </w:t>
+      </w:r>
+      <w:r>
+        <w:t xml:space="preserve">to better understand what the facility offers. </w:t>
+      </w:r>
+    </w:p>
+    <w:p>
+      <w:pPr>
+        <w:spacing w:after="0"/>
+        <w:jc w:val="both"/>
+      </w:pPr>
+      <w:r>
+        <w:t xml:space="preserve">In the top area we have a slider </w:t>
+      </w:r>
+      <w:r>
+        <w:t xml:space="preserve">which shows some photos of the room. In general, </w:t>
+      </w:r>
+      <w:r>
+        <w:t xml:space="preserve">it is true that </w:t>
+      </w:r>
+      <w:r>
+        <w:t xml:space="preserve">sliders should be avoided if possible because they cause the loss of the user’s overall vision. In this case the user has full control over the slider, without the problem of annoying timers that update continuously the slide, and he can expect what comes next since it a simple slider of </w:t>
+      </w:r>
+      <w:r>
+        <w:t xml:space="preserve">the facility </w:t>
+      </w:r>
+      <w:r>
+        <w:t>photo.</w:t>
+      </w:r>
+      <w:r>
+        <w:t xml:space="preserve"> Users can move on and back the slides with a simple gesture from the left or right depending on the movement they want to do. </w:t>
+      </w:r>
+      <w:r>
+        <w:t xml:space="preserve">Furthermore, in every moment user knows at which point of the slider he is thanks to the numbered label on the right side. </w:t>
+      </w:r>
+    </w:p>
+    <w:p>
+      <w:pPr>
+        <w:spacing w:after="60"/>
+        <w:jc w:val="both"/>
+      </w:pPr>
+      <w:r>
+        <w:t xml:space="preserve">In the top area there are also two other buttons, a back button on the left and another button on the right to save the insertion. </w:t>
+      </w:r>
+    </w:p>
+    <w:p>
+      <w:pPr>
+        <w:spacing w:after="0"/>
+        <w:jc w:val="both"/>
+        <w:rPr>
+          <w:sz w:val="24"/>
+          <w:szCs w:val="24"/>
+        </w:rPr>
+      </w:pPr>
+      <w:r>
+        <w:t xml:space="preserve">In the page there is even the possibility to open a detailed page about the current renters already present in the </w:t>
+      </w:r>
+      <w:r>
+        <w:t>facility,</w:t>
+      </w:r>
+      <w:r>
+        <w:t xml:space="preserve"> but this is a functionality available only for registered users, so when a user taps on “</w:t>
+      </w:r>
+      <w:r>
+        <w:rPr>
+          <w:i/>
+          <w:iCs/>
+        </w:rPr>
+        <w:t>More details</w:t>
+      </w:r>
+      <w:r>
+        <w:t xml:space="preserve">”, as before, will be redirected to the login page. </w:t>
+      </w:r>
+      <w:r>
+        <w:t xml:space="preserve">At the end it is possible to request further information, regarding the facility, directly sending a message to the host through the </w:t>
+      </w:r>
+      <w:r>
+        <w:t xml:space="preserve">floating trigger button placed in the bottom part of the screen. </w:t>
+      </w:r>
+    </w:p>
+    <w:p>
+      <w:pPr>
+        <w:spacing w:after="0"/>
+        <w:jc w:val="both"/>
+        <w:rPr>
+          <w:sz w:val="24"/>
+          <w:szCs w:val="24"/>
+        </w:rPr>
+      </w:pPr>
+    </w:p>
+    <w:p>
+      <w:pPr>
+        <w:spacing w:after="0"/>
+        <w:jc w:val="both"/>
+        <w:rPr>
+          <w:sz w:val="24"/>
+          <w:szCs w:val="24"/>
+        </w:rPr>
+      </w:pPr>
+    </w:p>
+    <w:p>
+      <w:pPr>
+        <w:spacing w:after="100"/>
+        <w:rPr>
+          <w:b/>
+          <w:bCs/>
+          <w:sz w:val="24"/>
+          <w:szCs w:val="24"/>
+        </w:rPr>
+      </w:pPr>
+      <w:r>
+        <w:rPr>
+          <w:sz w:val="24"/>
+          <w:szCs w:val="24"/>
+        </w:rPr>
+        <w:drawing>
+          <wp:anchor distT="0" distB="0" distL="114300" distR="114300" simplePos="0" relativeHeight="251662336" behindDoc="0" locked="0" layoutInCell="1" allowOverlap="1" wp14:anchorId="61C152BA" wp14:editId="75B0EB96">
+            <wp:simplePos x="0" y="0"/>
+            <wp:positionH relativeFrom="margin">
+              <wp:align>left</wp:align>
+            </wp:positionH>
+            <wp:positionV relativeFrom="paragraph">
+              <wp:posOffset>24032</wp:posOffset>
+            </wp:positionV>
+            <wp:extent cx="1680845" cy="3657600"/>
+            <wp:effectExtent l="19050" t="19050" r="14605" b="19050"/>
+            <wp:wrapSquare wrapText="bothSides"/>
+            <wp:docPr id="1884770579" name="Immagine 1" descr="Immagine che contiene testo, schermata, Carattere, logo&#10;&#10;Descrizione generata automaticamente"/>
+            <wp:cNvGraphicFramePr>
+              <a:graphicFrameLocks xmlns:a="http://schemas.openxmlformats.org/drawingml/2006/main" noChangeAspect="1"/>
+            </wp:cNvGraphicFramePr>
+            <a:graphic xmlns:a="http://schemas.openxmlformats.org/drawingml/2006/main">
+              <a:graphicData uri="http://schemas.openxmlformats.org/drawingml/2006/picture">
+                <pic:pic xmlns:pic="http://schemas.openxmlformats.org/drawingml/2006/picture">
+                  <pic:nvPicPr>
+                    <pic:cNvPr id="1884770579" name="Immagine 1" descr="Immagine che contiene testo, schermata, Carattere, logo&#10;&#10;Descrizione generata automaticamente"/>
+                    <pic:cNvPicPr/>
+                  </pic:nvPicPr>
+                  <pic:blipFill>
+                    <a:blip r:embed="rId12" cstate="print">
+                      <a:extLst>
+                        <a:ext uri="{28A0092B-C50C-407E-A947-70E740481C1C}">
+                          <a14:useLocalDpi xmlns:a14="http://schemas.microsoft.com/office/drawing/2010/main" val="0"/>
+                        </a:ext>
+                      </a:extLst>
+                    </a:blip>
+                    <a:stretch>
+                      <a:fillRect/>
+                    </a:stretch>
+                  </pic:blipFill>
+                  <pic:spPr>
+                    <a:xfrm>
+                      <a:off x="0" y="0"/>
+                      <a:ext cx="1680845" cy="3657600"/>
                     </a:xfrm>
                     <a:prstGeom prst="rect">
                       <a:avLst/>
@@ -3977,32 +3674,279 @@
           <w:sz w:val="28"/>
           <w:szCs w:val="28"/>
         </w:rPr>
-        <w:t xml:space="preserve">RENTAL PROPOSALS SEARCH </w:t>
-      </w:r>
-    </w:p>
-    <w:p>
-      <w:pPr>
-        <w:spacing w:after="0"/>
-        <w:jc w:val="both"/>
-        <w:rPr>
-          <w:sz w:val="24"/>
-          <w:szCs w:val="24"/>
-        </w:rPr>
-      </w:pPr>
-      <w:r>
-        <w:rPr>
-          <w:sz w:val="24"/>
-          <w:szCs w:val="24"/>
-        </w:rPr>
-        <w:t>…</w:t>
-      </w:r>
-      <w:r>
-        <w:rPr>
-          <w:sz w:val="24"/>
-          <w:szCs w:val="24"/>
-        </w:rPr>
+        <w:t>LOGIN</w:t>
+      </w:r>
+    </w:p>
+    <w:p>
+      <w:pPr>
+        <w:spacing w:after="60"/>
+        <w:jc w:val="both"/>
+      </w:pPr>
+      <w:r>
+        <w:t xml:space="preserve">This page </w:t>
+      </w:r>
+      <w:r>
+        <w:t xml:space="preserve">offers the possibility </w:t>
+      </w:r>
+      <w:r>
+        <w:t xml:space="preserve">to access to the </w:t>
+      </w:r>
+      <w:proofErr w:type="spellStart"/>
+      <w:r>
+        <w:t>RoomFinder</w:t>
+      </w:r>
+      <w:proofErr w:type="spellEnd"/>
+      <w:r>
+        <w:t xml:space="preserve"> account. </w:t>
+      </w:r>
+      <w:r>
+        <w:t xml:space="preserve">Users can be also redirected to </w:t>
+      </w:r>
+      <w:r>
+        <w:t xml:space="preserve">this page when they try to use a functionality not available for non-authenticated users. </w:t>
+      </w:r>
+      <w:r>
+        <w:t xml:space="preserve">In this case, since the user is automatically redirect here, the page </w:t>
+      </w:r>
+      <w:r>
+        <w:t>provides</w:t>
+      </w:r>
+      <w:r>
+        <w:t xml:space="preserve"> an explanation about the necessity to have an account to use</w:t>
+      </w:r>
+      <w:r>
+        <w:t xml:space="preserve"> all the functionality that </w:t>
+      </w:r>
+      <w:proofErr w:type="spellStart"/>
+      <w:r>
+        <w:t>RoomFinder</w:t>
+      </w:r>
+      <w:proofErr w:type="spellEnd"/>
+      <w:r>
+        <w:t xml:space="preserve"> offers. </w:t>
+      </w:r>
+    </w:p>
+    <w:p>
+      <w:pPr>
+        <w:spacing w:after="60"/>
+        <w:jc w:val="both"/>
+      </w:pPr>
+      <w:r>
+        <w:t xml:space="preserve">The page is </w:t>
+      </w:r>
+      <w:r>
+        <w:t>simple,</w:t>
+      </w:r>
+      <w:r>
+        <w:t xml:space="preserve"> and it provides a standard form to authenticate users by an email and a password. The labels for both inputs have been placed above the input </w:t>
+      </w:r>
+      <w:proofErr w:type="gramStart"/>
+      <w:r>
+        <w:t>in order to</w:t>
+      </w:r>
+      <w:proofErr w:type="gramEnd"/>
+      <w:r>
+        <w:t xml:space="preserve"> avoid that users hide them unintentionally during </w:t>
+      </w:r>
+      <w:r>
+        <w:t>digit</w:t>
+      </w:r>
+      <w:r>
+        <w:t>ing the input</w:t>
+      </w:r>
+      <w:r>
+        <w:t xml:space="preserve">. </w:t>
+      </w:r>
+      <w:r>
         <w:t xml:space="preserve"> </w:t>
       </w:r>
+    </w:p>
+    <w:p>
+      <w:pPr>
+        <w:spacing w:after="60"/>
+        <w:jc w:val="both"/>
+      </w:pPr>
+      <w:r>
+        <w:t>If the user has not a profile it is possible to access to the registration page.</w:t>
+      </w:r>
+    </w:p>
+    <w:p>
+      <w:pPr>
+        <w:spacing w:after="0"/>
+        <w:jc w:val="both"/>
+      </w:pPr>
+      <w:proofErr w:type="gramStart"/>
+      <w:r>
+        <w:t>In order to</w:t>
+      </w:r>
+      <w:proofErr w:type="gramEnd"/>
+      <w:r>
+        <w:t xml:space="preserve"> avoid mistake by the user in the comfort zone, the “cancel” button</w:t>
+      </w:r>
+      <w:r>
+        <w:t>, useful to close the page,</w:t>
+      </w:r>
+      <w:r>
+        <w:t xml:space="preserve"> has been placed in the top left corner. </w:t>
+      </w:r>
+    </w:p>
+    <w:p>
+      <w:pPr>
+        <w:spacing w:after="0"/>
+        <w:jc w:val="both"/>
+      </w:pPr>
+    </w:p>
+    <w:p>
+      <w:pPr>
+        <w:spacing w:after="0"/>
+        <w:jc w:val="both"/>
+      </w:pPr>
+    </w:p>
+    <w:p>
+      <w:pPr>
+        <w:spacing w:after="0"/>
+        <w:jc w:val="both"/>
+      </w:pPr>
+    </w:p>
+    <w:p>
+      <w:pPr>
+        <w:spacing w:after="0"/>
+        <w:jc w:val="both"/>
+      </w:pPr>
+    </w:p>
+    <w:p>
+      <w:pPr>
+        <w:spacing w:after="0"/>
+        <w:jc w:val="both"/>
+        <w:rPr>
+          <w:sz w:val="24"/>
+          <w:szCs w:val="24"/>
+        </w:rPr>
+      </w:pPr>
+    </w:p>
+    <w:p>
+      <w:pPr>
+        <w:spacing w:after="0"/>
+        <w:jc w:val="both"/>
+        <w:rPr>
+          <w:sz w:val="24"/>
+          <w:szCs w:val="24"/>
+        </w:rPr>
+      </w:pPr>
+    </w:p>
+    <w:p>
+      <w:pPr>
+        <w:spacing w:after="0"/>
+        <w:jc w:val="both"/>
+        <w:rPr>
+          <w:sz w:val="24"/>
+          <w:szCs w:val="24"/>
+        </w:rPr>
+      </w:pPr>
+    </w:p>
+    <w:p>
+      <w:pPr>
+        <w:spacing w:after="100"/>
+        <w:rPr>
+          <w:b/>
+          <w:bCs/>
+          <w:sz w:val="24"/>
+          <w:szCs w:val="24"/>
+        </w:rPr>
+      </w:pPr>
+      <w:r>
+        <w:rPr>
+          <w:sz w:val="24"/>
+          <w:szCs w:val="24"/>
+        </w:rPr>
+        <w:lastRenderedPageBreak/>
+        <w:drawing>
+          <wp:anchor distT="0" distB="0" distL="114300" distR="114300" simplePos="0" relativeHeight="251663360" behindDoc="0" locked="0" layoutInCell="1" allowOverlap="1" wp14:anchorId="354D38E1" wp14:editId="67C5BF01">
+            <wp:simplePos x="0" y="0"/>
+            <wp:positionH relativeFrom="margin">
+              <wp:align>left</wp:align>
+            </wp:positionH>
+            <wp:positionV relativeFrom="paragraph">
+              <wp:posOffset>26328</wp:posOffset>
+            </wp:positionV>
+            <wp:extent cx="1681200" cy="3668400"/>
+            <wp:effectExtent l="19050" t="19050" r="14605" b="27305"/>
+            <wp:wrapSquare wrapText="bothSides"/>
+            <wp:docPr id="1482660913" name="Immagine 1" descr="Immagine che contiene testo, schermata, Carattere, numero&#10;&#10;Descrizione generata automaticamente"/>
+            <wp:cNvGraphicFramePr>
+              <a:graphicFrameLocks xmlns:a="http://schemas.openxmlformats.org/drawingml/2006/main" noChangeAspect="1"/>
+            </wp:cNvGraphicFramePr>
+            <a:graphic xmlns:a="http://schemas.openxmlformats.org/drawingml/2006/main">
+              <a:graphicData uri="http://schemas.openxmlformats.org/drawingml/2006/picture">
+                <pic:pic xmlns:pic="http://schemas.openxmlformats.org/drawingml/2006/picture">
+                  <pic:nvPicPr>
+                    <pic:cNvPr id="1482660913" name="Immagine 1" descr="Immagine che contiene testo, schermata, Carattere, numero&#10;&#10;Descrizione generata automaticamente"/>
+                    <pic:cNvPicPr/>
+                  </pic:nvPicPr>
+                  <pic:blipFill>
+                    <a:blip r:embed="rId13" cstate="print">
+                      <a:extLst>
+                        <a:ext uri="{28A0092B-C50C-407E-A947-70E740481C1C}">
+                          <a14:useLocalDpi xmlns:a14="http://schemas.microsoft.com/office/drawing/2010/main" val="0"/>
+                        </a:ext>
+                      </a:extLst>
+                    </a:blip>
+                    <a:stretch>
+                      <a:fillRect/>
+                    </a:stretch>
+                  </pic:blipFill>
+                  <pic:spPr>
+                    <a:xfrm>
+                      <a:off x="0" y="0"/>
+                      <a:ext cx="1681200" cy="3668400"/>
+                    </a:xfrm>
+                    <a:prstGeom prst="rect">
+                      <a:avLst/>
+                    </a:prstGeom>
+                    <a:ln>
+                      <a:solidFill>
+                        <a:schemeClr val="tx1"/>
+                      </a:solidFill>
+                    </a:ln>
+                  </pic:spPr>
+                </pic:pic>
+              </a:graphicData>
+            </a:graphic>
+          </wp:anchor>
+        </w:drawing>
+      </w:r>
+      <w:r>
+        <w:rPr>
+          <w:b/>
+          <w:bCs/>
+          <w:sz w:val="28"/>
+          <w:szCs w:val="28"/>
+        </w:rPr>
+        <w:t>REGISTRATION</w:t>
+      </w:r>
+    </w:p>
+    <w:p>
+      <w:pPr>
+        <w:spacing w:after="0"/>
+        <w:jc w:val="both"/>
+      </w:pPr>
+      <w:r>
+        <w:rPr>
+          <w:kern w:val="0"/>
+          <w14:ligatures w14:val="none"/>
+        </w:rPr>
+        <w:t xml:space="preserve">This page represents </w:t>
+      </w:r>
+    </w:p>
+    <w:p>
+      <w:pPr>
+        <w:spacing w:after="0"/>
+        <w:jc w:val="both"/>
+        <w:rPr>
+          <w:sz w:val="24"/>
+          <w:szCs w:val="24"/>
+        </w:rPr>
+      </w:pPr>
     </w:p>
     <w:p>
       <w:pPr>
@@ -4345,7 +4289,7 @@
       </w:pPr>
     </w:p>
     <w:sectPr>
-      <w:footerReference w:type="default" r:id="rId10"/>
+      <w:footerReference w:type="default" r:id="rId14"/>
       <w:pgSz w:w="11906" w:h="16838"/>
       <w:pgMar w:top="1417" w:right="1134" w:bottom="1134" w:left="1134" w:header="708" w:footer="708" w:gutter="0"/>
       <w:cols w:space="708"/>
@@ -4948,7 +4892,7 @@
   <w:style w:type="paragraph" w:default="1" w:styleId="Normale">
     <w:name w:val="Normal"/>
     <w:qFormat/>
-    <w:rsid w:val="00DB1959"/>
+    <w:rsid w:val="001D3C1E"/>
     <w:rPr>
       <w:lang w:val="en-GB"/>
     </w:rPr>

--- a/Mobile Programming and Multimedia/Projects/RoomFinder/Report/RoomFinder-Report.docx
+++ b/Mobile Programming and Multimedia/Projects/RoomFinder/Report/RoomFinder-Report.docx
@@ -2581,7 +2581,7 @@
           <w:szCs w:val="28"/>
         </w:rPr>
         <w:drawing>
-          <wp:anchor distT="0" distB="0" distL="114300" distR="114300" simplePos="0" relativeHeight="251658240" behindDoc="0" locked="0" layoutInCell="1" allowOverlap="1" wp14:anchorId="6FE8359D" wp14:editId="1E988602">
+          <wp:anchor distT="0" distB="0" distL="114300" distR="114300" simplePos="0" relativeHeight="251658240" behindDoc="0" locked="0" layoutInCell="1" allowOverlap="1" wp14:anchorId="6FE8359D" wp14:editId="10CD6344">
             <wp:simplePos x="0" y="0"/>
             <wp:positionH relativeFrom="margin">
               <wp:align>left</wp:align>
@@ -2816,12 +2816,13 @@
         <w:rPr>
           <w:b/>
           <w:bCs/>
+          <w:noProof/>
           <w:sz w:val="28"/>
           <w:szCs w:val="28"/>
         </w:rPr>
         <w:lastRenderedPageBreak/>
         <w:drawing>
-          <wp:anchor distT="0" distB="0" distL="114300" distR="114300" simplePos="0" relativeHeight="251664384" behindDoc="0" locked="0" layoutInCell="1" allowOverlap="1" wp14:anchorId="41CEB739" wp14:editId="3643640C">
+          <wp:anchor distT="0" distB="0" distL="114300" distR="114300" simplePos="0" relativeHeight="251664384" behindDoc="0" locked="0" layoutInCell="1" allowOverlap="1" wp14:anchorId="41CEB739" wp14:editId="66421931">
             <wp:simplePos x="0" y="0"/>
             <wp:positionH relativeFrom="column">
               <wp:posOffset>879</wp:posOffset>
@@ -2893,7 +2894,7 @@
     </w:p>
     <w:p>
       <w:pPr>
-        <w:spacing w:after="0"/>
+        <w:spacing w:after="60"/>
         <w:jc w:val="both"/>
       </w:pPr>
       <w:r>
@@ -3011,12 +3012,6 @@
     </w:p>
     <w:p>
       <w:pPr>
-        <w:spacing w:after="0"/>
-        <w:jc w:val="both"/>
-      </w:pPr>
-    </w:p>
-    <w:p>
-      <w:pPr>
         <w:spacing w:after="60"/>
         <w:jc w:val="both"/>
       </w:pPr>
@@ -3060,7 +3055,16 @@
         <w:t xml:space="preserve"> (</w:t>
       </w:r>
       <w:r>
-        <w:t>as saved ads or chat page</w:t>
+        <w:t>as saved ads</w:t>
+      </w:r>
+      <w:r>
+        <w:t xml:space="preserve">, </w:t>
+      </w:r>
+      <w:r>
+        <w:t>chat</w:t>
+      </w:r>
+      <w:r>
+        <w:t xml:space="preserve"> or account</w:t>
       </w:r>
       <w:r>
         <w:t>)</w:t>
@@ -3128,6 +3132,7 @@
       </w:pPr>
       <w:r>
         <w:rPr>
+          <w:noProof/>
           <w:sz w:val="24"/>
           <w:szCs w:val="24"/>
         </w:rPr>
@@ -3199,16 +3204,7 @@
           <w:sz w:val="28"/>
           <w:szCs w:val="28"/>
         </w:rPr>
-        <w:t xml:space="preserve">SEARCH </w:t>
-      </w:r>
-      <w:r>
-        <w:rPr>
-          <w:b/>
-          <w:bCs/>
-          <w:sz w:val="28"/>
-          <w:szCs w:val="28"/>
-        </w:rPr>
-        <w:t>RESULTS</w:t>
+        <w:t>SEARCH RESULTS</w:t>
       </w:r>
     </w:p>
     <w:p>
@@ -3407,12 +3403,13 @@
       </w:pPr>
       <w:r>
         <w:rPr>
+          <w:noProof/>
           <w:sz w:val="24"/>
           <w:szCs w:val="24"/>
         </w:rPr>
         <w:lastRenderedPageBreak/>
         <w:drawing>
-          <wp:anchor distT="0" distB="0" distL="114300" distR="114300" simplePos="0" relativeHeight="251661312" behindDoc="0" locked="0" layoutInCell="1" allowOverlap="1" wp14:anchorId="176CABF8" wp14:editId="1F4AD99F">
+          <wp:anchor distT="0" distB="0" distL="114300" distR="114300" simplePos="0" relativeHeight="251661312" behindDoc="0" locked="0" layoutInCell="1" allowOverlap="1" wp14:anchorId="176CABF8" wp14:editId="3F316D7D">
             <wp:simplePos x="0" y="0"/>
             <wp:positionH relativeFrom="margin">
               <wp:align>left</wp:align>
@@ -3505,7 +3502,7 @@
     </w:p>
     <w:p>
       <w:pPr>
-        <w:spacing w:after="0"/>
+        <w:spacing w:after="60"/>
         <w:jc w:val="both"/>
       </w:pPr>
       <w:r>
@@ -3527,17 +3524,20 @@
         <w:t>photo.</w:t>
       </w:r>
       <w:r>
-        <w:t xml:space="preserve"> Users can move on and back the slides with a simple gesture from the left or right depending on the movement they want to do. </w:t>
+        <w:t xml:space="preserve"> Users can move on and back the slides with a simple gesture from the left or right depending on the movement they want to do.</w:t>
+      </w:r>
+      <w:r>
+        <w:t xml:space="preserve"> This gesture is taught with a tutorial.</w:t>
+      </w:r>
+      <w:r>
+        <w:t xml:space="preserve"> </w:t>
       </w:r>
       <w:r>
         <w:t xml:space="preserve">Furthermore, in every moment user knows at which point of the slider he is thanks to the numbered label on the right side. </w:t>
       </w:r>
-    </w:p>
-    <w:p>
-      <w:pPr>
-        <w:spacing w:after="60"/>
-        <w:jc w:val="both"/>
-      </w:pPr>
+      <w:r>
+        <w:t xml:space="preserve"> </w:t>
+      </w:r>
       <w:r>
         <w:t xml:space="preserve">In the top area there are also two other buttons, a back button on the left and another button on the right to save the insertion. </w:t>
       </w:r>
@@ -3609,11 +3609,12 @@
       </w:pPr>
       <w:r>
         <w:rPr>
+          <w:noProof/>
           <w:sz w:val="24"/>
           <w:szCs w:val="24"/>
         </w:rPr>
         <w:drawing>
-          <wp:anchor distT="0" distB="0" distL="114300" distR="114300" simplePos="0" relativeHeight="251662336" behindDoc="0" locked="0" layoutInCell="1" allowOverlap="1" wp14:anchorId="61C152BA" wp14:editId="75B0EB96">
+          <wp:anchor distT="0" distB="0" distL="114300" distR="114300" simplePos="0" relativeHeight="251662336" behindDoc="0" locked="0" layoutInCell="1" allowOverlap="1" wp14:anchorId="61C152BA" wp14:editId="212FBB4E">
             <wp:simplePos x="0" y="0"/>
             <wp:positionH relativeFrom="margin">
               <wp:align>left</wp:align>
@@ -3740,11 +3741,9 @@
       <w:r>
         <w:t xml:space="preserve"> and it provides a standard form to authenticate users by an email and a password. The labels for both inputs have been placed above the input </w:t>
       </w:r>
-      <w:proofErr w:type="gramStart"/>
-      <w:r>
-        <w:t>in order to</w:t>
-      </w:r>
-      <w:proofErr w:type="gramEnd"/>
+      <w:r>
+        <w:t>to</w:t>
+      </w:r>
       <w:r>
         <w:t xml:space="preserve"> avoid that users hide them unintentionally during </w:t>
       </w:r>
@@ -3775,16 +3774,20 @@
         <w:spacing w:after="0"/>
         <w:jc w:val="both"/>
       </w:pPr>
-      <w:proofErr w:type="gramStart"/>
-      <w:r>
-        <w:t>In order to</w:t>
-      </w:r>
-      <w:proofErr w:type="gramEnd"/>
+      <w:r>
+        <w:t>To</w:t>
+      </w:r>
       <w:r>
         <w:t xml:space="preserve"> avoid mistake by the user in the comfort zone, the “cancel” button</w:t>
       </w:r>
       <w:r>
-        <w:t>, useful to close the page,</w:t>
+        <w:t xml:space="preserve">, useful to close the </w:t>
+      </w:r>
+      <w:r>
+        <w:t xml:space="preserve">login </w:t>
+      </w:r>
+      <w:r>
+        <w:t>page,</w:t>
       </w:r>
       <w:r>
         <w:t xml:space="preserve"> has been placed in the top left corner. </w:t>
@@ -3856,12 +3859,13 @@
       </w:pPr>
       <w:r>
         <w:rPr>
+          <w:noProof/>
           <w:sz w:val="24"/>
           <w:szCs w:val="24"/>
         </w:rPr>
         <w:lastRenderedPageBreak/>
         <w:drawing>
-          <wp:anchor distT="0" distB="0" distL="114300" distR="114300" simplePos="0" relativeHeight="251663360" behindDoc="0" locked="0" layoutInCell="1" allowOverlap="1" wp14:anchorId="354D38E1" wp14:editId="67C5BF01">
+          <wp:anchor distT="0" distB="0" distL="114300" distR="114300" simplePos="0" relativeHeight="251663360" behindDoc="0" locked="0" layoutInCell="1" allowOverlap="1" wp14:anchorId="354D38E1" wp14:editId="45E94603">
             <wp:simplePos x="0" y="0"/>
             <wp:positionH relativeFrom="margin">
               <wp:align>left</wp:align>
@@ -3927,106 +3931,188 @@
     </w:p>
     <w:p>
       <w:pPr>
-        <w:spacing w:after="0"/>
-        <w:jc w:val="both"/>
-      </w:pPr>
-      <w:r>
+        <w:spacing w:after="60"/>
+        <w:jc w:val="both"/>
         <w:rPr>
           <w:kern w:val="0"/>
           <w14:ligatures w14:val="none"/>
         </w:rPr>
-        <w:t xml:space="preserve">This page represents </w:t>
-      </w:r>
-    </w:p>
-    <w:p>
-      <w:pPr>
-        <w:spacing w:after="0"/>
-        <w:jc w:val="both"/>
-        <w:rPr>
-          <w:sz w:val="24"/>
-          <w:szCs w:val="24"/>
-        </w:rPr>
-      </w:pPr>
-    </w:p>
-    <w:p>
-      <w:pPr>
-        <w:spacing w:after="0"/>
-        <w:jc w:val="both"/>
-        <w:rPr>
-          <w:sz w:val="24"/>
-          <w:szCs w:val="24"/>
-        </w:rPr>
-      </w:pPr>
-    </w:p>
-    <w:p>
-      <w:pPr>
-        <w:spacing w:after="0"/>
-        <w:jc w:val="both"/>
-        <w:rPr>
-          <w:sz w:val="24"/>
-          <w:szCs w:val="24"/>
-        </w:rPr>
-      </w:pPr>
-    </w:p>
-    <w:p>
-      <w:pPr>
-        <w:spacing w:after="0"/>
-        <w:jc w:val="both"/>
-        <w:rPr>
-          <w:sz w:val="24"/>
-          <w:szCs w:val="24"/>
-        </w:rPr>
-      </w:pPr>
-    </w:p>
-    <w:p>
-      <w:pPr>
-        <w:spacing w:after="0"/>
-        <w:jc w:val="both"/>
-        <w:rPr>
-          <w:sz w:val="24"/>
-          <w:szCs w:val="24"/>
-        </w:rPr>
-      </w:pPr>
-    </w:p>
-    <w:p>
-      <w:pPr>
-        <w:spacing w:after="0"/>
-        <w:jc w:val="both"/>
-        <w:rPr>
-          <w:sz w:val="24"/>
-          <w:szCs w:val="24"/>
-        </w:rPr>
-      </w:pPr>
-    </w:p>
-    <w:p>
-      <w:pPr>
-        <w:spacing w:after="0"/>
-        <w:jc w:val="both"/>
-        <w:rPr>
-          <w:sz w:val="24"/>
-          <w:szCs w:val="24"/>
-        </w:rPr>
-      </w:pPr>
-    </w:p>
-    <w:p>
-      <w:pPr>
-        <w:spacing w:after="0"/>
-        <w:jc w:val="both"/>
-        <w:rPr>
-          <w:sz w:val="24"/>
-          <w:szCs w:val="24"/>
-        </w:rPr>
-      </w:pPr>
-    </w:p>
-    <w:p>
-      <w:pPr>
-        <w:spacing w:after="0"/>
-        <w:jc w:val="both"/>
-        <w:rPr>
-          <w:sz w:val="24"/>
-          <w:szCs w:val="24"/>
-        </w:rPr>
-      </w:pPr>
+      </w:pPr>
+      <w:r>
+        <w:rPr>
+          <w:kern w:val="0"/>
+          <w14:ligatures w14:val="none"/>
+        </w:rPr>
+        <w:t>T</w:t>
+      </w:r>
+      <w:r>
+        <w:rPr>
+          <w:kern w:val="0"/>
+          <w14:ligatures w14:val="none"/>
+        </w:rPr>
+        <w:t xml:space="preserve">o create a new account every user can pass through the registration page. The layout of this page is pretty much the same of the login </w:t>
+      </w:r>
+      <w:r>
+        <w:rPr>
+          <w:kern w:val="0"/>
+          <w14:ligatures w14:val="none"/>
+        </w:rPr>
+        <w:t>one,</w:t>
+      </w:r>
+      <w:r>
+        <w:rPr>
+          <w:kern w:val="0"/>
+          <w14:ligatures w14:val="none"/>
+        </w:rPr>
+        <w:t xml:space="preserve"> so all the considerations discussed for the login page are still valid here. </w:t>
+      </w:r>
+    </w:p>
+    <w:p>
+      <w:pPr>
+        <w:spacing w:after="60"/>
+        <w:jc w:val="both"/>
+      </w:pPr>
+      <w:r>
+        <w:rPr>
+          <w:kern w:val="0"/>
+          <w14:ligatures w14:val="none"/>
+        </w:rPr>
+        <w:t>The only thing that changes is the form field “</w:t>
+      </w:r>
+      <w:r>
+        <w:rPr>
+          <w:i/>
+          <w:iCs/>
+          <w:kern w:val="0"/>
+          <w14:ligatures w14:val="none"/>
+        </w:rPr>
+        <w:t>Type of account</w:t>
+      </w:r>
+      <w:r>
+        <w:rPr>
+          <w:kern w:val="0"/>
+          <w14:ligatures w14:val="none"/>
+        </w:rPr>
+        <w:t xml:space="preserve">” which is related to the purpose for which the user is creating a new account, so to be a student who is searching for a house or a host who want to publish insertions. </w:t>
+      </w:r>
+      <w:r>
+        <w:rPr>
+          <w:kern w:val="0"/>
+          <w14:ligatures w14:val="none"/>
+        </w:rPr>
+        <w:t xml:space="preserve">The user </w:t>
+      </w:r>
+      <w:proofErr w:type="gramStart"/>
+      <w:r>
+        <w:rPr>
+          <w:kern w:val="0"/>
+          <w14:ligatures w14:val="none"/>
+        </w:rPr>
+        <w:t>has to</w:t>
+      </w:r>
+      <w:proofErr w:type="gramEnd"/>
+      <w:r>
+        <w:rPr>
+          <w:kern w:val="0"/>
+          <w14:ligatures w14:val="none"/>
+        </w:rPr>
+        <w:t xml:space="preserve"> select one of the two </w:t>
+      </w:r>
+      <w:r>
+        <w:rPr>
+          <w:kern w:val="0"/>
+          <w14:ligatures w14:val="none"/>
+        </w:rPr>
+        <w:t>kinds</w:t>
+      </w:r>
+      <w:r>
+        <w:rPr>
+          <w:kern w:val="0"/>
+          <w14:ligatures w14:val="none"/>
+        </w:rPr>
+        <w:t xml:space="preserve"> of account by tapping on the label “</w:t>
+      </w:r>
+      <w:r>
+        <w:rPr>
+          <w:i/>
+          <w:iCs/>
+          <w:kern w:val="0"/>
+          <w14:ligatures w14:val="none"/>
+        </w:rPr>
+        <w:t>Student</w:t>
+      </w:r>
+      <w:r>
+        <w:rPr>
+          <w:kern w:val="0"/>
+          <w14:ligatures w14:val="none"/>
+        </w:rPr>
+        <w:t>” or “</w:t>
+      </w:r>
+      <w:r>
+        <w:rPr>
+          <w:i/>
+          <w:iCs/>
+          <w:kern w:val="0"/>
+          <w14:ligatures w14:val="none"/>
+        </w:rPr>
+        <w:t>Host</w:t>
+      </w:r>
+      <w:r>
+        <w:rPr>
+          <w:kern w:val="0"/>
+          <w14:ligatures w14:val="none"/>
+        </w:rPr>
+        <w:t xml:space="preserve">”. </w:t>
+      </w:r>
+      <w:r>
+        <w:rPr>
+          <w:kern w:val="0"/>
+          <w14:ligatures w14:val="none"/>
+        </w:rPr>
+        <w:t>To make everything clear an info button</w:t>
+      </w:r>
+      <w:r>
+        <w:rPr>
+          <w:kern w:val="0"/>
+          <w14:ligatures w14:val="none"/>
+        </w:rPr>
+        <w:t>, placed near that field,</w:t>
+      </w:r>
+      <w:r>
+        <w:rPr>
+          <w:kern w:val="0"/>
+          <w14:ligatures w14:val="none"/>
+        </w:rPr>
+        <w:t xml:space="preserve"> </w:t>
+      </w:r>
+      <w:r>
+        <w:rPr>
+          <w:kern w:val="0"/>
+          <w14:ligatures w14:val="none"/>
+        </w:rPr>
+        <w:t xml:space="preserve">allows to obtain more information about the </w:t>
+      </w:r>
+      <w:r>
+        <w:rPr>
+          <w:kern w:val="0"/>
+          <w14:ligatures w14:val="none"/>
+        </w:rPr>
+        <w:t xml:space="preserve">different types of account, ideally opening a pop-up that can be closed after </w:t>
+      </w:r>
+      <w:r>
+        <w:rPr>
+          <w:kern w:val="0"/>
+          <w14:ligatures w14:val="none"/>
+        </w:rPr>
+        <w:t>everything is clear</w:t>
+      </w:r>
+      <w:r>
+        <w:rPr>
+          <w:kern w:val="0"/>
+          <w14:ligatures w14:val="none"/>
+        </w:rPr>
+        <w:t xml:space="preserve">. </w:t>
+      </w:r>
     </w:p>
     <w:p>
       <w:pPr>

--- a/Mobile Programming and Multimedia/Projects/RoomFinder/Report/RoomFinder-Report.docx
+++ b/Mobile Programming and Multimedia/Projects/RoomFinder/Report/RoomFinder-Report.docx
@@ -645,7 +645,18 @@
               <w:sz w:val="36"/>
               <w:szCs w:val="36"/>
             </w:rPr>
-            <w:t>Contents</w:t>
+            <w:t>Index of c</w:t>
+          </w:r>
+          <w:r>
+            <w:rPr>
+              <w:rFonts w:ascii="Aptos" w:hAnsi="Aptos" w:cstheme="minorHAnsi"/>
+              <w:b/>
+              <w:bCs/>
+              <w:color w:val="000000" w:themeColor="text1"/>
+              <w:sz w:val="36"/>
+              <w:szCs w:val="36"/>
+            </w:rPr>
+            <w:t>ontents</w:t>
           </w:r>
         </w:p>
         <w:p>
@@ -693,51 +704,67 @@
             </w:rPr>
             <w:fldChar w:fldCharType="separate"/>
           </w:r>
-          <w:hyperlink w:anchor="_Toc168666032" w:history="1">
+          <w:hyperlink w:anchor="_Toc168924117" w:history="1">
             <w:r>
               <w:rPr>
                 <w:rStyle w:val="Collegamentoipertestuale"/>
+                <w:sz w:val="24"/>
+                <w:szCs w:val="24"/>
               </w:rPr>
               <w:t>1 The project</w:t>
             </w:r>
             <w:r>
               <w:rPr>
                 <w:webHidden/>
+                <w:sz w:val="24"/>
+                <w:szCs w:val="24"/>
               </w:rPr>
               <w:tab/>
             </w:r>
             <w:r>
               <w:rPr>
                 <w:webHidden/>
+                <w:sz w:val="24"/>
+                <w:szCs w:val="24"/>
               </w:rPr>
               <w:fldChar w:fldCharType="begin"/>
             </w:r>
             <w:r>
               <w:rPr>
                 <w:webHidden/>
+                <w:sz w:val="24"/>
+                <w:szCs w:val="24"/>
               </w:rPr>
-              <w:instrText xml:space="preserve"> PAGEREF _Toc168666032 \h </w:instrText>
+              <w:instrText xml:space="preserve"> PAGEREF _Toc168924117 \h </w:instrText>
             </w:r>
             <w:r>
               <w:rPr>
                 <w:webHidden/>
+                <w:sz w:val="24"/>
+                <w:szCs w:val="24"/>
               </w:rPr>
             </w:r>
             <w:r>
               <w:rPr>
                 <w:webHidden/>
+                <w:sz w:val="24"/>
+                <w:szCs w:val="24"/>
               </w:rPr>
               <w:fldChar w:fldCharType="separate"/>
             </w:r>
             <w:r>
               <w:rPr>
                 <w:webHidden/>
+                <w:sz w:val="24"/>
+                <w:szCs w:val="24"/>
               </w:rPr>
               <w:t>3</w:t>
             </w:r>
             <w:r>
               <w:rPr>
                 <w:webHidden/>
+                <w:sz w:val="24"/>
+                <w:szCs w:val="24"/>
               </w:rPr>
               <w:fldChar w:fldCharType="end"/>
             </w:r>
@@ -755,51 +782,83 @@
               <w:lang w:val="it-IT" w:eastAsia="it-IT"/>
             </w:rPr>
           </w:pPr>
-          <w:hyperlink w:anchor="_Toc168666033" w:history="1">
+          <w:hyperlink w:anchor="_Toc168924118" w:history="1">
             <w:r>
               <w:rPr>
                 <w:rStyle w:val="Collegamentoipertestuale"/>
+                <w:b w:val="0"/>
+                <w:bCs w:val="0"/>
+                <w:sz w:val="24"/>
+                <w:szCs w:val="24"/>
               </w:rPr>
               <w:t>1.1 Mobile app</w:t>
             </w:r>
             <w:r>
               <w:rPr>
+                <w:b w:val="0"/>
+                <w:bCs w:val="0"/>
                 <w:webHidden/>
+                <w:sz w:val="24"/>
+                <w:szCs w:val="24"/>
               </w:rPr>
               <w:tab/>
             </w:r>
             <w:r>
               <w:rPr>
+                <w:b w:val="0"/>
+                <w:bCs w:val="0"/>
                 <w:webHidden/>
+                <w:sz w:val="24"/>
+                <w:szCs w:val="24"/>
               </w:rPr>
               <w:fldChar w:fldCharType="begin"/>
             </w:r>
             <w:r>
               <w:rPr>
+                <w:b w:val="0"/>
+                <w:bCs w:val="0"/>
                 <w:webHidden/>
+                <w:sz w:val="24"/>
+                <w:szCs w:val="24"/>
               </w:rPr>
-              <w:instrText xml:space="preserve"> PAGEREF _Toc168666033 \h </w:instrText>
+              <w:instrText xml:space="preserve"> PAGEREF _Toc168924118 \h </w:instrText>
             </w:r>
             <w:r>
               <w:rPr>
+                <w:b w:val="0"/>
+                <w:bCs w:val="0"/>
                 <w:webHidden/>
+                <w:sz w:val="24"/>
+                <w:szCs w:val="24"/>
               </w:rPr>
             </w:r>
             <w:r>
               <w:rPr>
+                <w:b w:val="0"/>
+                <w:bCs w:val="0"/>
                 <w:webHidden/>
+                <w:sz w:val="24"/>
+                <w:szCs w:val="24"/>
               </w:rPr>
               <w:fldChar w:fldCharType="separate"/>
             </w:r>
             <w:r>
               <w:rPr>
+                <w:b w:val="0"/>
+                <w:bCs w:val="0"/>
                 <w:webHidden/>
+                <w:sz w:val="24"/>
+                <w:szCs w:val="24"/>
               </w:rPr>
               <w:t>3</w:t>
             </w:r>
             <w:r>
               <w:rPr>
+                <w:b w:val="0"/>
+                <w:bCs w:val="0"/>
                 <w:webHidden/>
+                <w:sz w:val="24"/>
+                <w:szCs w:val="24"/>
               </w:rPr>
               <w:fldChar w:fldCharType="end"/>
             </w:r>
@@ -817,51 +876,83 @@
               <w:lang w:val="it-IT" w:eastAsia="it-IT"/>
             </w:rPr>
           </w:pPr>
-          <w:hyperlink w:anchor="_Toc168666034" w:history="1">
+          <w:hyperlink w:anchor="_Toc168924119" w:history="1">
             <w:r>
               <w:rPr>
                 <w:rStyle w:val="Collegamentoipertestuale"/>
+                <w:b w:val="0"/>
+                <w:bCs w:val="0"/>
+                <w:sz w:val="24"/>
+                <w:szCs w:val="24"/>
               </w:rPr>
               <w:t>1.2 Users segment</w:t>
             </w:r>
             <w:r>
               <w:rPr>
+                <w:b w:val="0"/>
+                <w:bCs w:val="0"/>
                 <w:webHidden/>
+                <w:sz w:val="24"/>
+                <w:szCs w:val="24"/>
               </w:rPr>
               <w:tab/>
             </w:r>
             <w:r>
               <w:rPr>
+                <w:b w:val="0"/>
+                <w:bCs w:val="0"/>
                 <w:webHidden/>
+                <w:sz w:val="24"/>
+                <w:szCs w:val="24"/>
               </w:rPr>
               <w:fldChar w:fldCharType="begin"/>
             </w:r>
             <w:r>
               <w:rPr>
+                <w:b w:val="0"/>
+                <w:bCs w:val="0"/>
                 <w:webHidden/>
+                <w:sz w:val="24"/>
+                <w:szCs w:val="24"/>
               </w:rPr>
-              <w:instrText xml:space="preserve"> PAGEREF _Toc168666034 \h </w:instrText>
+              <w:instrText xml:space="preserve"> PAGEREF _Toc168924119 \h </w:instrText>
             </w:r>
             <w:r>
               <w:rPr>
+                <w:b w:val="0"/>
+                <w:bCs w:val="0"/>
                 <w:webHidden/>
+                <w:sz w:val="24"/>
+                <w:szCs w:val="24"/>
               </w:rPr>
             </w:r>
             <w:r>
               <w:rPr>
+                <w:b w:val="0"/>
+                <w:bCs w:val="0"/>
                 <w:webHidden/>
+                <w:sz w:val="24"/>
+                <w:szCs w:val="24"/>
               </w:rPr>
               <w:fldChar w:fldCharType="separate"/>
             </w:r>
             <w:r>
               <w:rPr>
+                <w:b w:val="0"/>
+                <w:bCs w:val="0"/>
                 <w:webHidden/>
+                <w:sz w:val="24"/>
+                <w:szCs w:val="24"/>
               </w:rPr>
               <w:t>3</w:t>
             </w:r>
             <w:r>
               <w:rPr>
+                <w:b w:val="0"/>
+                <w:bCs w:val="0"/>
                 <w:webHidden/>
+                <w:sz w:val="24"/>
+                <w:szCs w:val="24"/>
               </w:rPr>
               <w:fldChar w:fldCharType="end"/>
             </w:r>
@@ -879,51 +970,67 @@
               <w:lang w:val="it-IT" w:eastAsia="it-IT"/>
             </w:rPr>
           </w:pPr>
-          <w:hyperlink w:anchor="_Toc168666035" w:history="1">
+          <w:hyperlink w:anchor="_Toc168924120" w:history="1">
             <w:r>
               <w:rPr>
                 <w:rStyle w:val="Collegamentoipertestuale"/>
+                <w:sz w:val="24"/>
+                <w:szCs w:val="24"/>
               </w:rPr>
               <w:t>2 Mobile Design</w:t>
             </w:r>
             <w:r>
               <w:rPr>
                 <w:webHidden/>
+                <w:sz w:val="24"/>
+                <w:szCs w:val="24"/>
               </w:rPr>
               <w:tab/>
             </w:r>
             <w:r>
               <w:rPr>
                 <w:webHidden/>
+                <w:sz w:val="24"/>
+                <w:szCs w:val="24"/>
               </w:rPr>
               <w:fldChar w:fldCharType="begin"/>
             </w:r>
             <w:r>
               <w:rPr>
                 <w:webHidden/>
+                <w:sz w:val="24"/>
+                <w:szCs w:val="24"/>
               </w:rPr>
-              <w:instrText xml:space="preserve"> PAGEREF _Toc168666035 \h </w:instrText>
+              <w:instrText xml:space="preserve"> PAGEREF _Toc168924120 \h </w:instrText>
             </w:r>
             <w:r>
               <w:rPr>
                 <w:webHidden/>
+                <w:sz w:val="24"/>
+                <w:szCs w:val="24"/>
               </w:rPr>
             </w:r>
             <w:r>
               <w:rPr>
                 <w:webHidden/>
+                <w:sz w:val="24"/>
+                <w:szCs w:val="24"/>
               </w:rPr>
               <w:fldChar w:fldCharType="separate"/>
             </w:r>
             <w:r>
               <w:rPr>
                 <w:webHidden/>
+                <w:sz w:val="24"/>
+                <w:szCs w:val="24"/>
               </w:rPr>
               <w:t>4</w:t>
             </w:r>
             <w:r>
               <w:rPr>
                 <w:webHidden/>
+                <w:sz w:val="24"/>
+                <w:szCs w:val="24"/>
               </w:rPr>
               <w:fldChar w:fldCharType="end"/>
             </w:r>
@@ -941,51 +1048,83 @@
               <w:lang w:val="it-IT" w:eastAsia="it-IT"/>
             </w:rPr>
           </w:pPr>
-          <w:hyperlink w:anchor="_Toc168666036" w:history="1">
+          <w:hyperlink w:anchor="_Toc168924121" w:history="1">
             <w:r>
               <w:rPr>
                 <w:rStyle w:val="Collegamentoipertestuale"/>
+                <w:b w:val="0"/>
+                <w:bCs w:val="0"/>
+                <w:sz w:val="24"/>
+                <w:szCs w:val="24"/>
               </w:rPr>
               <w:t>2.1 Mockups</w:t>
             </w:r>
             <w:r>
               <w:rPr>
+                <w:b w:val="0"/>
+                <w:bCs w:val="0"/>
                 <w:webHidden/>
+                <w:sz w:val="24"/>
+                <w:szCs w:val="24"/>
               </w:rPr>
               <w:tab/>
             </w:r>
             <w:r>
               <w:rPr>
+                <w:b w:val="0"/>
+                <w:bCs w:val="0"/>
                 <w:webHidden/>
+                <w:sz w:val="24"/>
+                <w:szCs w:val="24"/>
               </w:rPr>
               <w:fldChar w:fldCharType="begin"/>
             </w:r>
             <w:r>
               <w:rPr>
+                <w:b w:val="0"/>
+                <w:bCs w:val="0"/>
                 <w:webHidden/>
+                <w:sz w:val="24"/>
+                <w:szCs w:val="24"/>
               </w:rPr>
-              <w:instrText xml:space="preserve"> PAGEREF _Toc168666036 \h </w:instrText>
+              <w:instrText xml:space="preserve"> PAGEREF _Toc168924121 \h </w:instrText>
             </w:r>
             <w:r>
               <w:rPr>
+                <w:b w:val="0"/>
+                <w:bCs w:val="0"/>
                 <w:webHidden/>
+                <w:sz w:val="24"/>
+                <w:szCs w:val="24"/>
               </w:rPr>
             </w:r>
             <w:r>
               <w:rPr>
+                <w:b w:val="0"/>
+                <w:bCs w:val="0"/>
                 <w:webHidden/>
+                <w:sz w:val="24"/>
+                <w:szCs w:val="24"/>
               </w:rPr>
               <w:fldChar w:fldCharType="separate"/>
             </w:r>
             <w:r>
               <w:rPr>
+                <w:b w:val="0"/>
+                <w:bCs w:val="0"/>
                 <w:webHidden/>
+                <w:sz w:val="24"/>
+                <w:szCs w:val="24"/>
               </w:rPr>
               <w:t>4</w:t>
             </w:r>
             <w:r>
               <w:rPr>
+                <w:b w:val="0"/>
+                <w:bCs w:val="0"/>
                 <w:webHidden/>
+                <w:sz w:val="24"/>
+                <w:szCs w:val="24"/>
               </w:rPr>
               <w:fldChar w:fldCharType="end"/>
             </w:r>
@@ -1005,13 +1144,13 @@
               <w:lang w:val="it-IT" w:eastAsia="it-IT"/>
             </w:rPr>
           </w:pPr>
-          <w:hyperlink w:anchor="_Toc168666037" w:history="1">
+          <w:hyperlink w:anchor="_Toc168924122" w:history="1">
             <w:r>
               <w:rPr>
                 <w:rStyle w:val="Collegamentoipertestuale"/>
-                <w:b/>
-                <w:bCs/>
                 <w:noProof/>
+                <w:sz w:val="24"/>
+                <w:szCs w:val="24"/>
               </w:rPr>
               <w:t>2.1.1 Nonregistered user</w:t>
             </w:r>
@@ -1019,6 +1158,8 @@
               <w:rPr>
                 <w:noProof/>
                 <w:webHidden/>
+                <w:sz w:val="24"/>
+                <w:szCs w:val="24"/>
               </w:rPr>
               <w:tab/>
             </w:r>
@@ -1026,6 +1167,8 @@
               <w:rPr>
                 <w:noProof/>
                 <w:webHidden/>
+                <w:sz w:val="24"/>
+                <w:szCs w:val="24"/>
               </w:rPr>
               <w:fldChar w:fldCharType="begin"/>
             </w:r>
@@ -1033,19 +1176,25 @@
               <w:rPr>
                 <w:noProof/>
                 <w:webHidden/>
+                <w:sz w:val="24"/>
+                <w:szCs w:val="24"/>
               </w:rPr>
-              <w:instrText xml:space="preserve"> PAGEREF _Toc168666037 \h </w:instrText>
+              <w:instrText xml:space="preserve"> PAGEREF _Toc168924122 \h </w:instrText>
             </w:r>
             <w:r>
               <w:rPr>
                 <w:noProof/>
                 <w:webHidden/>
+                <w:sz w:val="24"/>
+                <w:szCs w:val="24"/>
               </w:rPr>
             </w:r>
             <w:r>
               <w:rPr>
                 <w:noProof/>
                 <w:webHidden/>
+                <w:sz w:val="24"/>
+                <w:szCs w:val="24"/>
               </w:rPr>
               <w:fldChar w:fldCharType="separate"/>
             </w:r>
@@ -1053,6 +1202,8 @@
               <w:rPr>
                 <w:noProof/>
                 <w:webHidden/>
+                <w:sz w:val="24"/>
+                <w:szCs w:val="24"/>
               </w:rPr>
               <w:t>4</w:t>
             </w:r>
@@ -1060,6 +1211,8 @@
               <w:rPr>
                 <w:noProof/>
                 <w:webHidden/>
+                <w:sz w:val="24"/>
+                <w:szCs w:val="24"/>
               </w:rPr>
               <w:fldChar w:fldCharType="end"/>
             </w:r>
@@ -1079,20 +1232,22 @@
               <w:lang w:val="it-IT" w:eastAsia="it-IT"/>
             </w:rPr>
           </w:pPr>
-          <w:hyperlink w:anchor="_Toc168666038" w:history="1">
+          <w:hyperlink w:anchor="_Toc168924123" w:history="1">
             <w:r>
               <w:rPr>
                 <w:rStyle w:val="Collegamentoipertestuale"/>
-                <w:b/>
-                <w:bCs/>
                 <w:noProof/>
+                <w:sz w:val="24"/>
+                <w:szCs w:val="24"/>
               </w:rPr>
-              <w:t>2.1.2 Registered user</w:t>
+              <w:t>2.1.2 Registered user (Student)</w:t>
             </w:r>
             <w:r>
               <w:rPr>
                 <w:noProof/>
                 <w:webHidden/>
+                <w:sz w:val="24"/>
+                <w:szCs w:val="24"/>
               </w:rPr>
               <w:tab/>
             </w:r>
@@ -1100,6 +1255,8 @@
               <w:rPr>
                 <w:noProof/>
                 <w:webHidden/>
+                <w:sz w:val="24"/>
+                <w:szCs w:val="24"/>
               </w:rPr>
               <w:fldChar w:fldCharType="begin"/>
             </w:r>
@@ -1107,19 +1264,25 @@
               <w:rPr>
                 <w:noProof/>
                 <w:webHidden/>
+                <w:sz w:val="24"/>
+                <w:szCs w:val="24"/>
               </w:rPr>
-              <w:instrText xml:space="preserve"> PAGEREF _Toc168666038 \h </w:instrText>
+              <w:instrText xml:space="preserve"> PAGEREF _Toc168924123 \h </w:instrText>
             </w:r>
             <w:r>
               <w:rPr>
                 <w:noProof/>
                 <w:webHidden/>
+                <w:sz w:val="24"/>
+                <w:szCs w:val="24"/>
               </w:rPr>
             </w:r>
             <w:r>
               <w:rPr>
                 <w:noProof/>
                 <w:webHidden/>
+                <w:sz w:val="24"/>
+                <w:szCs w:val="24"/>
               </w:rPr>
               <w:fldChar w:fldCharType="separate"/>
             </w:r>
@@ -1127,13 +1290,17 @@
               <w:rPr>
                 <w:noProof/>
                 <w:webHidden/>
+                <w:sz w:val="24"/>
+                <w:szCs w:val="24"/>
               </w:rPr>
-              <w:t>7</w:t>
+              <w:t>9</w:t>
             </w:r>
             <w:r>
               <w:rPr>
                 <w:noProof/>
                 <w:webHidden/>
+                <w:sz w:val="24"/>
+                <w:szCs w:val="24"/>
               </w:rPr>
               <w:fldChar w:fldCharType="end"/>
             </w:r>
@@ -1153,20 +1320,22 @@
               <w:lang w:val="it-IT" w:eastAsia="it-IT"/>
             </w:rPr>
           </w:pPr>
-          <w:hyperlink w:anchor="_Toc168666039" w:history="1">
+          <w:hyperlink w:anchor="_Toc168924124" w:history="1">
             <w:r>
               <w:rPr>
                 <w:rStyle w:val="Collegamentoipertestuale"/>
-                <w:b/>
-                <w:bCs/>
                 <w:noProof/>
+                <w:sz w:val="24"/>
+                <w:szCs w:val="24"/>
               </w:rPr>
-              <w:t>2.1.3 Registered host</w:t>
+              <w:t>2.1.3 Registered user (Host)</w:t>
             </w:r>
             <w:r>
               <w:rPr>
                 <w:noProof/>
                 <w:webHidden/>
+                <w:sz w:val="24"/>
+                <w:szCs w:val="24"/>
               </w:rPr>
               <w:tab/>
             </w:r>
@@ -1174,6 +1343,8 @@
               <w:rPr>
                 <w:noProof/>
                 <w:webHidden/>
+                <w:sz w:val="24"/>
+                <w:szCs w:val="24"/>
               </w:rPr>
               <w:fldChar w:fldCharType="begin"/>
             </w:r>
@@ -1181,19 +1352,25 @@
               <w:rPr>
                 <w:noProof/>
                 <w:webHidden/>
+                <w:sz w:val="24"/>
+                <w:szCs w:val="24"/>
               </w:rPr>
-              <w:instrText xml:space="preserve"> PAGEREF _Toc168666039 \h </w:instrText>
+              <w:instrText xml:space="preserve"> PAGEREF _Toc168924124 \h </w:instrText>
             </w:r>
             <w:r>
               <w:rPr>
                 <w:noProof/>
                 <w:webHidden/>
+                <w:sz w:val="24"/>
+                <w:szCs w:val="24"/>
               </w:rPr>
             </w:r>
             <w:r>
               <w:rPr>
                 <w:noProof/>
                 <w:webHidden/>
+                <w:sz w:val="24"/>
+                <w:szCs w:val="24"/>
               </w:rPr>
               <w:fldChar w:fldCharType="separate"/>
             </w:r>
@@ -1201,13 +1378,17 @@
               <w:rPr>
                 <w:noProof/>
                 <w:webHidden/>
+                <w:sz w:val="24"/>
+                <w:szCs w:val="24"/>
               </w:rPr>
-              <w:t>7</w:t>
+              <w:t>12</w:t>
             </w:r>
             <w:r>
               <w:rPr>
                 <w:noProof/>
                 <w:webHidden/>
+                <w:sz w:val="24"/>
+                <w:szCs w:val="24"/>
               </w:rPr>
               <w:fldChar w:fldCharType="end"/>
             </w:r>
@@ -1507,7 +1688,7 @@
           <w:color w:val="000000" w:themeColor="text1"/>
         </w:rPr>
       </w:pPr>
-      <w:bookmarkStart w:id="0" w:name="_Toc168666032"/>
+      <w:bookmarkStart w:id="0" w:name="_Toc168924117"/>
       <w:r>
         <w:rPr>
           <w:rFonts w:ascii="Aptos" w:hAnsi="Aptos"/>
@@ -1620,7 +1801,7 @@
           <w:szCs w:val="36"/>
         </w:rPr>
       </w:pPr>
-      <w:bookmarkStart w:id="1" w:name="_Toc168666033"/>
+      <w:bookmarkStart w:id="1" w:name="_Toc168924118"/>
       <w:r>
         <w:rPr>
           <w:rFonts w:ascii="Aptos" w:hAnsi="Aptos"/>
@@ -1840,7 +2021,7 @@
           <w:szCs w:val="28"/>
         </w:rPr>
       </w:pPr>
-      <w:bookmarkStart w:id="2" w:name="_Toc168666034"/>
+      <w:bookmarkStart w:id="2" w:name="_Toc168924119"/>
       <w:r>
         <w:rPr>
           <w:rFonts w:ascii="Aptos" w:hAnsi="Aptos"/>
@@ -2159,7 +2340,7 @@
           <w:color w:val="000000" w:themeColor="text1"/>
         </w:rPr>
       </w:pPr>
-      <w:bookmarkStart w:id="3" w:name="_Toc168666035"/>
+      <w:bookmarkStart w:id="3" w:name="_Toc168924120"/>
       <w:r>
         <w:rPr>
           <w:rFonts w:ascii="Aptos" w:hAnsi="Aptos"/>
@@ -2309,7 +2490,7 @@
           <w:szCs w:val="36"/>
         </w:rPr>
       </w:pPr>
-      <w:bookmarkStart w:id="4" w:name="_Toc168666036"/>
+      <w:bookmarkStart w:id="4" w:name="_Toc168924121"/>
       <w:r>
         <w:rPr>
           <w:rFonts w:ascii="Aptos" w:hAnsi="Aptos"/>
@@ -2401,7 +2582,13 @@
         <w:t xml:space="preserve">Considering that colour theory is a complex theme that </w:t>
       </w:r>
       <w:r>
-        <w:t xml:space="preserve">interacts also with emotional design and cultures we decided to </w:t>
+        <w:t>interacts also with emotional design and cultures</w:t>
+      </w:r>
+      <w:r>
+        <w:t>,</w:t>
+      </w:r>
+      <w:r>
+        <w:t xml:space="preserve"> we decided to </w:t>
       </w:r>
       <w:r>
         <w:t xml:space="preserve">make </w:t>
@@ -2449,7 +2636,7 @@
         <w:t>blue</w:t>
       </w:r>
       <w:r>
-        <w:t xml:space="preserve"> conveys trust, calmness, professionalism, and inclusivity, all of which are crucial for an app aimed at helping students find reliable rental accommodations in a new city. The emotional comfort and broad appeal of blue can significantly enhance user experience, making the app a trusted and preferred tool for </w:t>
+        <w:t xml:space="preserve"> conveys trust, calmness, professionalism, and inclusivity, all of which are crucial for an app aimed at helping students find reliable accommodations in a new city. The emotional comfort and broad appeal of blue can significantly enhance user experience, making the app a trusted and preferred tool for </w:t>
       </w:r>
       <w:r>
         <w:t xml:space="preserve">our </w:t>
@@ -2519,7 +2706,10 @@
         <w:t xml:space="preserve">, showing only </w:t>
       </w:r>
       <w:r>
-        <w:t xml:space="preserve">the elements that are necessary for that page. </w:t>
+        <w:t>the elements that are necessary for that page.</w:t>
+      </w:r>
+      <w:r>
+        <w:t xml:space="preserve"> </w:t>
       </w:r>
     </w:p>
     <w:p>
@@ -2541,7 +2731,7 @@
           <w:szCs w:val="32"/>
         </w:rPr>
       </w:pPr>
-      <w:bookmarkStart w:id="5" w:name="_Toc168666037"/>
+      <w:bookmarkStart w:id="5" w:name="_Toc168924122"/>
       <w:r>
         <w:rPr>
           <w:b/>
@@ -2581,7 +2771,7 @@
           <w:szCs w:val="28"/>
         </w:rPr>
         <w:drawing>
-          <wp:anchor distT="0" distB="0" distL="114300" distR="114300" simplePos="0" relativeHeight="251658240" behindDoc="0" locked="0" layoutInCell="1" allowOverlap="1" wp14:anchorId="6FE8359D" wp14:editId="10CD6344">
+          <wp:anchor distT="0" distB="0" distL="114300" distR="114300" simplePos="0" relativeHeight="251658240" behindDoc="0" locked="0" layoutInCell="1" allowOverlap="1" wp14:anchorId="6FE8359D" wp14:editId="14036D44">
             <wp:simplePos x="0" y="0"/>
             <wp:positionH relativeFrom="margin">
               <wp:align>left</wp:align>
@@ -2822,7 +3012,7 @@
         </w:rPr>
         <w:lastRenderedPageBreak/>
         <w:drawing>
-          <wp:anchor distT="0" distB="0" distL="114300" distR="114300" simplePos="0" relativeHeight="251664384" behindDoc="0" locked="0" layoutInCell="1" allowOverlap="1" wp14:anchorId="41CEB739" wp14:editId="66421931">
+          <wp:anchor distT="0" distB="0" distL="114300" distR="114300" simplePos="0" relativeHeight="251664384" behindDoc="0" locked="0" layoutInCell="1" allowOverlap="1" wp14:anchorId="41CEB739" wp14:editId="465A5F36">
             <wp:simplePos x="0" y="0"/>
             <wp:positionH relativeFrom="column">
               <wp:posOffset>879</wp:posOffset>
@@ -3012,7 +3202,7 @@
     </w:p>
     <w:p>
       <w:pPr>
-        <w:spacing w:after="60"/>
+        <w:spacing w:after="0"/>
         <w:jc w:val="both"/>
       </w:pPr>
       <w:r>
@@ -3122,6 +3312,16 @@
     </w:p>
     <w:p>
       <w:pPr>
+        <w:spacing w:after="0"/>
+        <w:jc w:val="both"/>
+        <w:rPr>
+          <w:sz w:val="24"/>
+          <w:szCs w:val="24"/>
+        </w:rPr>
+      </w:pPr>
+    </w:p>
+    <w:p>
+      <w:pPr>
         <w:spacing w:after="100"/>
         <w:rPr>
           <w:b/>
@@ -3132,12 +3332,11 @@
       </w:pPr>
       <w:r>
         <w:rPr>
-          <w:noProof/>
           <w:sz w:val="24"/>
           <w:szCs w:val="24"/>
         </w:rPr>
         <w:drawing>
-          <wp:anchor distT="0" distB="0" distL="114300" distR="114300" simplePos="0" relativeHeight="251660288" behindDoc="0" locked="0" layoutInCell="1" allowOverlap="1" wp14:anchorId="1A3CEE79" wp14:editId="41EFA63C">
+          <wp:anchor distT="0" distB="0" distL="114300" distR="114300" simplePos="0" relativeHeight="251677696" behindDoc="0" locked="0" layoutInCell="1" allowOverlap="1" wp14:anchorId="05B0207A" wp14:editId="50DA9CFF">
             <wp:simplePos x="0" y="0"/>
             <wp:positionH relativeFrom="margin">
               <wp:align>left</wp:align>
@@ -3148,7 +3347,7 @@
             <wp:extent cx="1681200" cy="3657600"/>
             <wp:effectExtent l="19050" t="19050" r="14605" b="19050"/>
             <wp:wrapSquare wrapText="bothSides"/>
-            <wp:docPr id="1245105907" name="Immagine 1" descr="Immagine che contiene bianco, design&#10;&#10;Descrizione generata automaticamente"/>
+            <wp:docPr id="457096811" name="Immagine 1" descr="Immagine che contiene testo, schermata, Sito Web, Pubblicità online&#10;&#10;Descrizione generata automaticamente"/>
             <wp:cNvGraphicFramePr>
               <a:graphicFrameLocks xmlns:a="http://schemas.openxmlformats.org/drawingml/2006/main" noChangeAspect="1"/>
             </wp:cNvGraphicFramePr>
@@ -3156,11 +3355,3214 @@
               <a:graphicData uri="http://schemas.openxmlformats.org/drawingml/2006/picture">
                 <pic:pic xmlns:pic="http://schemas.openxmlformats.org/drawingml/2006/picture">
                   <pic:nvPicPr>
-                    <pic:cNvPr id="1245105907" name="Immagine 1" descr="Immagine che contiene bianco, design&#10;&#10;Descrizione generata automaticamente"/>
+                    <pic:cNvPr id="457096811" name="Immagine 1" descr="Immagine che contiene testo, schermata, Sito Web, Pubblicità online&#10;&#10;Descrizione generata automaticamente"/>
                     <pic:cNvPicPr/>
                   </pic:nvPicPr>
                   <pic:blipFill>
-                    <a:blip r:embed="rId10">
+                    <a:blip r:embed="rId10" cstate="print">
+                      <a:extLst>
+                        <a:ext uri="{28A0092B-C50C-407E-A947-70E740481C1C}">
+                          <a14:useLocalDpi xmlns:a14="http://schemas.microsoft.com/office/drawing/2010/main" val="0"/>
+                        </a:ext>
+                      </a:extLst>
+                    </a:blip>
+                    <a:stretch>
+                      <a:fillRect/>
+                    </a:stretch>
+                  </pic:blipFill>
+                  <pic:spPr>
+                    <a:xfrm>
+                      <a:off x="0" y="0"/>
+                      <a:ext cx="1681200" cy="3657600"/>
+                    </a:xfrm>
+                    <a:prstGeom prst="rect">
+                      <a:avLst/>
+                    </a:prstGeom>
+                    <a:ln>
+                      <a:solidFill>
+                        <a:schemeClr val="tx1"/>
+                      </a:solidFill>
+                    </a:ln>
+                  </pic:spPr>
+                </pic:pic>
+              </a:graphicData>
+            </a:graphic>
+          </wp:anchor>
+        </w:drawing>
+      </w:r>
+      <w:r>
+        <w:rPr>
+          <w:b/>
+          <w:bCs/>
+          <w:sz w:val="28"/>
+          <w:szCs w:val="28"/>
+        </w:rPr>
+        <w:t>SEARCH RESULTS</w:t>
+      </w:r>
+    </w:p>
+    <w:p>
+      <w:pPr>
+        <w:spacing w:after="60"/>
+        <w:jc w:val="both"/>
+        <w:rPr>
+          <w:kern w:val="0"/>
+          <w14:ligatures w14:val="none"/>
+        </w:rPr>
+      </w:pPr>
+      <w:r>
+        <w:rPr>
+          <w:kern w:val="0"/>
+          <w14:ligatures w14:val="none"/>
+        </w:rPr>
+        <w:t xml:space="preserve">This page contains the results, so all the rental </w:t>
+      </w:r>
+      <w:r>
+        <w:rPr>
+          <w:kern w:val="0"/>
+          <w14:ligatures w14:val="none"/>
+        </w:rPr>
+        <w:t>proposals, for</w:t>
+      </w:r>
+      <w:r>
+        <w:rPr>
+          <w:kern w:val="0"/>
+          <w14:ligatures w14:val="none"/>
+        </w:rPr>
+        <w:t xml:space="preserve"> the city searched by the user through the search functionality present in the previous page</w:t>
+      </w:r>
+      <w:r>
+        <w:rPr>
+          <w:kern w:val="0"/>
+          <w14:ligatures w14:val="none"/>
+        </w:rPr>
+        <w:t xml:space="preserve"> (rental proposal search)</w:t>
+      </w:r>
+      <w:r>
+        <w:rPr>
+          <w:kern w:val="0"/>
+          <w14:ligatures w14:val="none"/>
+        </w:rPr>
+        <w:t xml:space="preserve">. </w:t>
+      </w:r>
+      <w:r>
+        <w:rPr>
+          <w:kern w:val="0"/>
+          <w14:ligatures w14:val="none"/>
+        </w:rPr>
+        <w:t>The results are presented as a list of items</w:t>
+      </w:r>
+      <w:r>
+        <w:rPr>
+          <w:kern w:val="0"/>
+          <w14:ligatures w14:val="none"/>
+        </w:rPr>
+        <w:t xml:space="preserve"> of the same form seen for the previous page and so with the same functionalities to open or save them. </w:t>
+      </w:r>
+    </w:p>
+    <w:p>
+      <w:pPr>
+        <w:spacing w:after="60"/>
+        <w:jc w:val="both"/>
+        <w:rPr>
+          <w:kern w:val="0"/>
+          <w14:ligatures w14:val="none"/>
+        </w:rPr>
+      </w:pPr>
+      <w:r>
+        <w:rPr>
+          <w:kern w:val="0"/>
+          <w14:ligatures w14:val="none"/>
+        </w:rPr>
+        <w:t xml:space="preserve">To decrease the number of user interactions the search bar has been placed even in this page. In this way, if the user wants to search the proposals of another </w:t>
+      </w:r>
+      <w:r>
+        <w:rPr>
+          <w:kern w:val="0"/>
+          <w14:ligatures w14:val="none"/>
+        </w:rPr>
+        <w:t>city,</w:t>
+      </w:r>
+      <w:r>
+        <w:rPr>
+          <w:kern w:val="0"/>
+          <w14:ligatures w14:val="none"/>
+        </w:rPr>
+        <w:t xml:space="preserve"> he/she can simply </w:t>
+      </w:r>
+      <w:proofErr w:type="spellStart"/>
+      <w:r>
+        <w:rPr>
+          <w:kern w:val="0"/>
+          <w14:ligatures w14:val="none"/>
+        </w:rPr>
+        <w:t>redigit</w:t>
+      </w:r>
+      <w:proofErr w:type="spellEnd"/>
+      <w:r>
+        <w:rPr>
+          <w:kern w:val="0"/>
+          <w14:ligatures w14:val="none"/>
+        </w:rPr>
+        <w:t xml:space="preserve"> the city in the search bar placed in the top area of the page. </w:t>
+      </w:r>
+    </w:p>
+    <w:p>
+      <w:pPr>
+        <w:spacing w:after="60"/>
+        <w:jc w:val="both"/>
+        <w:rPr>
+          <w:kern w:val="0"/>
+          <w14:ligatures w14:val="none"/>
+        </w:rPr>
+      </w:pPr>
+      <w:r>
+        <w:rPr>
+          <w:kern w:val="0"/>
+          <w14:ligatures w14:val="none"/>
+        </w:rPr>
+        <w:t xml:space="preserve">It is also possible to close the page, returning so to the rental proposal search page, by using the back button placed on the left corner </w:t>
+      </w:r>
+      <w:proofErr w:type="gramStart"/>
+      <w:r>
+        <w:rPr>
+          <w:kern w:val="0"/>
+          <w14:ligatures w14:val="none"/>
+        </w:rPr>
+        <w:t>in order to</w:t>
+      </w:r>
+      <w:proofErr w:type="gramEnd"/>
+      <w:r>
+        <w:rPr>
+          <w:kern w:val="0"/>
+          <w14:ligatures w14:val="none"/>
+        </w:rPr>
+        <w:t xml:space="preserve"> avoid wrong taps by users. </w:t>
+      </w:r>
+    </w:p>
+    <w:p>
+      <w:pPr>
+        <w:spacing w:after="0"/>
+        <w:jc w:val="both"/>
+        <w:rPr>
+          <w:kern w:val="0"/>
+          <w14:ligatures w14:val="none"/>
+        </w:rPr>
+      </w:pPr>
+      <w:r>
+        <w:rPr>
+          <w:kern w:val="0"/>
+          <w14:ligatures w14:val="none"/>
+        </w:rPr>
+        <w:t>Therefore, since the results for the searched city can be a lot, the user can filter them using a filter menu that appears through a tap on the top right icon.</w:t>
+      </w:r>
+    </w:p>
+    <w:p>
+      <w:pPr>
+        <w:spacing w:after="0"/>
+        <w:jc w:val="both"/>
+        <w:rPr>
+          <w:sz w:val="24"/>
+          <w:szCs w:val="24"/>
+        </w:rPr>
+      </w:pPr>
+    </w:p>
+    <w:p>
+      <w:pPr>
+        <w:spacing w:after="0"/>
+        <w:jc w:val="both"/>
+        <w:rPr>
+          <w:sz w:val="24"/>
+          <w:szCs w:val="24"/>
+        </w:rPr>
+      </w:pPr>
+    </w:p>
+    <w:p>
+      <w:pPr>
+        <w:spacing w:after="0"/>
+        <w:jc w:val="both"/>
+        <w:rPr>
+          <w:sz w:val="24"/>
+          <w:szCs w:val="24"/>
+        </w:rPr>
+      </w:pPr>
+    </w:p>
+    <w:p>
+      <w:pPr>
+        <w:spacing w:after="0"/>
+        <w:jc w:val="both"/>
+        <w:rPr>
+          <w:sz w:val="24"/>
+          <w:szCs w:val="24"/>
+        </w:rPr>
+      </w:pPr>
+    </w:p>
+    <w:p>
+      <w:pPr>
+        <w:spacing w:after="0"/>
+        <w:jc w:val="both"/>
+        <w:rPr>
+          <w:sz w:val="24"/>
+          <w:szCs w:val="24"/>
+        </w:rPr>
+      </w:pPr>
+    </w:p>
+    <w:p>
+      <w:pPr>
+        <w:spacing w:after="100"/>
+        <w:rPr>
+          <w:b/>
+          <w:bCs/>
+          <w:sz w:val="24"/>
+          <w:szCs w:val="24"/>
+        </w:rPr>
+      </w:pPr>
+      <w:r>
+        <w:rPr>
+          <w:sz w:val="24"/>
+          <w:szCs w:val="24"/>
+        </w:rPr>
+        <w:lastRenderedPageBreak/>
+        <w:drawing>
+          <wp:anchor distT="0" distB="0" distL="114300" distR="114300" simplePos="0" relativeHeight="251678720" behindDoc="0" locked="0" layoutInCell="1" allowOverlap="1" wp14:anchorId="6DC5B0B6" wp14:editId="54191A4C">
+            <wp:simplePos x="0" y="0"/>
+            <wp:positionH relativeFrom="margin">
+              <wp:align>left</wp:align>
+            </wp:positionH>
+            <wp:positionV relativeFrom="paragraph">
+              <wp:posOffset>7278</wp:posOffset>
+            </wp:positionV>
+            <wp:extent cx="1674000" cy="3657600"/>
+            <wp:effectExtent l="19050" t="19050" r="21590" b="19050"/>
+            <wp:wrapSquare wrapText="bothSides"/>
+            <wp:docPr id="1729577756" name="Immagine 1" descr="Immagine che contiene testo, schermata, numero, Carattere&#10;&#10;Descrizione generata automaticamente"/>
+            <wp:cNvGraphicFramePr>
+              <a:graphicFrameLocks xmlns:a="http://schemas.openxmlformats.org/drawingml/2006/main" noChangeAspect="1"/>
+            </wp:cNvGraphicFramePr>
+            <a:graphic xmlns:a="http://schemas.openxmlformats.org/drawingml/2006/main">
+              <a:graphicData uri="http://schemas.openxmlformats.org/drawingml/2006/picture">
+                <pic:pic xmlns:pic="http://schemas.openxmlformats.org/drawingml/2006/picture">
+                  <pic:nvPicPr>
+                    <pic:cNvPr id="1729577756" name="Immagine 1" descr="Immagine che contiene testo, schermata, numero, Carattere&#10;&#10;Descrizione generata automaticamente"/>
+                    <pic:cNvPicPr/>
+                  </pic:nvPicPr>
+                  <pic:blipFill>
+                    <a:blip r:embed="rId11" cstate="print">
+                      <a:extLst>
+                        <a:ext uri="{28A0092B-C50C-407E-A947-70E740481C1C}">
+                          <a14:useLocalDpi xmlns:a14="http://schemas.microsoft.com/office/drawing/2010/main" val="0"/>
+                        </a:ext>
+                      </a:extLst>
+                    </a:blip>
+                    <a:stretch>
+                      <a:fillRect/>
+                    </a:stretch>
+                  </pic:blipFill>
+                  <pic:spPr>
+                    <a:xfrm>
+                      <a:off x="0" y="0"/>
+                      <a:ext cx="1674000" cy="3657600"/>
+                    </a:xfrm>
+                    <a:prstGeom prst="rect">
+                      <a:avLst/>
+                    </a:prstGeom>
+                    <a:ln>
+                      <a:solidFill>
+                        <a:schemeClr val="tx1"/>
+                      </a:solidFill>
+                    </a:ln>
+                  </pic:spPr>
+                </pic:pic>
+              </a:graphicData>
+            </a:graphic>
+          </wp:anchor>
+        </w:drawing>
+      </w:r>
+      <w:r>
+        <w:rPr>
+          <w:b/>
+          <w:bCs/>
+          <w:sz w:val="28"/>
+          <w:szCs w:val="28"/>
+        </w:rPr>
+        <w:t>SEARCH RESULTS – FILTER MENU</w:t>
+      </w:r>
+    </w:p>
+    <w:p>
+      <w:pPr>
+        <w:spacing w:after="60"/>
+        <w:jc w:val="both"/>
+        <w:rPr>
+          <w:kern w:val="0"/>
+          <w14:ligatures w14:val="none"/>
+        </w:rPr>
+      </w:pPr>
+      <w:r>
+        <w:rPr>
+          <w:kern w:val="0"/>
+          <w14:ligatures w14:val="none"/>
+        </w:rPr>
+        <w:t>As mentioned before, the filter menu allows users to filter the search results to match their preferences</w:t>
+      </w:r>
+      <w:r>
+        <w:rPr>
+          <w:kern w:val="0"/>
+          <w14:ligatures w14:val="none"/>
+        </w:rPr>
+        <w:t xml:space="preserve"> for the different proposals in the system. </w:t>
+      </w:r>
+    </w:p>
+    <w:p>
+      <w:pPr>
+        <w:spacing w:after="60"/>
+        <w:jc w:val="both"/>
+        <w:rPr>
+          <w:kern w:val="0"/>
+          <w14:ligatures w14:val="none"/>
+        </w:rPr>
+      </w:pPr>
+      <w:r>
+        <w:rPr>
+          <w:kern w:val="0"/>
+          <w14:ligatures w14:val="none"/>
+        </w:rPr>
+        <w:t xml:space="preserve">This menu contains several voices that can be used to search the rental proposals that match what user is looking for. When the user is arrived at the end of the panel there will be a confirmation button to search for the proposals.  </w:t>
+      </w:r>
+    </w:p>
+    <w:p>
+      <w:pPr>
+        <w:spacing w:after="0"/>
+        <w:jc w:val="both"/>
+        <w:rPr>
+          <w:sz w:val="24"/>
+          <w:szCs w:val="24"/>
+        </w:rPr>
+      </w:pPr>
+      <w:r>
+        <w:rPr>
+          <w:kern w:val="0"/>
+          <w14:ligatures w14:val="none"/>
+        </w:rPr>
+        <w:t xml:space="preserve">The panel can be closed in three ways, by tapping on the top left “x”, tapping outside the panel itself or using a flick gesture with a movement that starts from the “Filters” voice to the bottom of the screen. This gesture will be taught when the user tries to </w:t>
+      </w:r>
+      <w:r>
+        <w:rPr>
+          <w:kern w:val="0"/>
+          <w14:ligatures w14:val="none"/>
+        </w:rPr>
+        <w:t xml:space="preserve">use the panel for the first time. </w:t>
+      </w:r>
+    </w:p>
+    <w:p>
+      <w:pPr>
+        <w:spacing w:after="0"/>
+        <w:jc w:val="both"/>
+        <w:rPr>
+          <w:sz w:val="24"/>
+          <w:szCs w:val="24"/>
+        </w:rPr>
+      </w:pPr>
+    </w:p>
+    <w:p>
+      <w:pPr>
+        <w:spacing w:after="0"/>
+        <w:jc w:val="both"/>
+        <w:rPr>
+          <w:sz w:val="24"/>
+          <w:szCs w:val="24"/>
+        </w:rPr>
+      </w:pPr>
+    </w:p>
+    <w:p>
+      <w:pPr>
+        <w:spacing w:after="0"/>
+        <w:jc w:val="both"/>
+        <w:rPr>
+          <w:sz w:val="24"/>
+          <w:szCs w:val="24"/>
+        </w:rPr>
+      </w:pPr>
+    </w:p>
+    <w:p>
+      <w:pPr>
+        <w:spacing w:after="0"/>
+        <w:jc w:val="both"/>
+        <w:rPr>
+          <w:sz w:val="24"/>
+          <w:szCs w:val="24"/>
+        </w:rPr>
+      </w:pPr>
+    </w:p>
+    <w:p>
+      <w:pPr>
+        <w:spacing w:after="0"/>
+        <w:jc w:val="both"/>
+        <w:rPr>
+          <w:sz w:val="24"/>
+          <w:szCs w:val="24"/>
+        </w:rPr>
+      </w:pPr>
+    </w:p>
+    <w:p>
+      <w:pPr>
+        <w:spacing w:after="0"/>
+        <w:jc w:val="both"/>
+        <w:rPr>
+          <w:sz w:val="24"/>
+          <w:szCs w:val="24"/>
+        </w:rPr>
+      </w:pPr>
+    </w:p>
+    <w:p>
+      <w:pPr>
+        <w:spacing w:after="0"/>
+        <w:jc w:val="both"/>
+        <w:rPr>
+          <w:sz w:val="24"/>
+          <w:szCs w:val="24"/>
+        </w:rPr>
+      </w:pPr>
+    </w:p>
+    <w:p>
+      <w:pPr>
+        <w:spacing w:after="0"/>
+        <w:jc w:val="both"/>
+        <w:rPr>
+          <w:sz w:val="24"/>
+          <w:szCs w:val="24"/>
+        </w:rPr>
+      </w:pPr>
+    </w:p>
+    <w:p>
+      <w:pPr>
+        <w:spacing w:after="0"/>
+        <w:jc w:val="both"/>
+        <w:rPr>
+          <w:sz w:val="24"/>
+          <w:szCs w:val="24"/>
+        </w:rPr>
+      </w:pPr>
+    </w:p>
+    <w:p>
+      <w:pPr>
+        <w:spacing w:after="100"/>
+        <w:rPr>
+          <w:b/>
+          <w:bCs/>
+          <w:sz w:val="24"/>
+          <w:szCs w:val="24"/>
+        </w:rPr>
+      </w:pPr>
+      <w:r>
+        <w:rPr>
+          <w:noProof/>
+          <w:sz w:val="24"/>
+          <w:szCs w:val="24"/>
+        </w:rPr>
+        <w:drawing>
+          <wp:anchor distT="0" distB="0" distL="114300" distR="114300" simplePos="0" relativeHeight="251661312" behindDoc="0" locked="0" layoutInCell="1" allowOverlap="1" wp14:anchorId="176CABF8" wp14:editId="2BF3E30E">
+            <wp:simplePos x="0" y="0"/>
+            <wp:positionH relativeFrom="margin">
+              <wp:align>left</wp:align>
+            </wp:positionH>
+            <wp:positionV relativeFrom="paragraph">
+              <wp:posOffset>27696</wp:posOffset>
+            </wp:positionV>
+            <wp:extent cx="1692000" cy="3657600"/>
+            <wp:effectExtent l="19050" t="19050" r="22860" b="19050"/>
+            <wp:wrapSquare wrapText="bothSides"/>
+            <wp:docPr id="2060261891" name="Immagine 1" descr="Immagine che contiene testo, arredo, schermata, interno&#10;&#10;Descrizione generata automaticamente"/>
+            <wp:cNvGraphicFramePr>
+              <a:graphicFrameLocks xmlns:a="http://schemas.openxmlformats.org/drawingml/2006/main" noChangeAspect="1"/>
+            </wp:cNvGraphicFramePr>
+            <a:graphic xmlns:a="http://schemas.openxmlformats.org/drawingml/2006/main">
+              <a:graphicData uri="http://schemas.openxmlformats.org/drawingml/2006/picture">
+                <pic:pic xmlns:pic="http://schemas.openxmlformats.org/drawingml/2006/picture">
+                  <pic:nvPicPr>
+                    <pic:cNvPr id="2060261891" name="Immagine 1" descr="Immagine che contiene testo, arredo, schermata, interno&#10;&#10;Descrizione generata automaticamente"/>
+                    <pic:cNvPicPr/>
+                  </pic:nvPicPr>
+                  <pic:blipFill>
+                    <a:blip r:embed="rId12" cstate="print">
+                      <a:extLst>
+                        <a:ext uri="{28A0092B-C50C-407E-A947-70E740481C1C}">
+                          <a14:useLocalDpi xmlns:a14="http://schemas.microsoft.com/office/drawing/2010/main" val="0"/>
+                        </a:ext>
+                      </a:extLst>
+                    </a:blip>
+                    <a:stretch>
+                      <a:fillRect/>
+                    </a:stretch>
+                  </pic:blipFill>
+                  <pic:spPr>
+                    <a:xfrm>
+                      <a:off x="0" y="0"/>
+                      <a:ext cx="1692000" cy="3657600"/>
+                    </a:xfrm>
+                    <a:prstGeom prst="rect">
+                      <a:avLst/>
+                    </a:prstGeom>
+                    <a:ln>
+                      <a:solidFill>
+                        <a:schemeClr val="tx1"/>
+                      </a:solidFill>
+                    </a:ln>
+                  </pic:spPr>
+                </pic:pic>
+              </a:graphicData>
+            </a:graphic>
+            <wp14:sizeRelH relativeFrom="margin">
+              <wp14:pctWidth>0</wp14:pctWidth>
+            </wp14:sizeRelH>
+            <wp14:sizeRelV relativeFrom="margin">
+              <wp14:pctHeight>0</wp14:pctHeight>
+            </wp14:sizeRelV>
+          </wp:anchor>
+        </w:drawing>
+      </w:r>
+      <w:r>
+        <w:rPr>
+          <w:b/>
+          <w:bCs/>
+          <w:sz w:val="28"/>
+          <w:szCs w:val="28"/>
+        </w:rPr>
+        <w:t>DETAILED PAGE FOR A FACILITY</w:t>
+      </w:r>
+    </w:p>
+    <w:p>
+      <w:pPr>
+        <w:spacing w:after="60"/>
+        <w:jc w:val="both"/>
+      </w:pPr>
+      <w:r>
+        <w:t>This page represents a detailed page for a facility present in the system and on which user tapped</w:t>
+      </w:r>
+      <w:r>
+        <w:t xml:space="preserve"> during its navigation</w:t>
+      </w:r>
+      <w:r>
+        <w:t>.</w:t>
+      </w:r>
+      <w:r>
+        <w:t xml:space="preserve"> The page contains all the information needed </w:t>
+      </w:r>
+      <w:r>
+        <w:t xml:space="preserve">to better understand what the facility offers. </w:t>
+      </w:r>
+    </w:p>
+    <w:p>
+      <w:pPr>
+        <w:spacing w:after="60"/>
+        <w:jc w:val="both"/>
+      </w:pPr>
+      <w:r>
+        <w:t xml:space="preserve">In the top area we have a slider </w:t>
+      </w:r>
+      <w:r>
+        <w:t xml:space="preserve">which shows some photos of the room. In general, </w:t>
+      </w:r>
+      <w:r>
+        <w:t xml:space="preserve">it is true that </w:t>
+      </w:r>
+      <w:r>
+        <w:t xml:space="preserve">sliders should be avoided if possible because they cause the loss of the user’s overall vision. In this case the user has full control over the slider, without the problem of annoying timers that update continuously the slide, and he can expect what comes next since it a simple slider of </w:t>
+      </w:r>
+      <w:r>
+        <w:t xml:space="preserve">the facility </w:t>
+      </w:r>
+      <w:r>
+        <w:t>photo.</w:t>
+      </w:r>
+      <w:r>
+        <w:t xml:space="preserve"> Users can move on and back the slides with a simple gesture from the left or right depending on the movement they want to do.</w:t>
+      </w:r>
+      <w:r>
+        <w:t xml:space="preserve"> This gesture is taught with a tutorial.</w:t>
+      </w:r>
+      <w:r>
+        <w:t xml:space="preserve"> </w:t>
+      </w:r>
+      <w:r>
+        <w:t xml:space="preserve">Furthermore, in every moment user knows at which point of the slider he is thanks to the numbered label on the right side. </w:t>
+      </w:r>
+      <w:r>
+        <w:t xml:space="preserve"> </w:t>
+      </w:r>
+      <w:r>
+        <w:t xml:space="preserve">In the top area there are also two other buttons, a back button on the left and another button on the right to save the insertion. </w:t>
+      </w:r>
+    </w:p>
+    <w:p>
+      <w:pPr>
+        <w:spacing w:after="0"/>
+        <w:jc w:val="both"/>
+        <w:rPr>
+          <w:sz w:val="24"/>
+          <w:szCs w:val="24"/>
+        </w:rPr>
+      </w:pPr>
+      <w:r>
+        <w:t xml:space="preserve">In the page there is even the possibility to open a detailed page about the current renters already present in the </w:t>
+      </w:r>
+      <w:r>
+        <w:t>facility,</w:t>
+      </w:r>
+      <w:r>
+        <w:t xml:space="preserve"> but this is a functionality available only for registered users, so when a user taps on “</w:t>
+      </w:r>
+      <w:r>
+        <w:rPr>
+          <w:i/>
+          <w:iCs/>
+        </w:rPr>
+        <w:t>More details</w:t>
+      </w:r>
+      <w:r>
+        <w:t xml:space="preserve">”, as before, will be redirected to the login page. </w:t>
+      </w:r>
+      <w:r>
+        <w:t xml:space="preserve">At the end it is possible to request further information, regarding the facility, directly sending a message to the host through the </w:t>
+      </w:r>
+      <w:r>
+        <w:t xml:space="preserve">floating trigger button placed in the bottom part of the screen. </w:t>
+      </w:r>
+    </w:p>
+    <w:p>
+      <w:pPr>
+        <w:spacing w:after="0"/>
+        <w:jc w:val="both"/>
+        <w:rPr>
+          <w:sz w:val="24"/>
+          <w:szCs w:val="24"/>
+        </w:rPr>
+      </w:pPr>
+    </w:p>
+    <w:p>
+      <w:pPr>
+        <w:spacing w:after="100"/>
+        <w:rPr>
+          <w:b/>
+          <w:bCs/>
+          <w:sz w:val="24"/>
+          <w:szCs w:val="24"/>
+        </w:rPr>
+      </w:pPr>
+      <w:r>
+        <w:rPr>
+          <w:noProof/>
+          <w:sz w:val="24"/>
+          <w:szCs w:val="24"/>
+        </w:rPr>
+        <w:lastRenderedPageBreak/>
+        <w:drawing>
+          <wp:anchor distT="0" distB="0" distL="114300" distR="114300" simplePos="0" relativeHeight="251662336" behindDoc="0" locked="0" layoutInCell="1" allowOverlap="1" wp14:anchorId="61C152BA" wp14:editId="62D54CE5">
+            <wp:simplePos x="0" y="0"/>
+            <wp:positionH relativeFrom="margin">
+              <wp:align>left</wp:align>
+            </wp:positionH>
+            <wp:positionV relativeFrom="paragraph">
+              <wp:posOffset>24032</wp:posOffset>
+            </wp:positionV>
+            <wp:extent cx="1680845" cy="3657600"/>
+            <wp:effectExtent l="19050" t="19050" r="14605" b="19050"/>
+            <wp:wrapSquare wrapText="bothSides"/>
+            <wp:docPr id="1884770579" name="Immagine 1" descr="Immagine che contiene testo, schermata, Carattere, logo&#10;&#10;Descrizione generata automaticamente"/>
+            <wp:cNvGraphicFramePr>
+              <a:graphicFrameLocks xmlns:a="http://schemas.openxmlformats.org/drawingml/2006/main" noChangeAspect="1"/>
+            </wp:cNvGraphicFramePr>
+            <a:graphic xmlns:a="http://schemas.openxmlformats.org/drawingml/2006/main">
+              <a:graphicData uri="http://schemas.openxmlformats.org/drawingml/2006/picture">
+                <pic:pic xmlns:pic="http://schemas.openxmlformats.org/drawingml/2006/picture">
+                  <pic:nvPicPr>
+                    <pic:cNvPr id="1884770579" name="Immagine 1" descr="Immagine che contiene testo, schermata, Carattere, logo&#10;&#10;Descrizione generata automaticamente"/>
+                    <pic:cNvPicPr/>
+                  </pic:nvPicPr>
+                  <pic:blipFill>
+                    <a:blip r:embed="rId13" cstate="print">
+                      <a:extLst>
+                        <a:ext uri="{28A0092B-C50C-407E-A947-70E740481C1C}">
+                          <a14:useLocalDpi xmlns:a14="http://schemas.microsoft.com/office/drawing/2010/main" val="0"/>
+                        </a:ext>
+                      </a:extLst>
+                    </a:blip>
+                    <a:stretch>
+                      <a:fillRect/>
+                    </a:stretch>
+                  </pic:blipFill>
+                  <pic:spPr>
+                    <a:xfrm>
+                      <a:off x="0" y="0"/>
+                      <a:ext cx="1680845" cy="3657600"/>
+                    </a:xfrm>
+                    <a:prstGeom prst="rect">
+                      <a:avLst/>
+                    </a:prstGeom>
+                    <a:ln>
+                      <a:solidFill>
+                        <a:schemeClr val="tx1"/>
+                      </a:solidFill>
+                    </a:ln>
+                  </pic:spPr>
+                </pic:pic>
+              </a:graphicData>
+            </a:graphic>
+          </wp:anchor>
+        </w:drawing>
+      </w:r>
+      <w:r>
+        <w:rPr>
+          <w:b/>
+          <w:bCs/>
+          <w:sz w:val="28"/>
+          <w:szCs w:val="28"/>
+        </w:rPr>
+        <w:t>LOGIN</w:t>
+      </w:r>
+    </w:p>
+    <w:p>
+      <w:pPr>
+        <w:spacing w:after="60"/>
+        <w:jc w:val="both"/>
+      </w:pPr>
+      <w:r>
+        <w:t xml:space="preserve">This page </w:t>
+      </w:r>
+      <w:r>
+        <w:t xml:space="preserve">offers the possibility </w:t>
+      </w:r>
+      <w:r>
+        <w:t xml:space="preserve">to access to the </w:t>
+      </w:r>
+      <w:proofErr w:type="spellStart"/>
+      <w:r>
+        <w:t>RoomFinder</w:t>
+      </w:r>
+      <w:proofErr w:type="spellEnd"/>
+      <w:r>
+        <w:t xml:space="preserve"> account. </w:t>
+      </w:r>
+      <w:r>
+        <w:t xml:space="preserve">Users can be also redirected to </w:t>
+      </w:r>
+      <w:r>
+        <w:t xml:space="preserve">this page when they try to use a functionality not available for non-authenticated users. </w:t>
+      </w:r>
+      <w:r>
+        <w:t xml:space="preserve">In this case, since the user is automatically redirect here, the page </w:t>
+      </w:r>
+      <w:r>
+        <w:t>provides</w:t>
+      </w:r>
+      <w:r>
+        <w:t xml:space="preserve"> an explanation about the necessity to have an account to use</w:t>
+      </w:r>
+      <w:r>
+        <w:t xml:space="preserve"> all the functionality that </w:t>
+      </w:r>
+      <w:proofErr w:type="spellStart"/>
+      <w:r>
+        <w:t>RoomFinder</w:t>
+      </w:r>
+      <w:proofErr w:type="spellEnd"/>
+      <w:r>
+        <w:t xml:space="preserve"> offers. </w:t>
+      </w:r>
+    </w:p>
+    <w:p>
+      <w:pPr>
+        <w:spacing w:after="60"/>
+        <w:jc w:val="both"/>
+      </w:pPr>
+      <w:r>
+        <w:t xml:space="preserve">The page is </w:t>
+      </w:r>
+      <w:r>
+        <w:t>simple,</w:t>
+      </w:r>
+      <w:r>
+        <w:t xml:space="preserve"> and it provides a standard form to authenticate users by an email and a password. The labels for both inputs have been placed above the input </w:t>
+      </w:r>
+      <w:r>
+        <w:t>to</w:t>
+      </w:r>
+      <w:r>
+        <w:t xml:space="preserve"> avoid that users hide them unintentionally during </w:t>
+      </w:r>
+      <w:r>
+        <w:t>digit</w:t>
+      </w:r>
+      <w:r>
+        <w:t>ing the input</w:t>
+      </w:r>
+      <w:r>
+        <w:t xml:space="preserve">. </w:t>
+      </w:r>
+      <w:r>
+        <w:t xml:space="preserve"> </w:t>
+      </w:r>
+    </w:p>
+    <w:p>
+      <w:pPr>
+        <w:spacing w:after="60"/>
+        <w:jc w:val="both"/>
+      </w:pPr>
+      <w:r>
+        <w:t>If the user has not a profile it is possible to access to the registration page.</w:t>
+      </w:r>
+    </w:p>
+    <w:p>
+      <w:pPr>
+        <w:spacing w:after="0"/>
+        <w:jc w:val="both"/>
+      </w:pPr>
+      <w:r>
+        <w:t>To</w:t>
+      </w:r>
+      <w:r>
+        <w:t xml:space="preserve"> avoid mistake by the user in the comfort zone, the “cancel” button</w:t>
+      </w:r>
+      <w:r>
+        <w:t xml:space="preserve">, useful to close the </w:t>
+      </w:r>
+      <w:r>
+        <w:t xml:space="preserve">login </w:t>
+      </w:r>
+      <w:r>
+        <w:t>page</w:t>
+      </w:r>
+      <w:r>
+        <w:t xml:space="preserve"> and to return where the user was</w:t>
+      </w:r>
+      <w:r>
+        <w:t>,</w:t>
+      </w:r>
+      <w:r>
+        <w:t xml:space="preserve"> has been placed in the top left corner. </w:t>
+      </w:r>
+    </w:p>
+    <w:p>
+      <w:pPr>
+        <w:spacing w:after="0"/>
+        <w:jc w:val="both"/>
+      </w:pPr>
+    </w:p>
+    <w:p>
+      <w:pPr>
+        <w:spacing w:after="0"/>
+        <w:jc w:val="both"/>
+      </w:pPr>
+    </w:p>
+    <w:p>
+      <w:pPr>
+        <w:spacing w:after="0"/>
+        <w:jc w:val="both"/>
+      </w:pPr>
+    </w:p>
+    <w:p>
+      <w:pPr>
+        <w:spacing w:after="0"/>
+        <w:jc w:val="both"/>
+        <w:rPr>
+          <w:sz w:val="24"/>
+          <w:szCs w:val="24"/>
+        </w:rPr>
+      </w:pPr>
+    </w:p>
+    <w:p>
+      <w:pPr>
+        <w:spacing w:after="0"/>
+        <w:jc w:val="both"/>
+        <w:rPr>
+          <w:sz w:val="24"/>
+          <w:szCs w:val="24"/>
+        </w:rPr>
+      </w:pPr>
+    </w:p>
+    <w:p>
+      <w:pPr>
+        <w:spacing w:after="0"/>
+        <w:jc w:val="both"/>
+        <w:rPr>
+          <w:sz w:val="24"/>
+          <w:szCs w:val="24"/>
+        </w:rPr>
+      </w:pPr>
+    </w:p>
+    <w:p>
+      <w:pPr>
+        <w:spacing w:after="100"/>
+        <w:rPr>
+          <w:b/>
+          <w:bCs/>
+          <w:sz w:val="24"/>
+          <w:szCs w:val="24"/>
+        </w:rPr>
+      </w:pPr>
+      <w:r>
+        <w:rPr>
+          <w:noProof/>
+          <w:sz w:val="24"/>
+          <w:szCs w:val="24"/>
+        </w:rPr>
+        <w:drawing>
+          <wp:anchor distT="0" distB="0" distL="114300" distR="114300" simplePos="0" relativeHeight="251663360" behindDoc="0" locked="0" layoutInCell="1" allowOverlap="1" wp14:anchorId="354D38E1" wp14:editId="3F98C549">
+            <wp:simplePos x="0" y="0"/>
+            <wp:positionH relativeFrom="margin">
+              <wp:align>left</wp:align>
+            </wp:positionH>
+            <wp:positionV relativeFrom="paragraph">
+              <wp:posOffset>26328</wp:posOffset>
+            </wp:positionV>
+            <wp:extent cx="1681200" cy="3668400"/>
+            <wp:effectExtent l="19050" t="19050" r="14605" b="27305"/>
+            <wp:wrapSquare wrapText="bothSides"/>
+            <wp:docPr id="1482660913" name="Immagine 1" descr="Immagine che contiene testo, schermata, Carattere, numero&#10;&#10;Descrizione generata automaticamente"/>
+            <wp:cNvGraphicFramePr>
+              <a:graphicFrameLocks xmlns:a="http://schemas.openxmlformats.org/drawingml/2006/main" noChangeAspect="1"/>
+            </wp:cNvGraphicFramePr>
+            <a:graphic xmlns:a="http://schemas.openxmlformats.org/drawingml/2006/main">
+              <a:graphicData uri="http://schemas.openxmlformats.org/drawingml/2006/picture">
+                <pic:pic xmlns:pic="http://schemas.openxmlformats.org/drawingml/2006/picture">
+                  <pic:nvPicPr>
+                    <pic:cNvPr id="1482660913" name="Immagine 1" descr="Immagine che contiene testo, schermata, Carattere, numero&#10;&#10;Descrizione generata automaticamente"/>
+                    <pic:cNvPicPr/>
+                  </pic:nvPicPr>
+                  <pic:blipFill>
+                    <a:blip r:embed="rId14" cstate="print">
+                      <a:extLst>
+                        <a:ext uri="{28A0092B-C50C-407E-A947-70E740481C1C}">
+                          <a14:useLocalDpi xmlns:a14="http://schemas.microsoft.com/office/drawing/2010/main" val="0"/>
+                        </a:ext>
+                      </a:extLst>
+                    </a:blip>
+                    <a:stretch>
+                      <a:fillRect/>
+                    </a:stretch>
+                  </pic:blipFill>
+                  <pic:spPr>
+                    <a:xfrm>
+                      <a:off x="0" y="0"/>
+                      <a:ext cx="1681200" cy="3668400"/>
+                    </a:xfrm>
+                    <a:prstGeom prst="rect">
+                      <a:avLst/>
+                    </a:prstGeom>
+                    <a:ln>
+                      <a:solidFill>
+                        <a:schemeClr val="tx1"/>
+                      </a:solidFill>
+                    </a:ln>
+                  </pic:spPr>
+                </pic:pic>
+              </a:graphicData>
+            </a:graphic>
+            <wp14:sizeRelH relativeFrom="margin">
+              <wp14:pctWidth>0</wp14:pctWidth>
+            </wp14:sizeRelH>
+            <wp14:sizeRelV relativeFrom="margin">
+              <wp14:pctHeight>0</wp14:pctHeight>
+            </wp14:sizeRelV>
+          </wp:anchor>
+        </w:drawing>
+      </w:r>
+      <w:r>
+        <w:rPr>
+          <w:b/>
+          <w:bCs/>
+          <w:sz w:val="28"/>
+          <w:szCs w:val="28"/>
+        </w:rPr>
+        <w:t>REGISTRATION</w:t>
+      </w:r>
+    </w:p>
+    <w:p>
+      <w:pPr>
+        <w:spacing w:after="60"/>
+        <w:jc w:val="both"/>
+        <w:rPr>
+          <w:kern w:val="0"/>
+          <w14:ligatures w14:val="none"/>
+        </w:rPr>
+      </w:pPr>
+      <w:r>
+        <w:rPr>
+          <w:kern w:val="0"/>
+          <w14:ligatures w14:val="none"/>
+        </w:rPr>
+        <w:t>T</w:t>
+      </w:r>
+      <w:r>
+        <w:rPr>
+          <w:kern w:val="0"/>
+          <w14:ligatures w14:val="none"/>
+        </w:rPr>
+        <w:t xml:space="preserve">o create a new account every user can pass through the registration page. The layout of this page is pretty much the same of the login </w:t>
+      </w:r>
+      <w:r>
+        <w:rPr>
+          <w:kern w:val="0"/>
+          <w14:ligatures w14:val="none"/>
+        </w:rPr>
+        <w:t>one,</w:t>
+      </w:r>
+      <w:r>
+        <w:rPr>
+          <w:kern w:val="0"/>
+          <w14:ligatures w14:val="none"/>
+        </w:rPr>
+        <w:t xml:space="preserve"> so all the considerations discussed for the login page are still valid here. </w:t>
+      </w:r>
+    </w:p>
+    <w:p>
+      <w:pPr>
+        <w:spacing w:after="60"/>
+        <w:jc w:val="both"/>
+      </w:pPr>
+      <w:r>
+        <w:rPr>
+          <w:kern w:val="0"/>
+          <w14:ligatures w14:val="none"/>
+        </w:rPr>
+        <w:t>The only thing that changes is the form field “</w:t>
+      </w:r>
+      <w:r>
+        <w:rPr>
+          <w:i/>
+          <w:iCs/>
+          <w:kern w:val="0"/>
+          <w14:ligatures w14:val="none"/>
+        </w:rPr>
+        <w:t>Type of account</w:t>
+      </w:r>
+      <w:r>
+        <w:rPr>
+          <w:kern w:val="0"/>
+          <w14:ligatures w14:val="none"/>
+        </w:rPr>
+        <w:t xml:space="preserve">” which is related to the purpose for which the user is creating a new account, so to be a student who is searching for a house or a host who want to publish insertions. </w:t>
+      </w:r>
+      <w:r>
+        <w:rPr>
+          <w:kern w:val="0"/>
+          <w14:ligatures w14:val="none"/>
+        </w:rPr>
+        <w:t xml:space="preserve">The user </w:t>
+      </w:r>
+      <w:proofErr w:type="gramStart"/>
+      <w:r>
+        <w:rPr>
+          <w:kern w:val="0"/>
+          <w14:ligatures w14:val="none"/>
+        </w:rPr>
+        <w:t>has to</w:t>
+      </w:r>
+      <w:proofErr w:type="gramEnd"/>
+      <w:r>
+        <w:rPr>
+          <w:kern w:val="0"/>
+          <w14:ligatures w14:val="none"/>
+        </w:rPr>
+        <w:t xml:space="preserve"> select one of the two </w:t>
+      </w:r>
+      <w:r>
+        <w:rPr>
+          <w:kern w:val="0"/>
+          <w14:ligatures w14:val="none"/>
+        </w:rPr>
+        <w:t>kinds</w:t>
+      </w:r>
+      <w:r>
+        <w:rPr>
+          <w:kern w:val="0"/>
+          <w14:ligatures w14:val="none"/>
+        </w:rPr>
+        <w:t xml:space="preserve"> of account by tapping on the label “</w:t>
+      </w:r>
+      <w:r>
+        <w:rPr>
+          <w:i/>
+          <w:iCs/>
+          <w:kern w:val="0"/>
+          <w14:ligatures w14:val="none"/>
+        </w:rPr>
+        <w:t>Student</w:t>
+      </w:r>
+      <w:r>
+        <w:rPr>
+          <w:kern w:val="0"/>
+          <w14:ligatures w14:val="none"/>
+        </w:rPr>
+        <w:t>” or “</w:t>
+      </w:r>
+      <w:r>
+        <w:rPr>
+          <w:i/>
+          <w:iCs/>
+          <w:kern w:val="0"/>
+          <w14:ligatures w14:val="none"/>
+        </w:rPr>
+        <w:t>Host</w:t>
+      </w:r>
+      <w:r>
+        <w:rPr>
+          <w:kern w:val="0"/>
+          <w14:ligatures w14:val="none"/>
+        </w:rPr>
+        <w:t xml:space="preserve">”. </w:t>
+      </w:r>
+      <w:r>
+        <w:rPr>
+          <w:kern w:val="0"/>
+          <w14:ligatures w14:val="none"/>
+        </w:rPr>
+        <w:t>To make everything clear an info button</w:t>
+      </w:r>
+      <w:r>
+        <w:rPr>
+          <w:kern w:val="0"/>
+          <w14:ligatures w14:val="none"/>
+        </w:rPr>
+        <w:t>, placed near that field,</w:t>
+      </w:r>
+      <w:r>
+        <w:rPr>
+          <w:kern w:val="0"/>
+          <w14:ligatures w14:val="none"/>
+        </w:rPr>
+        <w:t xml:space="preserve"> </w:t>
+      </w:r>
+      <w:r>
+        <w:rPr>
+          <w:kern w:val="0"/>
+          <w14:ligatures w14:val="none"/>
+        </w:rPr>
+        <w:t xml:space="preserve">allows to obtain more information about the </w:t>
+      </w:r>
+      <w:r>
+        <w:rPr>
+          <w:kern w:val="0"/>
+          <w14:ligatures w14:val="none"/>
+        </w:rPr>
+        <w:t xml:space="preserve">different types of account, ideally opening a pop-up that can be closed after </w:t>
+      </w:r>
+      <w:r>
+        <w:rPr>
+          <w:kern w:val="0"/>
+          <w14:ligatures w14:val="none"/>
+        </w:rPr>
+        <w:t>everything is clear</w:t>
+      </w:r>
+      <w:r>
+        <w:rPr>
+          <w:kern w:val="0"/>
+          <w14:ligatures w14:val="none"/>
+        </w:rPr>
+        <w:t xml:space="preserve">. </w:t>
+      </w:r>
+    </w:p>
+    <w:p>
+      <w:pPr>
+        <w:spacing w:after="0"/>
+        <w:jc w:val="both"/>
+        <w:rPr>
+          <w:sz w:val="24"/>
+          <w:szCs w:val="24"/>
+        </w:rPr>
+      </w:pPr>
+    </w:p>
+    <w:p>
+      <w:pPr>
+        <w:spacing w:after="0"/>
+        <w:jc w:val="both"/>
+        <w:rPr>
+          <w:sz w:val="24"/>
+          <w:szCs w:val="24"/>
+        </w:rPr>
+      </w:pPr>
+    </w:p>
+    <w:p>
+      <w:pPr>
+        <w:spacing w:after="0"/>
+        <w:jc w:val="both"/>
+        <w:rPr>
+          <w:sz w:val="24"/>
+          <w:szCs w:val="24"/>
+        </w:rPr>
+      </w:pPr>
+    </w:p>
+    <w:p>
+      <w:pPr>
+        <w:spacing w:after="0"/>
+        <w:jc w:val="both"/>
+        <w:rPr>
+          <w:sz w:val="24"/>
+          <w:szCs w:val="24"/>
+        </w:rPr>
+      </w:pPr>
+    </w:p>
+    <w:p>
+      <w:pPr>
+        <w:spacing w:after="0"/>
+        <w:jc w:val="both"/>
+        <w:rPr>
+          <w:sz w:val="24"/>
+          <w:szCs w:val="24"/>
+        </w:rPr>
+      </w:pPr>
+    </w:p>
+    <w:p>
+      <w:pPr>
+        <w:spacing w:after="0"/>
+        <w:jc w:val="both"/>
+        <w:rPr>
+          <w:sz w:val="24"/>
+          <w:szCs w:val="24"/>
+        </w:rPr>
+      </w:pPr>
+    </w:p>
+    <w:p>
+      <w:pPr>
+        <w:spacing w:after="0"/>
+        <w:jc w:val="both"/>
+        <w:rPr>
+          <w:sz w:val="24"/>
+          <w:szCs w:val="24"/>
+        </w:rPr>
+      </w:pPr>
+    </w:p>
+    <w:p>
+      <w:pPr>
+        <w:spacing w:after="0"/>
+        <w:jc w:val="both"/>
+        <w:rPr>
+          <w:sz w:val="24"/>
+          <w:szCs w:val="24"/>
+        </w:rPr>
+      </w:pPr>
+    </w:p>
+    <w:p>
+      <w:pPr>
+        <w:spacing w:after="0"/>
+        <w:jc w:val="both"/>
+        <w:rPr>
+          <w:sz w:val="24"/>
+          <w:szCs w:val="24"/>
+        </w:rPr>
+      </w:pPr>
+    </w:p>
+    <w:p>
+      <w:pPr>
+        <w:spacing w:after="100"/>
+        <w:rPr>
+          <w:b/>
+          <w:bCs/>
+          <w:sz w:val="24"/>
+          <w:szCs w:val="24"/>
+        </w:rPr>
+      </w:pPr>
+      <w:r>
+        <w:rPr>
+          <w:sz w:val="24"/>
+          <w:szCs w:val="24"/>
+        </w:rPr>
+        <w:lastRenderedPageBreak/>
+        <w:drawing>
+          <wp:anchor distT="0" distB="0" distL="114300" distR="114300" simplePos="0" relativeHeight="251667456" behindDoc="0" locked="0" layoutInCell="1" allowOverlap="1" wp14:anchorId="3B706A3B" wp14:editId="225B88E4">
+            <wp:simplePos x="0" y="0"/>
+            <wp:positionH relativeFrom="margin">
+              <wp:align>left</wp:align>
+            </wp:positionH>
+            <wp:positionV relativeFrom="paragraph">
+              <wp:posOffset>21248</wp:posOffset>
+            </wp:positionV>
+            <wp:extent cx="1681200" cy="3664800"/>
+            <wp:effectExtent l="19050" t="19050" r="14605" b="12065"/>
+            <wp:wrapSquare wrapText="bothSides"/>
+            <wp:docPr id="319080517" name="Immagine 1" descr="Immagine che contiene testo, schermata, Carattere, numero&#10;&#10;Descrizione generata automaticamente"/>
+            <wp:cNvGraphicFramePr>
+              <a:graphicFrameLocks xmlns:a="http://schemas.openxmlformats.org/drawingml/2006/main" noChangeAspect="1"/>
+            </wp:cNvGraphicFramePr>
+            <a:graphic xmlns:a="http://schemas.openxmlformats.org/drawingml/2006/main">
+              <a:graphicData uri="http://schemas.openxmlformats.org/drawingml/2006/picture">
+                <pic:pic xmlns:pic="http://schemas.openxmlformats.org/drawingml/2006/picture">
+                  <pic:nvPicPr>
+                    <pic:cNvPr id="319080517" name="Immagine 1" descr="Immagine che contiene testo, schermata, Carattere, numero&#10;&#10;Descrizione generata automaticamente"/>
+                    <pic:cNvPicPr/>
+                  </pic:nvPicPr>
+                  <pic:blipFill>
+                    <a:blip r:embed="rId15" cstate="print">
+                      <a:extLst>
+                        <a:ext uri="{28A0092B-C50C-407E-A947-70E740481C1C}">
+                          <a14:useLocalDpi xmlns:a14="http://schemas.microsoft.com/office/drawing/2010/main" val="0"/>
+                        </a:ext>
+                      </a:extLst>
+                    </a:blip>
+                    <a:stretch>
+                      <a:fillRect/>
+                    </a:stretch>
+                  </pic:blipFill>
+                  <pic:spPr>
+                    <a:xfrm>
+                      <a:off x="0" y="0"/>
+                      <a:ext cx="1681200" cy="3664800"/>
+                    </a:xfrm>
+                    <a:prstGeom prst="rect">
+                      <a:avLst/>
+                    </a:prstGeom>
+                    <a:ln>
+                      <a:solidFill>
+                        <a:schemeClr val="tx1"/>
+                      </a:solidFill>
+                    </a:ln>
+                  </pic:spPr>
+                </pic:pic>
+              </a:graphicData>
+            </a:graphic>
+          </wp:anchor>
+        </w:drawing>
+      </w:r>
+      <w:r>
+        <w:rPr>
+          <w:b/>
+          <w:bCs/>
+          <w:sz w:val="28"/>
+          <w:szCs w:val="28"/>
+        </w:rPr>
+        <w:t>ACCOUNT</w:t>
+      </w:r>
+    </w:p>
+    <w:p>
+      <w:pPr>
+        <w:spacing w:after="60"/>
+        <w:jc w:val="both"/>
+        <w:rPr>
+          <w:sz w:val="24"/>
+          <w:szCs w:val="24"/>
+        </w:rPr>
+      </w:pPr>
+      <w:r>
+        <w:rPr>
+          <w:kern w:val="0"/>
+          <w14:ligatures w14:val="none"/>
+        </w:rPr>
+        <w:t>The page contains both account and app settings</w:t>
+      </w:r>
+      <w:r>
+        <w:rPr>
+          <w:kern w:val="0"/>
+          <w14:ligatures w14:val="none"/>
+        </w:rPr>
+        <w:t xml:space="preserve">. It is possible to login to </w:t>
+      </w:r>
+      <w:proofErr w:type="spellStart"/>
+      <w:r>
+        <w:rPr>
+          <w:kern w:val="0"/>
+          <w14:ligatures w14:val="none"/>
+        </w:rPr>
+        <w:t>RoomFinder</w:t>
+      </w:r>
+      <w:proofErr w:type="spellEnd"/>
+      <w:r>
+        <w:rPr>
+          <w:kern w:val="0"/>
+          <w14:ligatures w14:val="none"/>
+        </w:rPr>
+        <w:t xml:space="preserve"> or manages the app preferences such as the language.  </w:t>
+      </w:r>
+    </w:p>
+    <w:p>
+      <w:pPr>
+        <w:spacing w:after="0"/>
+        <w:jc w:val="both"/>
+      </w:pPr>
+      <w:r>
+        <w:t>The layout o</w:t>
+      </w:r>
+      <w:r>
+        <w:t xml:space="preserve">f the page is simple, intuitive and it tries to contain the basic elements for account and </w:t>
+      </w:r>
+      <w:r>
+        <w:t xml:space="preserve">system settings present in every real application. </w:t>
+      </w:r>
+    </w:p>
+    <w:p>
+      <w:pPr>
+        <w:spacing w:after="0"/>
+        <w:jc w:val="both"/>
+      </w:pPr>
+    </w:p>
+    <w:p>
+      <w:pPr>
+        <w:spacing w:after="0"/>
+        <w:jc w:val="both"/>
+      </w:pPr>
+    </w:p>
+    <w:p>
+      <w:pPr>
+        <w:spacing w:after="0"/>
+        <w:jc w:val="both"/>
+      </w:pPr>
+    </w:p>
+    <w:p>
+      <w:pPr>
+        <w:spacing w:after="0"/>
+        <w:jc w:val="both"/>
+      </w:pPr>
+    </w:p>
+    <w:p>
+      <w:pPr>
+        <w:spacing w:after="0"/>
+        <w:jc w:val="both"/>
+        <w:rPr>
+          <w:sz w:val="24"/>
+          <w:szCs w:val="24"/>
+        </w:rPr>
+      </w:pPr>
+    </w:p>
+    <w:p>
+      <w:pPr>
+        <w:spacing w:after="0"/>
+        <w:jc w:val="both"/>
+        <w:rPr>
+          <w:sz w:val="24"/>
+          <w:szCs w:val="24"/>
+        </w:rPr>
+      </w:pPr>
+    </w:p>
+    <w:p>
+      <w:pPr>
+        <w:spacing w:after="0"/>
+        <w:jc w:val="both"/>
+        <w:rPr>
+          <w:sz w:val="24"/>
+          <w:szCs w:val="24"/>
+        </w:rPr>
+      </w:pPr>
+    </w:p>
+    <w:p>
+      <w:pPr>
+        <w:spacing w:after="0"/>
+        <w:jc w:val="both"/>
+        <w:rPr>
+          <w:sz w:val="24"/>
+          <w:szCs w:val="24"/>
+        </w:rPr>
+      </w:pPr>
+    </w:p>
+    <w:p>
+      <w:pPr>
+        <w:spacing w:after="0"/>
+        <w:jc w:val="both"/>
+        <w:rPr>
+          <w:sz w:val="24"/>
+          <w:szCs w:val="24"/>
+        </w:rPr>
+      </w:pPr>
+    </w:p>
+    <w:p>
+      <w:pPr>
+        <w:spacing w:after="0"/>
+        <w:jc w:val="both"/>
+        <w:rPr>
+          <w:sz w:val="24"/>
+          <w:szCs w:val="24"/>
+        </w:rPr>
+      </w:pPr>
+    </w:p>
+    <w:p>
+      <w:pPr>
+        <w:spacing w:after="0"/>
+        <w:jc w:val="both"/>
+        <w:rPr>
+          <w:sz w:val="24"/>
+          <w:szCs w:val="24"/>
+        </w:rPr>
+      </w:pPr>
+    </w:p>
+    <w:p>
+      <w:pPr>
+        <w:spacing w:after="0"/>
+        <w:jc w:val="both"/>
+        <w:rPr>
+          <w:sz w:val="24"/>
+          <w:szCs w:val="24"/>
+        </w:rPr>
+      </w:pPr>
+    </w:p>
+    <w:p>
+      <w:pPr>
+        <w:spacing w:after="0"/>
+        <w:jc w:val="both"/>
+        <w:rPr>
+          <w:sz w:val="24"/>
+          <w:szCs w:val="24"/>
+        </w:rPr>
+      </w:pPr>
+    </w:p>
+    <w:p>
+      <w:pPr>
+        <w:spacing w:after="0"/>
+        <w:jc w:val="both"/>
+        <w:rPr>
+          <w:sz w:val="24"/>
+          <w:szCs w:val="24"/>
+        </w:rPr>
+      </w:pPr>
+    </w:p>
+    <w:p>
+      <w:pPr>
+        <w:spacing w:after="0"/>
+        <w:jc w:val="both"/>
+        <w:rPr>
+          <w:sz w:val="24"/>
+          <w:szCs w:val="24"/>
+        </w:rPr>
+      </w:pPr>
+    </w:p>
+    <w:p>
+      <w:pPr>
+        <w:spacing w:after="0"/>
+        <w:jc w:val="both"/>
+        <w:rPr>
+          <w:sz w:val="24"/>
+          <w:szCs w:val="24"/>
+        </w:rPr>
+      </w:pPr>
+    </w:p>
+    <w:p>
+      <w:pPr>
+        <w:spacing w:after="0"/>
+        <w:jc w:val="both"/>
+        <w:rPr>
+          <w:sz w:val="24"/>
+          <w:szCs w:val="24"/>
+        </w:rPr>
+      </w:pPr>
+      <w:r>
+        <w:rPr>
+          <w:sz w:val="24"/>
+          <w:szCs w:val="24"/>
+        </w:rPr>
+        <w:t xml:space="preserve">All the above pages are considered as standard pages </w:t>
+      </w:r>
+      <w:r>
+        <w:rPr>
+          <w:sz w:val="24"/>
+          <w:szCs w:val="24"/>
+        </w:rPr>
+        <w:t xml:space="preserve">available </w:t>
+      </w:r>
+      <w:r>
+        <w:rPr>
+          <w:sz w:val="24"/>
+          <w:szCs w:val="24"/>
+        </w:rPr>
+        <w:t>for both registered and nonregistered users so, if those pages do not present layout or content chang</w:t>
+      </w:r>
+      <w:r>
+        <w:rPr>
+          <w:sz w:val="24"/>
+          <w:szCs w:val="24"/>
+        </w:rPr>
+        <w:t>es</w:t>
+      </w:r>
+      <w:r>
+        <w:rPr>
+          <w:sz w:val="24"/>
+          <w:szCs w:val="24"/>
+        </w:rPr>
+        <w:t xml:space="preserve"> depending on the type of account</w:t>
+      </w:r>
+      <w:r>
+        <w:rPr>
+          <w:sz w:val="24"/>
+          <w:szCs w:val="24"/>
+        </w:rPr>
+        <w:t>,</w:t>
+      </w:r>
+      <w:r>
+        <w:rPr>
+          <w:sz w:val="24"/>
+          <w:szCs w:val="24"/>
+        </w:rPr>
+        <w:t xml:space="preserve"> they will not be discussed anymore.  </w:t>
+      </w:r>
+    </w:p>
+    <w:p>
+      <w:pPr>
+        <w:spacing w:after="0"/>
+        <w:jc w:val="both"/>
+        <w:rPr>
+          <w:sz w:val="24"/>
+          <w:szCs w:val="24"/>
+        </w:rPr>
+      </w:pPr>
+    </w:p>
+    <w:p>
+      <w:pPr>
+        <w:spacing w:after="0"/>
+        <w:jc w:val="both"/>
+        <w:rPr>
+          <w:sz w:val="24"/>
+          <w:szCs w:val="24"/>
+        </w:rPr>
+      </w:pPr>
+    </w:p>
+    <w:p>
+      <w:pPr>
+        <w:spacing w:after="0"/>
+        <w:jc w:val="both"/>
+        <w:rPr>
+          <w:sz w:val="24"/>
+          <w:szCs w:val="24"/>
+        </w:rPr>
+      </w:pPr>
+    </w:p>
+    <w:p>
+      <w:pPr>
+        <w:spacing w:after="0"/>
+        <w:jc w:val="both"/>
+        <w:rPr>
+          <w:sz w:val="24"/>
+          <w:szCs w:val="24"/>
+        </w:rPr>
+      </w:pPr>
+    </w:p>
+    <w:p>
+      <w:pPr>
+        <w:spacing w:after="0"/>
+        <w:jc w:val="both"/>
+        <w:rPr>
+          <w:sz w:val="24"/>
+          <w:szCs w:val="24"/>
+        </w:rPr>
+      </w:pPr>
+    </w:p>
+    <w:p>
+      <w:pPr>
+        <w:spacing w:after="0"/>
+        <w:jc w:val="both"/>
+        <w:rPr>
+          <w:sz w:val="24"/>
+          <w:szCs w:val="24"/>
+        </w:rPr>
+      </w:pPr>
+    </w:p>
+    <w:p>
+      <w:pPr>
+        <w:spacing w:after="0"/>
+        <w:jc w:val="both"/>
+        <w:rPr>
+          <w:sz w:val="24"/>
+          <w:szCs w:val="24"/>
+        </w:rPr>
+      </w:pPr>
+    </w:p>
+    <w:p>
+      <w:pPr>
+        <w:spacing w:after="0"/>
+        <w:jc w:val="both"/>
+        <w:rPr>
+          <w:sz w:val="24"/>
+          <w:szCs w:val="24"/>
+        </w:rPr>
+      </w:pPr>
+    </w:p>
+    <w:p>
+      <w:pPr>
+        <w:spacing w:after="0"/>
+        <w:jc w:val="both"/>
+        <w:rPr>
+          <w:sz w:val="24"/>
+          <w:szCs w:val="24"/>
+        </w:rPr>
+      </w:pPr>
+    </w:p>
+    <w:p>
+      <w:pPr>
+        <w:spacing w:after="0"/>
+        <w:jc w:val="both"/>
+        <w:rPr>
+          <w:sz w:val="24"/>
+          <w:szCs w:val="24"/>
+        </w:rPr>
+      </w:pPr>
+    </w:p>
+    <w:p>
+      <w:pPr>
+        <w:spacing w:after="0"/>
+        <w:jc w:val="both"/>
+        <w:rPr>
+          <w:sz w:val="24"/>
+          <w:szCs w:val="24"/>
+        </w:rPr>
+      </w:pPr>
+    </w:p>
+    <w:p>
+      <w:pPr>
+        <w:spacing w:after="0"/>
+        <w:jc w:val="both"/>
+        <w:rPr>
+          <w:sz w:val="24"/>
+          <w:szCs w:val="24"/>
+        </w:rPr>
+      </w:pPr>
+    </w:p>
+    <w:p>
+      <w:pPr>
+        <w:spacing w:after="0"/>
+        <w:jc w:val="both"/>
+        <w:rPr>
+          <w:sz w:val="24"/>
+          <w:szCs w:val="24"/>
+        </w:rPr>
+      </w:pPr>
+    </w:p>
+    <w:p>
+      <w:pPr>
+        <w:spacing w:after="0"/>
+        <w:jc w:val="both"/>
+        <w:rPr>
+          <w:sz w:val="24"/>
+          <w:szCs w:val="24"/>
+        </w:rPr>
+      </w:pPr>
+    </w:p>
+    <w:p>
+      <w:pPr>
+        <w:spacing w:after="0"/>
+        <w:jc w:val="both"/>
+        <w:rPr>
+          <w:sz w:val="24"/>
+          <w:szCs w:val="24"/>
+        </w:rPr>
+      </w:pPr>
+    </w:p>
+    <w:p>
+      <w:pPr>
+        <w:spacing w:after="0"/>
+        <w:jc w:val="both"/>
+        <w:rPr>
+          <w:sz w:val="24"/>
+          <w:szCs w:val="24"/>
+        </w:rPr>
+      </w:pPr>
+    </w:p>
+    <w:p>
+      <w:pPr>
+        <w:spacing w:after="0"/>
+        <w:jc w:val="both"/>
+        <w:rPr>
+          <w:sz w:val="24"/>
+          <w:szCs w:val="24"/>
+        </w:rPr>
+      </w:pPr>
+    </w:p>
+    <w:p>
+      <w:pPr>
+        <w:spacing w:after="0"/>
+        <w:jc w:val="both"/>
+        <w:rPr>
+          <w:sz w:val="24"/>
+          <w:szCs w:val="24"/>
+        </w:rPr>
+      </w:pPr>
+    </w:p>
+    <w:p>
+      <w:pPr>
+        <w:spacing w:after="0"/>
+        <w:jc w:val="both"/>
+        <w:rPr>
+          <w:sz w:val="24"/>
+          <w:szCs w:val="24"/>
+        </w:rPr>
+      </w:pPr>
+    </w:p>
+    <w:p>
+      <w:pPr>
+        <w:pStyle w:val="Titolo3"/>
+        <w:spacing w:before="0" w:after="0"/>
+        <w:jc w:val="both"/>
+        <w:rPr>
+          <w:b/>
+          <w:bCs/>
+          <w:color w:val="000000" w:themeColor="text1"/>
+          <w:sz w:val="32"/>
+          <w:szCs w:val="32"/>
+        </w:rPr>
+      </w:pPr>
+      <w:bookmarkStart w:id="6" w:name="_Toc168924123"/>
+      <w:r>
+        <w:rPr>
+          <w:b/>
+          <w:bCs/>
+          <w:color w:val="000000" w:themeColor="text1"/>
+          <w:sz w:val="32"/>
+          <w:szCs w:val="32"/>
+        </w:rPr>
+        <w:lastRenderedPageBreak/>
+        <w:t xml:space="preserve">2.1.2 Registered </w:t>
+      </w:r>
+      <w:r>
+        <w:rPr>
+          <w:b/>
+          <w:bCs/>
+          <w:color w:val="000000" w:themeColor="text1"/>
+          <w:sz w:val="32"/>
+          <w:szCs w:val="32"/>
+        </w:rPr>
+        <w:t>user (</w:t>
+      </w:r>
+      <w:r>
+        <w:rPr>
+          <w:b/>
+          <w:bCs/>
+          <w:color w:val="000000" w:themeColor="text1"/>
+          <w:sz w:val="32"/>
+          <w:szCs w:val="32"/>
+        </w:rPr>
+        <w:t>S</w:t>
+      </w:r>
+      <w:r>
+        <w:rPr>
+          <w:b/>
+          <w:bCs/>
+          <w:color w:val="000000" w:themeColor="text1"/>
+          <w:sz w:val="32"/>
+          <w:szCs w:val="32"/>
+        </w:rPr>
+        <w:t>tudent</w:t>
+      </w:r>
+      <w:r>
+        <w:rPr>
+          <w:b/>
+          <w:bCs/>
+          <w:color w:val="000000" w:themeColor="text1"/>
+          <w:sz w:val="32"/>
+          <w:szCs w:val="32"/>
+        </w:rPr>
+        <w:t>)</w:t>
+      </w:r>
+      <w:bookmarkEnd w:id="6"/>
+    </w:p>
+    <w:p>
+      <w:pPr>
+        <w:spacing w:after="0"/>
+        <w:jc w:val="both"/>
+        <w:rPr>
+          <w:sz w:val="24"/>
+          <w:szCs w:val="24"/>
+        </w:rPr>
+      </w:pPr>
+    </w:p>
+    <w:p>
+      <w:pPr>
+        <w:spacing w:after="100"/>
+        <w:rPr>
+          <w:b/>
+          <w:bCs/>
+          <w:sz w:val="24"/>
+          <w:szCs w:val="24"/>
+        </w:rPr>
+      </w:pPr>
+      <w:r>
+        <w:rPr>
+          <w:sz w:val="24"/>
+          <w:szCs w:val="24"/>
+        </w:rPr>
+        <w:drawing>
+          <wp:anchor distT="0" distB="0" distL="114300" distR="114300" simplePos="0" relativeHeight="251668480" behindDoc="0" locked="0" layoutInCell="1" allowOverlap="1" wp14:anchorId="05713629" wp14:editId="44BEEA43">
+            <wp:simplePos x="0" y="0"/>
+            <wp:positionH relativeFrom="margin">
+              <wp:align>left</wp:align>
+            </wp:positionH>
+            <wp:positionV relativeFrom="paragraph">
+              <wp:posOffset>20613</wp:posOffset>
+            </wp:positionV>
+            <wp:extent cx="1681200" cy="3679200"/>
+            <wp:effectExtent l="19050" t="19050" r="14605" b="16510"/>
+            <wp:wrapSquare wrapText="bothSides"/>
+            <wp:docPr id="1904455341" name="Immagine 1" descr="Immagine che contiene testo, schermata, Sito Web, Pagina Web&#10;&#10;Descrizione generata automaticamente"/>
+            <wp:cNvGraphicFramePr>
+              <a:graphicFrameLocks xmlns:a="http://schemas.openxmlformats.org/drawingml/2006/main" noChangeAspect="1"/>
+            </wp:cNvGraphicFramePr>
+            <a:graphic xmlns:a="http://schemas.openxmlformats.org/drawingml/2006/main">
+              <a:graphicData uri="http://schemas.openxmlformats.org/drawingml/2006/picture">
+                <pic:pic xmlns:pic="http://schemas.openxmlformats.org/drawingml/2006/picture">
+                  <pic:nvPicPr>
+                    <pic:cNvPr id="1904455341" name="Immagine 1" descr="Immagine che contiene testo, schermata, Sito Web, Pagina Web&#10;&#10;Descrizione generata automaticamente"/>
+                    <pic:cNvPicPr/>
+                  </pic:nvPicPr>
+                  <pic:blipFill>
+                    <a:blip r:embed="rId16" cstate="print">
+                      <a:extLst>
+                        <a:ext uri="{28A0092B-C50C-407E-A947-70E740481C1C}">
+                          <a14:useLocalDpi xmlns:a14="http://schemas.microsoft.com/office/drawing/2010/main" val="0"/>
+                        </a:ext>
+                      </a:extLst>
+                    </a:blip>
+                    <a:stretch>
+                      <a:fillRect/>
+                    </a:stretch>
+                  </pic:blipFill>
+                  <pic:spPr>
+                    <a:xfrm>
+                      <a:off x="0" y="0"/>
+                      <a:ext cx="1681200" cy="3679200"/>
+                    </a:xfrm>
+                    <a:prstGeom prst="rect">
+                      <a:avLst/>
+                    </a:prstGeom>
+                    <a:ln>
+                      <a:solidFill>
+                        <a:schemeClr val="tx1"/>
+                      </a:solidFill>
+                    </a:ln>
+                  </pic:spPr>
+                </pic:pic>
+              </a:graphicData>
+            </a:graphic>
+          </wp:anchor>
+        </w:drawing>
+      </w:r>
+      <w:r>
+        <w:rPr>
+          <w:b/>
+          <w:bCs/>
+          <w:sz w:val="28"/>
+          <w:szCs w:val="28"/>
+        </w:rPr>
+        <w:t>R</w:t>
+      </w:r>
+      <w:r>
+        <w:rPr>
+          <w:b/>
+          <w:bCs/>
+          <w:sz w:val="28"/>
+          <w:szCs w:val="28"/>
+        </w:rPr>
+        <w:t xml:space="preserve">ENTAL PROPOSALS SEARCH </w:t>
+      </w:r>
+    </w:p>
+    <w:p>
+      <w:pPr>
+        <w:spacing w:after="60"/>
+        <w:jc w:val="both"/>
+        <w:rPr>
+          <w:sz w:val="24"/>
+          <w:szCs w:val="24"/>
+        </w:rPr>
+      </w:pPr>
+      <w:r>
+        <w:t xml:space="preserve">The rental proposals search page is identical to the counterpart available for nonregistered users, so all the considerations made for that page are still valid </w:t>
+      </w:r>
+      <w:r>
+        <w:t>for this version</w:t>
+      </w:r>
+      <w:r>
+        <w:t>.</w:t>
+      </w:r>
+      <w:r>
+        <w:t xml:space="preserve"> The only element that changes in the content is the “</w:t>
+      </w:r>
+      <w:r>
+        <w:rPr>
+          <w:i/>
+          <w:iCs/>
+        </w:rPr>
+        <w:t>Welcome back!</w:t>
+      </w:r>
+      <w:r>
+        <w:t>”</w:t>
+      </w:r>
+      <w:r>
+        <w:t xml:space="preserve">  </w:t>
+      </w:r>
+      <w:r>
+        <w:t>message and no more “</w:t>
+      </w:r>
+      <w:r>
+        <w:rPr>
+          <w:i/>
+          <w:iCs/>
+        </w:rPr>
+        <w:t xml:space="preserve">Welcome to </w:t>
+      </w:r>
+      <w:proofErr w:type="spellStart"/>
+      <w:r>
+        <w:rPr>
+          <w:i/>
+          <w:iCs/>
+        </w:rPr>
+        <w:t>RoomFinder</w:t>
+      </w:r>
+      <w:proofErr w:type="spellEnd"/>
+      <w:r>
+        <w:t xml:space="preserve">” that was used </w:t>
+      </w:r>
+      <w:r>
+        <w:t xml:space="preserve">only as a nice message for new users. </w:t>
+      </w:r>
+    </w:p>
+    <w:p>
+      <w:pPr>
+        <w:spacing w:after="0"/>
+        <w:jc w:val="both"/>
+      </w:pPr>
+      <w:r>
+        <w:t xml:space="preserve">Even the bottom menu bar is the same with the only difference that now, since the user logged in, all the </w:t>
+      </w:r>
+      <w:proofErr w:type="spellStart"/>
+      <w:r>
+        <w:t>RoomFinder</w:t>
+      </w:r>
+      <w:proofErr w:type="spellEnd"/>
+      <w:r>
+        <w:t xml:space="preserve"> pages and functionalities are available. </w:t>
+      </w:r>
+    </w:p>
+    <w:p>
+      <w:pPr>
+        <w:spacing w:after="0"/>
+        <w:jc w:val="both"/>
+        <w:rPr>
+          <w:sz w:val="24"/>
+          <w:szCs w:val="24"/>
+        </w:rPr>
+      </w:pPr>
+    </w:p>
+    <w:p>
+      <w:pPr>
+        <w:spacing w:after="0"/>
+        <w:jc w:val="both"/>
+        <w:rPr>
+          <w:sz w:val="24"/>
+          <w:szCs w:val="24"/>
+        </w:rPr>
+      </w:pPr>
+    </w:p>
+    <w:p>
+      <w:pPr>
+        <w:spacing w:after="0"/>
+        <w:jc w:val="both"/>
+        <w:rPr>
+          <w:sz w:val="24"/>
+          <w:szCs w:val="24"/>
+        </w:rPr>
+      </w:pPr>
+    </w:p>
+    <w:p>
+      <w:pPr>
+        <w:spacing w:after="0"/>
+        <w:jc w:val="both"/>
+        <w:rPr>
+          <w:sz w:val="24"/>
+          <w:szCs w:val="24"/>
+        </w:rPr>
+      </w:pPr>
+    </w:p>
+    <w:p>
+      <w:pPr>
+        <w:spacing w:after="0"/>
+        <w:jc w:val="both"/>
+        <w:rPr>
+          <w:sz w:val="24"/>
+          <w:szCs w:val="24"/>
+        </w:rPr>
+      </w:pPr>
+    </w:p>
+    <w:p>
+      <w:pPr>
+        <w:spacing w:after="0"/>
+        <w:jc w:val="both"/>
+        <w:rPr>
+          <w:sz w:val="24"/>
+          <w:szCs w:val="24"/>
+        </w:rPr>
+      </w:pPr>
+    </w:p>
+    <w:p>
+      <w:pPr>
+        <w:spacing w:after="0"/>
+        <w:jc w:val="both"/>
+        <w:rPr>
+          <w:sz w:val="24"/>
+          <w:szCs w:val="24"/>
+        </w:rPr>
+      </w:pPr>
+    </w:p>
+    <w:p>
+      <w:pPr>
+        <w:spacing w:after="0"/>
+        <w:jc w:val="both"/>
+        <w:rPr>
+          <w:sz w:val="24"/>
+          <w:szCs w:val="24"/>
+        </w:rPr>
+      </w:pPr>
+    </w:p>
+    <w:p>
+      <w:pPr>
+        <w:spacing w:after="0"/>
+        <w:jc w:val="both"/>
+        <w:rPr>
+          <w:sz w:val="24"/>
+          <w:szCs w:val="24"/>
+        </w:rPr>
+      </w:pPr>
+    </w:p>
+    <w:p>
+      <w:pPr>
+        <w:spacing w:after="0"/>
+        <w:jc w:val="both"/>
+        <w:rPr>
+          <w:sz w:val="24"/>
+          <w:szCs w:val="24"/>
+        </w:rPr>
+      </w:pPr>
+    </w:p>
+    <w:p>
+      <w:pPr>
+        <w:spacing w:after="0"/>
+        <w:jc w:val="both"/>
+        <w:rPr>
+          <w:sz w:val="24"/>
+          <w:szCs w:val="24"/>
+        </w:rPr>
+      </w:pPr>
+    </w:p>
+    <w:p>
+      <w:pPr>
+        <w:spacing w:after="0"/>
+        <w:jc w:val="both"/>
+        <w:rPr>
+          <w:sz w:val="24"/>
+          <w:szCs w:val="24"/>
+        </w:rPr>
+      </w:pPr>
+    </w:p>
+    <w:p>
+      <w:pPr>
+        <w:spacing w:after="0"/>
+        <w:jc w:val="both"/>
+        <w:rPr>
+          <w:sz w:val="24"/>
+          <w:szCs w:val="24"/>
+        </w:rPr>
+      </w:pPr>
+    </w:p>
+    <w:p>
+      <w:pPr>
+        <w:spacing w:after="100"/>
+        <w:rPr>
+          <w:b/>
+          <w:bCs/>
+          <w:sz w:val="24"/>
+          <w:szCs w:val="24"/>
+        </w:rPr>
+      </w:pPr>
+      <w:r>
+        <w:rPr>
+          <w:sz w:val="24"/>
+          <w:szCs w:val="24"/>
+        </w:rPr>
+        <w:drawing>
+          <wp:anchor distT="0" distB="0" distL="114300" distR="114300" simplePos="0" relativeHeight="251669504" behindDoc="0" locked="0" layoutInCell="1" allowOverlap="1" wp14:anchorId="2791F3DD" wp14:editId="432D5A3A">
+            <wp:simplePos x="0" y="0"/>
+            <wp:positionH relativeFrom="margin">
+              <wp:align>left</wp:align>
+            </wp:positionH>
+            <wp:positionV relativeFrom="paragraph">
+              <wp:posOffset>4592</wp:posOffset>
+            </wp:positionV>
+            <wp:extent cx="1681200" cy="3628800"/>
+            <wp:effectExtent l="19050" t="19050" r="14605" b="10160"/>
+            <wp:wrapSquare wrapText="bothSides"/>
+            <wp:docPr id="1227036360" name="Immagine 1" descr="Immagine che contiene testo, schermata, Sito Web, Pubblicità online&#10;&#10;Descrizione generata automaticamente"/>
+            <wp:cNvGraphicFramePr>
+              <a:graphicFrameLocks xmlns:a="http://schemas.openxmlformats.org/drawingml/2006/main" noChangeAspect="1"/>
+            </wp:cNvGraphicFramePr>
+            <a:graphic xmlns:a="http://schemas.openxmlformats.org/drawingml/2006/main">
+              <a:graphicData uri="http://schemas.openxmlformats.org/drawingml/2006/picture">
+                <pic:pic xmlns:pic="http://schemas.openxmlformats.org/drawingml/2006/picture">
+                  <pic:nvPicPr>
+                    <pic:cNvPr id="1227036360" name="Immagine 1" descr="Immagine che contiene testo, schermata, Sito Web, Pubblicità online&#10;&#10;Descrizione generata automaticamente"/>
+                    <pic:cNvPicPr/>
+                  </pic:nvPicPr>
+                  <pic:blipFill>
+                    <a:blip r:embed="rId17" cstate="print">
+                      <a:extLst>
+                        <a:ext uri="{28A0092B-C50C-407E-A947-70E740481C1C}">
+                          <a14:useLocalDpi xmlns:a14="http://schemas.microsoft.com/office/drawing/2010/main" val="0"/>
+                        </a:ext>
+                      </a:extLst>
+                    </a:blip>
+                    <a:stretch>
+                      <a:fillRect/>
+                    </a:stretch>
+                  </pic:blipFill>
+                  <pic:spPr>
+                    <a:xfrm>
+                      <a:off x="0" y="0"/>
+                      <a:ext cx="1681200" cy="3628800"/>
+                    </a:xfrm>
+                    <a:prstGeom prst="rect">
+                      <a:avLst/>
+                    </a:prstGeom>
+                    <a:ln>
+                      <a:solidFill>
+                        <a:schemeClr val="tx1"/>
+                      </a:solidFill>
+                    </a:ln>
+                  </pic:spPr>
+                </pic:pic>
+              </a:graphicData>
+            </a:graphic>
+            <wp14:sizeRelH relativeFrom="margin">
+              <wp14:pctWidth>0</wp14:pctWidth>
+            </wp14:sizeRelH>
+            <wp14:sizeRelV relativeFrom="margin">
+              <wp14:pctHeight>0</wp14:pctHeight>
+            </wp14:sizeRelV>
+          </wp:anchor>
+        </w:drawing>
+      </w:r>
+      <w:r>
+        <w:rPr>
+          <w:b/>
+          <w:bCs/>
+          <w:sz w:val="28"/>
+          <w:szCs w:val="28"/>
+        </w:rPr>
+        <w:t>SAVED ADVERTS</w:t>
+      </w:r>
+      <w:r>
+        <w:rPr>
+          <w:b/>
+          <w:bCs/>
+          <w:sz w:val="28"/>
+          <w:szCs w:val="28"/>
+        </w:rPr>
+        <w:t xml:space="preserve"> </w:t>
+      </w:r>
+    </w:p>
+    <w:p>
+      <w:pPr>
+        <w:spacing w:after="60"/>
+        <w:jc w:val="both"/>
+        <w:rPr>
+          <w:kern w:val="0"/>
+          <w14:ligatures w14:val="none"/>
+        </w:rPr>
+      </w:pPr>
+      <w:r>
+        <w:rPr>
+          <w:kern w:val="0"/>
+          <w14:ligatures w14:val="none"/>
+        </w:rPr>
+        <w:t xml:space="preserve">This page contains all the rental proposals saved by the user during its navigation. </w:t>
+      </w:r>
+      <w:r>
+        <w:rPr>
+          <w:kern w:val="0"/>
+          <w14:ligatures w14:val="none"/>
+        </w:rPr>
+        <w:t xml:space="preserve">As mentioned before, the proposals can be </w:t>
+      </w:r>
+      <w:r>
+        <w:rPr>
+          <w:kern w:val="0"/>
+          <w14:ligatures w14:val="none"/>
+        </w:rPr>
+        <w:t>saved</w:t>
+      </w:r>
+      <w:r>
+        <w:rPr>
+          <w:kern w:val="0"/>
+          <w14:ligatures w14:val="none"/>
+        </w:rPr>
+        <w:t xml:space="preserve"> by tapping on the save icon present on the specific proposal result or </w:t>
+      </w:r>
+      <w:r>
+        <w:rPr>
+          <w:kern w:val="0"/>
+          <w14:ligatures w14:val="none"/>
+        </w:rPr>
+        <w:t xml:space="preserve">in </w:t>
+      </w:r>
+      <w:r>
+        <w:rPr>
+          <w:kern w:val="0"/>
+          <w14:ligatures w14:val="none"/>
+        </w:rPr>
+        <w:t>its detailed page.</w:t>
+      </w:r>
+      <w:r>
+        <w:rPr>
+          <w:kern w:val="0"/>
+          <w14:ligatures w14:val="none"/>
+        </w:rPr>
+        <w:t xml:space="preserve"> Users can also remove the saved </w:t>
+      </w:r>
+      <w:r>
+        <w:rPr>
+          <w:kern w:val="0"/>
+          <w14:ligatures w14:val="none"/>
+        </w:rPr>
+        <w:t xml:space="preserve">proposals by tapping on the same icon used to initially save them. The icon changes its look depending on if it can be saved or it has been already saved by </w:t>
+      </w:r>
+      <w:r>
+        <w:rPr>
+          <w:kern w:val="0"/>
+          <w14:ligatures w14:val="none"/>
+        </w:rPr>
+        <w:t xml:space="preserve">replacing </w:t>
+      </w:r>
+      <w:r>
+        <w:rPr>
+          <w:kern w:val="0"/>
+          <w14:ligatures w14:val="none"/>
+        </w:rPr>
+        <w:t xml:space="preserve">a void bookmark icon </w:t>
+      </w:r>
+      <w:r>
+        <w:rPr>
+          <w:kern w:val="0"/>
+          <w14:ligatures w14:val="none"/>
+        </w:rPr>
+        <w:t xml:space="preserve">with a filled bookmark icon respectively. </w:t>
+      </w:r>
+      <w:r>
+        <w:rPr>
+          <w:kern w:val="0"/>
+          <w14:ligatures w14:val="none"/>
+        </w:rPr>
+        <w:t xml:space="preserve"> </w:t>
+      </w:r>
+      <w:r>
+        <w:rPr>
+          <w:kern w:val="0"/>
+          <w14:ligatures w14:val="none"/>
+        </w:rPr>
+        <w:t xml:space="preserve">For us this approach is </w:t>
+      </w:r>
+      <w:r>
+        <w:rPr>
+          <w:kern w:val="0"/>
+          <w14:ligatures w14:val="none"/>
+        </w:rPr>
+        <w:t>natural</w:t>
+      </w:r>
+      <w:r>
+        <w:rPr>
+          <w:kern w:val="0"/>
+          <w14:ligatures w14:val="none"/>
+        </w:rPr>
+        <w:t xml:space="preserve"> </w:t>
+      </w:r>
+      <w:r>
+        <w:rPr>
+          <w:kern w:val="0"/>
+          <w14:ligatures w14:val="none"/>
+        </w:rPr>
+        <w:t>and</w:t>
+      </w:r>
+      <w:r>
+        <w:rPr>
+          <w:kern w:val="0"/>
+          <w14:ligatures w14:val="none"/>
+        </w:rPr>
+        <w:t xml:space="preserve"> effective</w:t>
+      </w:r>
+      <w:r>
+        <w:rPr>
+          <w:kern w:val="0"/>
+          <w14:ligatures w14:val="none"/>
+        </w:rPr>
+        <w:t xml:space="preserve">, </w:t>
+      </w:r>
+      <w:r>
+        <w:rPr>
+          <w:kern w:val="0"/>
+          <w14:ligatures w14:val="none"/>
+        </w:rPr>
+        <w:t>thinking also on what happens in social media app</w:t>
+      </w:r>
+      <w:r>
+        <w:rPr>
+          <w:kern w:val="0"/>
+          <w14:ligatures w14:val="none"/>
+        </w:rPr>
+        <w:t>s,</w:t>
+      </w:r>
+      <w:r>
+        <w:rPr>
+          <w:kern w:val="0"/>
+          <w14:ligatures w14:val="none"/>
+        </w:rPr>
+        <w:t xml:space="preserve"> like Instagram</w:t>
+      </w:r>
+      <w:r>
+        <w:rPr>
+          <w:kern w:val="0"/>
+          <w14:ligatures w14:val="none"/>
+        </w:rPr>
+        <w:t xml:space="preserve">, </w:t>
+      </w:r>
+      <w:r>
+        <w:rPr>
+          <w:kern w:val="0"/>
+          <w14:ligatures w14:val="none"/>
+        </w:rPr>
+        <w:t>when the user put a like on a post</w:t>
+      </w:r>
+      <w:r>
+        <w:rPr>
+          <w:kern w:val="0"/>
+          <w14:ligatures w14:val="none"/>
+        </w:rPr>
+        <w:t xml:space="preserve">. </w:t>
+      </w:r>
+    </w:p>
+    <w:p>
+      <w:pPr>
+        <w:spacing w:after="0"/>
+        <w:jc w:val="both"/>
+      </w:pPr>
+      <w:r>
+        <w:t xml:space="preserve">Since the results list is the standard one used among all </w:t>
+      </w:r>
+      <w:proofErr w:type="spellStart"/>
+      <w:r>
+        <w:t>RoomFinder</w:t>
+      </w:r>
+      <w:proofErr w:type="spellEnd"/>
+      <w:r>
+        <w:t xml:space="preserve"> pages, t</w:t>
+      </w:r>
+      <w:r>
+        <w:t xml:space="preserve">he </w:t>
+      </w:r>
+      <w:r>
+        <w:t xml:space="preserve">single </w:t>
+      </w:r>
+      <w:r>
+        <w:t>saved proposal</w:t>
+      </w:r>
+      <w:r>
+        <w:t xml:space="preserve">s can be </w:t>
+      </w:r>
+      <w:r>
+        <w:t>opened</w:t>
+      </w:r>
+      <w:r>
+        <w:t xml:space="preserve"> with same modalities already </w:t>
+      </w:r>
+      <w:r>
+        <w:t>discussed</w:t>
+      </w:r>
+      <w:r>
+        <w:t xml:space="preserve"> to view </w:t>
+      </w:r>
+      <w:r>
+        <w:t>the</w:t>
+      </w:r>
+      <w:r>
+        <w:t xml:space="preserve"> detail</w:t>
+      </w:r>
+      <w:r>
+        <w:t>ed</w:t>
+      </w:r>
+      <w:r>
+        <w:t xml:space="preserve"> page</w:t>
+      </w:r>
+      <w:r>
+        <w:t xml:space="preserve">. </w:t>
+      </w:r>
+    </w:p>
+    <w:p>
+      <w:pPr>
+        <w:spacing w:after="0"/>
+        <w:jc w:val="both"/>
+      </w:pPr>
+    </w:p>
+    <w:p>
+      <w:pPr>
+        <w:spacing w:after="0"/>
+        <w:jc w:val="both"/>
+      </w:pPr>
+    </w:p>
+    <w:p>
+      <w:pPr>
+        <w:spacing w:after="0"/>
+        <w:jc w:val="both"/>
+      </w:pPr>
+    </w:p>
+    <w:p>
+      <w:pPr>
+        <w:spacing w:after="0"/>
+        <w:jc w:val="both"/>
+      </w:pPr>
+    </w:p>
+    <w:p>
+      <w:pPr>
+        <w:spacing w:after="0"/>
+        <w:jc w:val="both"/>
+      </w:pPr>
+    </w:p>
+    <w:p>
+      <w:pPr>
+        <w:spacing w:after="0"/>
+        <w:jc w:val="both"/>
+      </w:pPr>
+    </w:p>
+    <w:p>
+      <w:pPr>
+        <w:spacing w:after="0"/>
+        <w:jc w:val="both"/>
+      </w:pPr>
+    </w:p>
+    <w:p>
+      <w:pPr>
+        <w:spacing w:after="0"/>
+        <w:jc w:val="both"/>
+        <w:rPr>
+          <w:sz w:val="24"/>
+          <w:szCs w:val="24"/>
+        </w:rPr>
+      </w:pPr>
+    </w:p>
+    <w:p>
+      <w:pPr>
+        <w:spacing w:after="100"/>
+        <w:rPr>
+          <w:b/>
+          <w:bCs/>
+          <w:sz w:val="24"/>
+          <w:szCs w:val="24"/>
+        </w:rPr>
+      </w:pPr>
+      <w:r>
+        <w:rPr>
+          <w:sz w:val="24"/>
+          <w:szCs w:val="24"/>
+        </w:rPr>
+        <w:lastRenderedPageBreak/>
+        <w:drawing>
+          <wp:anchor distT="0" distB="0" distL="114300" distR="114300" simplePos="0" relativeHeight="251670528" behindDoc="0" locked="0" layoutInCell="1" allowOverlap="1" wp14:anchorId="266A0915" wp14:editId="65AB360A">
+            <wp:simplePos x="0" y="0"/>
+            <wp:positionH relativeFrom="margin">
+              <wp:align>left</wp:align>
+            </wp:positionH>
+            <wp:positionV relativeFrom="paragraph">
+              <wp:posOffset>19246</wp:posOffset>
+            </wp:positionV>
+            <wp:extent cx="1681200" cy="3672000"/>
+            <wp:effectExtent l="19050" t="19050" r="14605" b="24130"/>
+            <wp:wrapSquare wrapText="bothSides"/>
+            <wp:docPr id="629536023" name="Immagine 1" descr="Immagine che contiene testo, schermata, Carattere, design&#10;&#10;Descrizione generata automaticamente"/>
+            <wp:cNvGraphicFramePr>
+              <a:graphicFrameLocks xmlns:a="http://schemas.openxmlformats.org/drawingml/2006/main" noChangeAspect="1"/>
+            </wp:cNvGraphicFramePr>
+            <a:graphic xmlns:a="http://schemas.openxmlformats.org/drawingml/2006/main">
+              <a:graphicData uri="http://schemas.openxmlformats.org/drawingml/2006/picture">
+                <pic:pic xmlns:pic="http://schemas.openxmlformats.org/drawingml/2006/picture">
+                  <pic:nvPicPr>
+                    <pic:cNvPr id="629536023" name="Immagine 1" descr="Immagine che contiene testo, schermata, Carattere, design&#10;&#10;Descrizione generata automaticamente"/>
+                    <pic:cNvPicPr/>
+                  </pic:nvPicPr>
+                  <pic:blipFill>
+                    <a:blip r:embed="rId18" cstate="print">
+                      <a:extLst>
+                        <a:ext uri="{28A0092B-C50C-407E-A947-70E740481C1C}">
+                          <a14:useLocalDpi xmlns:a14="http://schemas.microsoft.com/office/drawing/2010/main" val="0"/>
+                        </a:ext>
+                      </a:extLst>
+                    </a:blip>
+                    <a:stretch>
+                      <a:fillRect/>
+                    </a:stretch>
+                  </pic:blipFill>
+                  <pic:spPr>
+                    <a:xfrm>
+                      <a:off x="0" y="0"/>
+                      <a:ext cx="1681200" cy="3672000"/>
+                    </a:xfrm>
+                    <a:prstGeom prst="rect">
+                      <a:avLst/>
+                    </a:prstGeom>
+                    <a:ln>
+                      <a:solidFill>
+                        <a:schemeClr val="tx1"/>
+                      </a:solidFill>
+                    </a:ln>
+                  </pic:spPr>
+                </pic:pic>
+              </a:graphicData>
+            </a:graphic>
+          </wp:anchor>
+        </w:drawing>
+      </w:r>
+      <w:r>
+        <w:rPr>
+          <w:b/>
+          <w:bCs/>
+          <w:sz w:val="28"/>
+          <w:szCs w:val="28"/>
+        </w:rPr>
+        <w:t xml:space="preserve">CURRENT RENTERS – </w:t>
+      </w:r>
+      <w:r>
+        <w:rPr>
+          <w:b/>
+          <w:bCs/>
+          <w:sz w:val="28"/>
+          <w:szCs w:val="28"/>
+          <w:u w:val="single"/>
+        </w:rPr>
+        <w:t>MORE DETAILS</w:t>
+      </w:r>
+      <w:r>
+        <w:rPr>
+          <w:b/>
+          <w:bCs/>
+          <w:sz w:val="28"/>
+          <w:szCs w:val="28"/>
+        </w:rPr>
+        <w:t xml:space="preserve"> </w:t>
+      </w:r>
+    </w:p>
+    <w:p>
+      <w:pPr>
+        <w:spacing w:after="60"/>
+        <w:jc w:val="both"/>
+        <w:rPr>
+          <w:kern w:val="0"/>
+          <w14:ligatures w14:val="none"/>
+        </w:rPr>
+      </w:pPr>
+      <w:r>
+        <w:rPr>
+          <w:kern w:val="0"/>
+          <w14:ligatures w14:val="none"/>
+        </w:rPr>
+        <w:t xml:space="preserve">In the detailed page for a </w:t>
+      </w:r>
+      <w:r>
+        <w:rPr>
+          <w:kern w:val="0"/>
+          <w14:ligatures w14:val="none"/>
+        </w:rPr>
+        <w:t>facility,</w:t>
+      </w:r>
+      <w:r>
+        <w:rPr>
+          <w:kern w:val="0"/>
+          <w14:ligatures w14:val="none"/>
+        </w:rPr>
+        <w:t xml:space="preserve"> it is possible to get more information about the </w:t>
+      </w:r>
+      <w:r>
+        <w:rPr>
+          <w:kern w:val="0"/>
+          <w14:ligatures w14:val="none"/>
+        </w:rPr>
+        <w:t xml:space="preserve">current renters. Only registered users are allowed to open this page. </w:t>
+      </w:r>
+    </w:p>
+    <w:p>
+      <w:pPr>
+        <w:spacing w:after="60"/>
+        <w:jc w:val="both"/>
+        <w:rPr>
+          <w:kern w:val="0"/>
+          <w14:ligatures w14:val="none"/>
+        </w:rPr>
+      </w:pPr>
+      <w:r>
+        <w:rPr>
+          <w:kern w:val="0"/>
+          <w14:ligatures w14:val="none"/>
+        </w:rPr>
+        <w:t xml:space="preserve">The content is simple, and it provides a way to know better the future roommates with the user will live if he/she chooses that facility. </w:t>
+      </w:r>
+      <w:r>
+        <w:rPr>
+          <w:kern w:val="0"/>
+          <w14:ligatures w14:val="none"/>
+        </w:rPr>
+        <w:t>Every roommate is represented by a box containing some general information</w:t>
+      </w:r>
+      <w:r>
+        <w:rPr>
+          <w:kern w:val="0"/>
+          <w14:ligatures w14:val="none"/>
+        </w:rPr>
+        <w:t xml:space="preserve"> about him/her</w:t>
+      </w:r>
+      <w:r>
+        <w:rPr>
+          <w:kern w:val="0"/>
+          <w14:ligatures w14:val="none"/>
+        </w:rPr>
+        <w:t xml:space="preserve">. </w:t>
+      </w:r>
+    </w:p>
+    <w:p>
+      <w:pPr>
+        <w:spacing w:after="0"/>
+        <w:jc w:val="both"/>
+        <w:rPr>
+          <w:kern w:val="0"/>
+          <w14:ligatures w14:val="none"/>
+        </w:rPr>
+      </w:pPr>
+      <w:r>
+        <w:rPr>
+          <w:kern w:val="0"/>
+          <w14:ligatures w14:val="none"/>
+        </w:rPr>
+        <w:t xml:space="preserve">It is possible to go back to detailed page of the relative facility by tapping on the left button, near which a general summary of the facility has been placed to avoid the lost in navigation phenomena. </w:t>
+      </w:r>
+    </w:p>
+    <w:p>
+      <w:pPr>
+        <w:spacing w:after="0"/>
+        <w:jc w:val="both"/>
+        <w:rPr>
+          <w:sz w:val="24"/>
+          <w:szCs w:val="24"/>
+        </w:rPr>
+      </w:pPr>
+    </w:p>
+    <w:p>
+      <w:pPr>
+        <w:spacing w:after="0"/>
+        <w:jc w:val="both"/>
+        <w:rPr>
+          <w:sz w:val="24"/>
+          <w:szCs w:val="24"/>
+        </w:rPr>
+      </w:pPr>
+    </w:p>
+    <w:p>
+      <w:pPr>
+        <w:spacing w:after="0"/>
+        <w:jc w:val="both"/>
+        <w:rPr>
+          <w:sz w:val="24"/>
+          <w:szCs w:val="24"/>
+        </w:rPr>
+      </w:pPr>
+    </w:p>
+    <w:p>
+      <w:pPr>
+        <w:spacing w:after="0"/>
+        <w:jc w:val="both"/>
+        <w:rPr>
+          <w:sz w:val="24"/>
+          <w:szCs w:val="24"/>
+        </w:rPr>
+      </w:pPr>
+    </w:p>
+    <w:p>
+      <w:pPr>
+        <w:spacing w:after="0"/>
+        <w:jc w:val="both"/>
+        <w:rPr>
+          <w:sz w:val="24"/>
+          <w:szCs w:val="24"/>
+        </w:rPr>
+      </w:pPr>
+    </w:p>
+    <w:p>
+      <w:pPr>
+        <w:spacing w:after="0"/>
+        <w:jc w:val="both"/>
+        <w:rPr>
+          <w:sz w:val="24"/>
+          <w:szCs w:val="24"/>
+        </w:rPr>
+      </w:pPr>
+    </w:p>
+    <w:p>
+      <w:pPr>
+        <w:spacing w:after="0"/>
+        <w:jc w:val="both"/>
+        <w:rPr>
+          <w:sz w:val="24"/>
+          <w:szCs w:val="24"/>
+        </w:rPr>
+      </w:pPr>
+    </w:p>
+    <w:p>
+      <w:pPr>
+        <w:spacing w:after="0"/>
+        <w:jc w:val="both"/>
+        <w:rPr>
+          <w:sz w:val="24"/>
+          <w:szCs w:val="24"/>
+        </w:rPr>
+      </w:pPr>
+    </w:p>
+    <w:p>
+      <w:pPr>
+        <w:spacing w:after="0"/>
+        <w:jc w:val="both"/>
+        <w:rPr>
+          <w:sz w:val="24"/>
+          <w:szCs w:val="24"/>
+        </w:rPr>
+      </w:pPr>
+    </w:p>
+    <w:p>
+      <w:pPr>
+        <w:spacing w:after="0"/>
+        <w:jc w:val="both"/>
+        <w:rPr>
+          <w:sz w:val="24"/>
+          <w:szCs w:val="24"/>
+        </w:rPr>
+      </w:pPr>
+    </w:p>
+    <w:p>
+      <w:pPr>
+        <w:spacing w:after="0"/>
+        <w:jc w:val="both"/>
+        <w:rPr>
+          <w:sz w:val="24"/>
+          <w:szCs w:val="24"/>
+        </w:rPr>
+      </w:pPr>
+    </w:p>
+    <w:p>
+      <w:pPr>
+        <w:spacing w:after="100"/>
+        <w:rPr>
+          <w:b/>
+          <w:bCs/>
+          <w:sz w:val="24"/>
+          <w:szCs w:val="24"/>
+        </w:rPr>
+      </w:pPr>
+      <w:r>
+        <w:rPr>
+          <w:sz w:val="24"/>
+          <w:szCs w:val="24"/>
+        </w:rPr>
+        <w:drawing>
+          <wp:anchor distT="0" distB="0" distL="114300" distR="114300" simplePos="0" relativeHeight="251671552" behindDoc="0" locked="0" layoutInCell="1" allowOverlap="1" wp14:anchorId="3FAFC58F" wp14:editId="7DE4590E">
+            <wp:simplePos x="0" y="0"/>
+            <wp:positionH relativeFrom="margin">
+              <wp:align>left</wp:align>
+            </wp:positionH>
+            <wp:positionV relativeFrom="paragraph">
+              <wp:posOffset>21248</wp:posOffset>
+            </wp:positionV>
+            <wp:extent cx="1681200" cy="3636000"/>
+            <wp:effectExtent l="19050" t="19050" r="14605" b="22225"/>
+            <wp:wrapSquare wrapText="bothSides"/>
+            <wp:docPr id="911494705" name="Immagine 1" descr="Immagine che contiene testo, schermata, Sito Web, Pagina Web&#10;&#10;Descrizione generata automaticamente"/>
+            <wp:cNvGraphicFramePr>
+              <a:graphicFrameLocks xmlns:a="http://schemas.openxmlformats.org/drawingml/2006/main" noChangeAspect="1"/>
+            </wp:cNvGraphicFramePr>
+            <a:graphic xmlns:a="http://schemas.openxmlformats.org/drawingml/2006/main">
+              <a:graphicData uri="http://schemas.openxmlformats.org/drawingml/2006/picture">
+                <pic:pic xmlns:pic="http://schemas.openxmlformats.org/drawingml/2006/picture">
+                  <pic:nvPicPr>
+                    <pic:cNvPr id="911494705" name="Immagine 1" descr="Immagine che contiene testo, schermata, Sito Web, Pagina Web&#10;&#10;Descrizione generata automaticamente"/>
+                    <pic:cNvPicPr/>
+                  </pic:nvPicPr>
+                  <pic:blipFill>
+                    <a:blip r:embed="rId19" cstate="print">
+                      <a:extLst>
+                        <a:ext uri="{28A0092B-C50C-407E-A947-70E740481C1C}">
+                          <a14:useLocalDpi xmlns:a14="http://schemas.microsoft.com/office/drawing/2010/main" val="0"/>
+                        </a:ext>
+                      </a:extLst>
+                    </a:blip>
+                    <a:stretch>
+                      <a:fillRect/>
+                    </a:stretch>
+                  </pic:blipFill>
+                  <pic:spPr>
+                    <a:xfrm>
+                      <a:off x="0" y="0"/>
+                      <a:ext cx="1681200" cy="3636000"/>
+                    </a:xfrm>
+                    <a:prstGeom prst="rect">
+                      <a:avLst/>
+                    </a:prstGeom>
+                    <a:ln>
+                      <a:solidFill>
+                        <a:schemeClr val="tx1"/>
+                      </a:solidFill>
+                    </a:ln>
+                  </pic:spPr>
+                </pic:pic>
+              </a:graphicData>
+            </a:graphic>
+          </wp:anchor>
+        </w:drawing>
+      </w:r>
+      <w:r>
+        <w:rPr>
+          <w:b/>
+          <w:bCs/>
+          <w:sz w:val="28"/>
+          <w:szCs w:val="28"/>
+        </w:rPr>
+        <w:t>CHAT</w:t>
+      </w:r>
+      <w:r>
+        <w:rPr>
+          <w:b/>
+          <w:bCs/>
+          <w:sz w:val="28"/>
+          <w:szCs w:val="28"/>
+        </w:rPr>
+        <w:t xml:space="preserve"> </w:t>
+      </w:r>
+    </w:p>
+    <w:p>
+      <w:pPr>
+        <w:spacing w:after="0"/>
+        <w:jc w:val="both"/>
+        <w:rPr>
+          <w:sz w:val="24"/>
+          <w:szCs w:val="24"/>
+        </w:rPr>
+      </w:pPr>
+      <w:r>
+        <w:rPr>
+          <w:kern w:val="0"/>
+          <w14:ligatures w14:val="none"/>
+        </w:rPr>
+        <w:t>…</w:t>
+      </w:r>
+    </w:p>
+    <w:p>
+      <w:pPr>
+        <w:spacing w:after="0"/>
+        <w:jc w:val="both"/>
+        <w:rPr>
+          <w:sz w:val="24"/>
+          <w:szCs w:val="24"/>
+        </w:rPr>
+      </w:pPr>
+    </w:p>
+    <w:p>
+      <w:pPr>
+        <w:spacing w:after="0"/>
+        <w:jc w:val="both"/>
+        <w:rPr>
+          <w:sz w:val="24"/>
+          <w:szCs w:val="24"/>
+        </w:rPr>
+      </w:pPr>
+    </w:p>
+    <w:p>
+      <w:pPr>
+        <w:spacing w:after="0"/>
+        <w:jc w:val="both"/>
+        <w:rPr>
+          <w:sz w:val="24"/>
+          <w:szCs w:val="24"/>
+        </w:rPr>
+      </w:pPr>
+    </w:p>
+    <w:p>
+      <w:pPr>
+        <w:spacing w:after="0"/>
+        <w:jc w:val="both"/>
+        <w:rPr>
+          <w:sz w:val="24"/>
+          <w:szCs w:val="24"/>
+        </w:rPr>
+      </w:pPr>
+    </w:p>
+    <w:p>
+      <w:pPr>
+        <w:spacing w:after="0"/>
+        <w:jc w:val="both"/>
+        <w:rPr>
+          <w:sz w:val="24"/>
+          <w:szCs w:val="24"/>
+        </w:rPr>
+      </w:pPr>
+    </w:p>
+    <w:p>
+      <w:pPr>
+        <w:spacing w:after="0"/>
+        <w:jc w:val="both"/>
+        <w:rPr>
+          <w:sz w:val="24"/>
+          <w:szCs w:val="24"/>
+        </w:rPr>
+      </w:pPr>
+    </w:p>
+    <w:p>
+      <w:pPr>
+        <w:spacing w:after="0"/>
+        <w:jc w:val="both"/>
+        <w:rPr>
+          <w:sz w:val="24"/>
+          <w:szCs w:val="24"/>
+        </w:rPr>
+      </w:pPr>
+    </w:p>
+    <w:p>
+      <w:pPr>
+        <w:spacing w:after="0"/>
+        <w:jc w:val="both"/>
+        <w:rPr>
+          <w:sz w:val="24"/>
+          <w:szCs w:val="24"/>
+        </w:rPr>
+      </w:pPr>
+    </w:p>
+    <w:p>
+      <w:pPr>
+        <w:spacing w:after="0"/>
+        <w:jc w:val="both"/>
+        <w:rPr>
+          <w:sz w:val="24"/>
+          <w:szCs w:val="24"/>
+        </w:rPr>
+      </w:pPr>
+    </w:p>
+    <w:p>
+      <w:pPr>
+        <w:spacing w:after="0"/>
+        <w:jc w:val="both"/>
+        <w:rPr>
+          <w:sz w:val="24"/>
+          <w:szCs w:val="24"/>
+        </w:rPr>
+      </w:pPr>
+    </w:p>
+    <w:p>
+      <w:pPr>
+        <w:spacing w:after="0"/>
+        <w:jc w:val="both"/>
+        <w:rPr>
+          <w:sz w:val="24"/>
+          <w:szCs w:val="24"/>
+        </w:rPr>
+      </w:pPr>
+    </w:p>
+    <w:p>
+      <w:pPr>
+        <w:spacing w:after="0"/>
+        <w:jc w:val="both"/>
+        <w:rPr>
+          <w:sz w:val="24"/>
+          <w:szCs w:val="24"/>
+        </w:rPr>
+      </w:pPr>
+    </w:p>
+    <w:p>
+      <w:pPr>
+        <w:spacing w:after="0"/>
+        <w:jc w:val="both"/>
+        <w:rPr>
+          <w:sz w:val="24"/>
+          <w:szCs w:val="24"/>
+        </w:rPr>
+      </w:pPr>
+    </w:p>
+    <w:p>
+      <w:pPr>
+        <w:spacing w:after="0"/>
+        <w:jc w:val="both"/>
+        <w:rPr>
+          <w:sz w:val="24"/>
+          <w:szCs w:val="24"/>
+        </w:rPr>
+      </w:pPr>
+    </w:p>
+    <w:p>
+      <w:pPr>
+        <w:spacing w:after="0"/>
+        <w:jc w:val="both"/>
+        <w:rPr>
+          <w:sz w:val="24"/>
+          <w:szCs w:val="24"/>
+        </w:rPr>
+      </w:pPr>
+    </w:p>
+    <w:p>
+      <w:pPr>
+        <w:spacing w:after="0"/>
+        <w:jc w:val="both"/>
+        <w:rPr>
+          <w:sz w:val="24"/>
+          <w:szCs w:val="24"/>
+        </w:rPr>
+      </w:pPr>
+    </w:p>
+    <w:p>
+      <w:pPr>
+        <w:spacing w:after="0"/>
+        <w:jc w:val="both"/>
+        <w:rPr>
+          <w:sz w:val="24"/>
+          <w:szCs w:val="24"/>
+        </w:rPr>
+      </w:pPr>
+    </w:p>
+    <w:p>
+      <w:pPr>
+        <w:spacing w:after="0"/>
+        <w:jc w:val="both"/>
+        <w:rPr>
+          <w:sz w:val="24"/>
+          <w:szCs w:val="24"/>
+        </w:rPr>
+      </w:pPr>
+    </w:p>
+    <w:p>
+      <w:pPr>
+        <w:spacing w:after="100"/>
+        <w:rPr>
+          <w:b/>
+          <w:bCs/>
+          <w:sz w:val="24"/>
+          <w:szCs w:val="24"/>
+        </w:rPr>
+      </w:pPr>
+      <w:r>
+        <w:rPr>
+          <w:sz w:val="24"/>
+          <w:szCs w:val="24"/>
+        </w:rPr>
+        <w:lastRenderedPageBreak/>
+        <w:drawing>
+          <wp:anchor distT="0" distB="0" distL="114300" distR="114300" simplePos="0" relativeHeight="251672576" behindDoc="0" locked="0" layoutInCell="1" allowOverlap="1" wp14:anchorId="4A9FE8BA" wp14:editId="4527CC02">
+            <wp:simplePos x="0" y="0"/>
+            <wp:positionH relativeFrom="margin">
+              <wp:align>left</wp:align>
+            </wp:positionH>
+            <wp:positionV relativeFrom="paragraph">
+              <wp:posOffset>30725</wp:posOffset>
+            </wp:positionV>
+            <wp:extent cx="1681200" cy="3657600"/>
+            <wp:effectExtent l="19050" t="19050" r="14605" b="19050"/>
+            <wp:wrapSquare wrapText="bothSides"/>
+            <wp:docPr id="297462135" name="Immagine 1" descr="Immagine che contiene testo, schermata, Pagina Web, Sito Web&#10;&#10;Descrizione generata automaticamente"/>
+            <wp:cNvGraphicFramePr>
+              <a:graphicFrameLocks xmlns:a="http://schemas.openxmlformats.org/drawingml/2006/main" noChangeAspect="1"/>
+            </wp:cNvGraphicFramePr>
+            <a:graphic xmlns:a="http://schemas.openxmlformats.org/drawingml/2006/main">
+              <a:graphicData uri="http://schemas.openxmlformats.org/drawingml/2006/picture">
+                <pic:pic xmlns:pic="http://schemas.openxmlformats.org/drawingml/2006/picture">
+                  <pic:nvPicPr>
+                    <pic:cNvPr id="297462135" name="Immagine 1" descr="Immagine che contiene testo, schermata, Pagina Web, Sito Web&#10;&#10;Descrizione generata automaticamente"/>
+                    <pic:cNvPicPr/>
+                  </pic:nvPicPr>
+                  <pic:blipFill>
+                    <a:blip r:embed="rId20" cstate="print">
                       <a:extLst>
                         <a:ext uri="{28A0092B-C50C-407E-A947-70E740481C1C}">
                           <a14:useLocalDpi xmlns:a14="http://schemas.microsoft.com/office/drawing/2010/main" val="0"/>
@@ -3204,29 +6606,23 @@
           <w:sz w:val="28"/>
           <w:szCs w:val="28"/>
         </w:rPr>
-        <w:t>SEARCH RESULTS</w:t>
-      </w:r>
-    </w:p>
-    <w:p>
-      <w:pPr>
-        <w:spacing w:after="0"/>
-        <w:jc w:val="both"/>
-        <w:rPr>
-          <w:sz w:val="24"/>
-          <w:szCs w:val="24"/>
-        </w:rPr>
-      </w:pPr>
-      <w:r>
-        <w:rPr>
-          <w:sz w:val="24"/>
-          <w:szCs w:val="24"/>
-        </w:rPr>
-        <w:t>…</w:t>
-      </w:r>
-      <w:r>
-        <w:rPr>
-          <w:sz w:val="24"/>
-          <w:szCs w:val="24"/>
+        <w:t>DETAIL</w:t>
+      </w:r>
+      <w:r>
+        <w:rPr>
+          <w:b/>
+          <w:bCs/>
+          <w:sz w:val="28"/>
+          <w:szCs w:val="28"/>
+        </w:rPr>
+        <w:t>ED PAGE FOR A CHAT</w:t>
+      </w:r>
+      <w:r>
+        <w:rPr>
+          <w:b/>
+          <w:bCs/>
+          <w:sz w:val="28"/>
+          <w:szCs w:val="28"/>
         </w:rPr>
         <w:t xml:space="preserve"> </w:t>
       </w:r>
@@ -3240,6 +6636,53 @@
           <w:szCs w:val="24"/>
         </w:rPr>
       </w:pPr>
+      <w:r>
+        <w:rPr>
+          <w:kern w:val="0"/>
+          <w14:ligatures w14:val="none"/>
+        </w:rPr>
+        <w:t xml:space="preserve">… </w:t>
+      </w:r>
+    </w:p>
+    <w:p>
+      <w:pPr>
+        <w:spacing w:after="0"/>
+        <w:jc w:val="both"/>
+        <w:rPr>
+          <w:sz w:val="24"/>
+          <w:szCs w:val="24"/>
+        </w:rPr>
+      </w:pPr>
+    </w:p>
+    <w:p>
+      <w:pPr>
+        <w:spacing w:after="0"/>
+        <w:jc w:val="both"/>
+        <w:rPr>
+          <w:sz w:val="24"/>
+          <w:szCs w:val="24"/>
+        </w:rPr>
+      </w:pPr>
+    </w:p>
+    <w:p>
+      <w:pPr>
+        <w:spacing w:after="0"/>
+        <w:jc w:val="both"/>
+        <w:rPr>
+          <w:sz w:val="24"/>
+          <w:szCs w:val="24"/>
+        </w:rPr>
+      </w:pPr>
+    </w:p>
+    <w:p>
+      <w:pPr>
+        <w:spacing w:after="0"/>
+        <w:jc w:val="both"/>
+        <w:rPr>
+          <w:sz w:val="24"/>
+          <w:szCs w:val="24"/>
+        </w:rPr>
+      </w:pPr>
     </w:p>
     <w:p>
       <w:pPr>
@@ -3403,24 +6846,22 @@
       </w:pPr>
       <w:r>
         <w:rPr>
-          <w:noProof/>
-          <w:sz w:val="24"/>
-          <w:szCs w:val="24"/>
-        </w:rPr>
-        <w:lastRenderedPageBreak/>
+          <w:sz w:val="24"/>
+          <w:szCs w:val="24"/>
+        </w:rPr>
         <w:drawing>
-          <wp:anchor distT="0" distB="0" distL="114300" distR="114300" simplePos="0" relativeHeight="251661312" behindDoc="0" locked="0" layoutInCell="1" allowOverlap="1" wp14:anchorId="176CABF8" wp14:editId="3F316D7D">
+          <wp:anchor distT="0" distB="0" distL="114300" distR="114300" simplePos="0" relativeHeight="251673600" behindDoc="0" locked="0" layoutInCell="1" allowOverlap="1" wp14:anchorId="730A68A3" wp14:editId="0FBD0E24">
             <wp:simplePos x="0" y="0"/>
             <wp:positionH relativeFrom="margin">
               <wp:align>left</wp:align>
             </wp:positionH>
             <wp:positionV relativeFrom="paragraph">
-              <wp:posOffset>27696</wp:posOffset>
+              <wp:posOffset>21248</wp:posOffset>
             </wp:positionV>
-            <wp:extent cx="1692000" cy="3657600"/>
-            <wp:effectExtent l="19050" t="19050" r="22860" b="19050"/>
+            <wp:extent cx="1681200" cy="3618000"/>
+            <wp:effectExtent l="19050" t="19050" r="14605" b="20955"/>
             <wp:wrapSquare wrapText="bothSides"/>
-            <wp:docPr id="2060261891" name="Immagine 1" descr="Immagine che contiene testo, arredo, schermata, interno&#10;&#10;Descrizione generata automaticamente"/>
+            <wp:docPr id="1856073258" name="Immagine 1" descr="Immagine che contiene testo, Viso umano, schermata, sorriso&#10;&#10;Descrizione generata automaticamente"/>
             <wp:cNvGraphicFramePr>
               <a:graphicFrameLocks xmlns:a="http://schemas.openxmlformats.org/drawingml/2006/main" noChangeAspect="1"/>
             </wp:cNvGraphicFramePr>
@@ -3428,11 +6869,11 @@
               <a:graphicData uri="http://schemas.openxmlformats.org/drawingml/2006/picture">
                 <pic:pic xmlns:pic="http://schemas.openxmlformats.org/drawingml/2006/picture">
                   <pic:nvPicPr>
-                    <pic:cNvPr id="2060261891" name="Immagine 1" descr="Immagine che contiene testo, arredo, schermata, interno&#10;&#10;Descrizione generata automaticamente"/>
+                    <pic:cNvPr id="1856073258" name="Immagine 1" descr="Immagine che contiene testo, Viso umano, schermata, sorriso&#10;&#10;Descrizione generata automaticamente"/>
                     <pic:cNvPicPr/>
                   </pic:nvPicPr>
                   <pic:blipFill>
-                    <a:blip r:embed="rId11" cstate="print">
+                    <a:blip r:embed="rId21" cstate="print">
                       <a:extLst>
                         <a:ext uri="{28A0092B-C50C-407E-A947-70E740481C1C}">
                           <a14:useLocalDpi xmlns:a14="http://schemas.microsoft.com/office/drawing/2010/main" val="0"/>
@@ -3446,212 +6887,7 @@
                   <pic:spPr>
                     <a:xfrm>
                       <a:off x="0" y="0"/>
-                      <a:ext cx="1692000" cy="3657600"/>
-                    </a:xfrm>
-                    <a:prstGeom prst="rect">
-                      <a:avLst/>
-                    </a:prstGeom>
-                    <a:ln>
-                      <a:solidFill>
-                        <a:schemeClr val="tx1"/>
-                      </a:solidFill>
-                    </a:ln>
-                  </pic:spPr>
-                </pic:pic>
-              </a:graphicData>
-            </a:graphic>
-            <wp14:sizeRelH relativeFrom="margin">
-              <wp14:pctWidth>0</wp14:pctWidth>
-            </wp14:sizeRelH>
-            <wp14:sizeRelV relativeFrom="margin">
-              <wp14:pctHeight>0</wp14:pctHeight>
-            </wp14:sizeRelV>
-          </wp:anchor>
-        </w:drawing>
-      </w:r>
-      <w:r>
-        <w:rPr>
-          <w:b/>
-          <w:bCs/>
-          <w:sz w:val="28"/>
-          <w:szCs w:val="28"/>
-        </w:rPr>
-        <w:t>DETAILED PAGE FOR A FACILITY</w:t>
-      </w:r>
-    </w:p>
-    <w:p>
-      <w:pPr>
-        <w:spacing w:after="60"/>
-        <w:jc w:val="both"/>
-      </w:pPr>
-      <w:r>
-        <w:t>This page represents a detailed page for a facility present in the system and on which user tapped</w:t>
-      </w:r>
-      <w:r>
-        <w:t xml:space="preserve"> during its navigation</w:t>
-      </w:r>
-      <w:r>
-        <w:t>.</w:t>
-      </w:r>
-      <w:r>
-        <w:t xml:space="preserve"> The page contains all the information needed </w:t>
-      </w:r>
-      <w:r>
-        <w:t xml:space="preserve">to better understand what the facility offers. </w:t>
-      </w:r>
-    </w:p>
-    <w:p>
-      <w:pPr>
-        <w:spacing w:after="60"/>
-        <w:jc w:val="both"/>
-      </w:pPr>
-      <w:r>
-        <w:t xml:space="preserve">In the top area we have a slider </w:t>
-      </w:r>
-      <w:r>
-        <w:t xml:space="preserve">which shows some photos of the room. In general, </w:t>
-      </w:r>
-      <w:r>
-        <w:t xml:space="preserve">it is true that </w:t>
-      </w:r>
-      <w:r>
-        <w:t xml:space="preserve">sliders should be avoided if possible because they cause the loss of the user’s overall vision. In this case the user has full control over the slider, without the problem of annoying timers that update continuously the slide, and he can expect what comes next since it a simple slider of </w:t>
-      </w:r>
-      <w:r>
-        <w:t xml:space="preserve">the facility </w:t>
-      </w:r>
-      <w:r>
-        <w:t>photo.</w:t>
-      </w:r>
-      <w:r>
-        <w:t xml:space="preserve"> Users can move on and back the slides with a simple gesture from the left or right depending on the movement they want to do.</w:t>
-      </w:r>
-      <w:r>
-        <w:t xml:space="preserve"> This gesture is taught with a tutorial.</w:t>
-      </w:r>
-      <w:r>
-        <w:t xml:space="preserve"> </w:t>
-      </w:r>
-      <w:r>
-        <w:t xml:space="preserve">Furthermore, in every moment user knows at which point of the slider he is thanks to the numbered label on the right side. </w:t>
-      </w:r>
-      <w:r>
-        <w:t xml:space="preserve"> </w:t>
-      </w:r>
-      <w:r>
-        <w:t xml:space="preserve">In the top area there are also two other buttons, a back button on the left and another button on the right to save the insertion. </w:t>
-      </w:r>
-    </w:p>
-    <w:p>
-      <w:pPr>
-        <w:spacing w:after="0"/>
-        <w:jc w:val="both"/>
-        <w:rPr>
-          <w:sz w:val="24"/>
-          <w:szCs w:val="24"/>
-        </w:rPr>
-      </w:pPr>
-      <w:r>
-        <w:t xml:space="preserve">In the page there is even the possibility to open a detailed page about the current renters already present in the </w:t>
-      </w:r>
-      <w:r>
-        <w:t>facility,</w:t>
-      </w:r>
-      <w:r>
-        <w:t xml:space="preserve"> but this is a functionality available only for registered users, so when a user taps on “</w:t>
-      </w:r>
-      <w:r>
-        <w:rPr>
-          <w:i/>
-          <w:iCs/>
-        </w:rPr>
-        <w:t>More details</w:t>
-      </w:r>
-      <w:r>
-        <w:t xml:space="preserve">”, as before, will be redirected to the login page. </w:t>
-      </w:r>
-      <w:r>
-        <w:t xml:space="preserve">At the end it is possible to request further information, regarding the facility, directly sending a message to the host through the </w:t>
-      </w:r>
-      <w:r>
-        <w:t xml:space="preserve">floating trigger button placed in the bottom part of the screen. </w:t>
-      </w:r>
-    </w:p>
-    <w:p>
-      <w:pPr>
-        <w:spacing w:after="0"/>
-        <w:jc w:val="both"/>
-        <w:rPr>
-          <w:sz w:val="24"/>
-          <w:szCs w:val="24"/>
-        </w:rPr>
-      </w:pPr>
-    </w:p>
-    <w:p>
-      <w:pPr>
-        <w:spacing w:after="0"/>
-        <w:jc w:val="both"/>
-        <w:rPr>
-          <w:sz w:val="24"/>
-          <w:szCs w:val="24"/>
-        </w:rPr>
-      </w:pPr>
-    </w:p>
-    <w:p>
-      <w:pPr>
-        <w:spacing w:after="100"/>
-        <w:rPr>
-          <w:b/>
-          <w:bCs/>
-          <w:sz w:val="24"/>
-          <w:szCs w:val="24"/>
-        </w:rPr>
-      </w:pPr>
-      <w:r>
-        <w:rPr>
-          <w:noProof/>
-          <w:sz w:val="24"/>
-          <w:szCs w:val="24"/>
-        </w:rPr>
-        <w:drawing>
-          <wp:anchor distT="0" distB="0" distL="114300" distR="114300" simplePos="0" relativeHeight="251662336" behindDoc="0" locked="0" layoutInCell="1" allowOverlap="1" wp14:anchorId="61C152BA" wp14:editId="212FBB4E">
-            <wp:simplePos x="0" y="0"/>
-            <wp:positionH relativeFrom="margin">
-              <wp:align>left</wp:align>
-            </wp:positionH>
-            <wp:positionV relativeFrom="paragraph">
-              <wp:posOffset>24032</wp:posOffset>
-            </wp:positionV>
-            <wp:extent cx="1680845" cy="3657600"/>
-            <wp:effectExtent l="19050" t="19050" r="14605" b="19050"/>
-            <wp:wrapSquare wrapText="bothSides"/>
-            <wp:docPr id="1884770579" name="Immagine 1" descr="Immagine che contiene testo, schermata, Carattere, logo&#10;&#10;Descrizione generata automaticamente"/>
-            <wp:cNvGraphicFramePr>
-              <a:graphicFrameLocks xmlns:a="http://schemas.openxmlformats.org/drawingml/2006/main" noChangeAspect="1"/>
-            </wp:cNvGraphicFramePr>
-            <a:graphic xmlns:a="http://schemas.openxmlformats.org/drawingml/2006/main">
-              <a:graphicData uri="http://schemas.openxmlformats.org/drawingml/2006/picture">
-                <pic:pic xmlns:pic="http://schemas.openxmlformats.org/drawingml/2006/picture">
-                  <pic:nvPicPr>
-                    <pic:cNvPr id="1884770579" name="Immagine 1" descr="Immagine che contiene testo, schermata, Carattere, logo&#10;&#10;Descrizione generata automaticamente"/>
-                    <pic:cNvPicPr/>
-                  </pic:nvPicPr>
-                  <pic:blipFill>
-                    <a:blip r:embed="rId12" cstate="print">
-                      <a:extLst>
-                        <a:ext uri="{28A0092B-C50C-407E-A947-70E740481C1C}">
-                          <a14:useLocalDpi xmlns:a14="http://schemas.microsoft.com/office/drawing/2010/main" val="0"/>
-                        </a:ext>
-                      </a:extLst>
-                    </a:blip>
-                    <a:stretch>
-                      <a:fillRect/>
-                    </a:stretch>
-                  </pic:blipFill>
-                  <pic:spPr>
-                    <a:xfrm>
-                      <a:off x="0" y="0"/>
-                      <a:ext cx="1680845" cy="3657600"/>
+                      <a:ext cx="1681200" cy="3618000"/>
                     </a:xfrm>
                     <a:prstGeom prst="rect">
                       <a:avLst/>
@@ -3675,167 +6911,291 @@
           <w:sz w:val="28"/>
           <w:szCs w:val="28"/>
         </w:rPr>
-        <w:t>LOGIN</w:t>
-      </w:r>
-    </w:p>
-    <w:p>
-      <w:pPr>
-        <w:spacing w:after="60"/>
-        <w:jc w:val="both"/>
-      </w:pPr>
-      <w:r>
-        <w:t xml:space="preserve">This page </w:t>
-      </w:r>
-      <w:r>
-        <w:t xml:space="preserve">offers the possibility </w:t>
-      </w:r>
-      <w:r>
-        <w:t xml:space="preserve">to access to the </w:t>
-      </w:r>
-      <w:proofErr w:type="spellStart"/>
-      <w:r>
-        <w:t>RoomFinder</w:t>
-      </w:r>
-      <w:proofErr w:type="spellEnd"/>
-      <w:r>
-        <w:t xml:space="preserve"> account. </w:t>
-      </w:r>
-      <w:r>
-        <w:t xml:space="preserve">Users can be also redirected to </w:t>
-      </w:r>
-      <w:r>
-        <w:t xml:space="preserve">this page when they try to use a functionality not available for non-authenticated users. </w:t>
-      </w:r>
-      <w:r>
-        <w:t xml:space="preserve">In this case, since the user is automatically redirect here, the page </w:t>
-      </w:r>
-      <w:r>
-        <w:t>provides</w:t>
-      </w:r>
-      <w:r>
-        <w:t xml:space="preserve"> an explanation about the necessity to have an account to use</w:t>
-      </w:r>
-      <w:r>
-        <w:t xml:space="preserve"> all the functionality that </w:t>
-      </w:r>
-      <w:proofErr w:type="spellStart"/>
-      <w:r>
-        <w:t>RoomFinder</w:t>
-      </w:r>
-      <w:proofErr w:type="spellEnd"/>
-      <w:r>
-        <w:t xml:space="preserve"> offers. </w:t>
-      </w:r>
-    </w:p>
-    <w:p>
-      <w:pPr>
-        <w:spacing w:after="60"/>
-        <w:jc w:val="both"/>
-      </w:pPr>
-      <w:r>
-        <w:t xml:space="preserve">The page is </w:t>
-      </w:r>
-      <w:r>
-        <w:t>simple,</w:t>
-      </w:r>
-      <w:r>
-        <w:t xml:space="preserve"> and it provides a standard form to authenticate users by an email and a password. The labels for both inputs have been placed above the input </w:t>
-      </w:r>
-      <w:r>
-        <w:t>to</w:t>
-      </w:r>
-      <w:r>
-        <w:t xml:space="preserve"> avoid that users hide them unintentionally during </w:t>
-      </w:r>
-      <w:r>
-        <w:t>digit</w:t>
-      </w:r>
-      <w:r>
-        <w:t>ing the input</w:t>
-      </w:r>
-      <w:r>
-        <w:t xml:space="preserve">. </w:t>
-      </w:r>
-      <w:r>
+        <w:t>ACCOUNT</w:t>
+      </w:r>
+      <w:r>
+        <w:rPr>
+          <w:b/>
+          <w:bCs/>
+          <w:sz w:val="28"/>
+          <w:szCs w:val="28"/>
+        </w:rPr>
         <w:t xml:space="preserve"> </w:t>
       </w:r>
     </w:p>
     <w:p>
       <w:pPr>
-        <w:spacing w:after="60"/>
-        <w:jc w:val="both"/>
-      </w:pPr>
-      <w:r>
-        <w:t>If the user has not a profile it is possible to access to the registration page.</w:t>
-      </w:r>
-    </w:p>
-    <w:p>
-      <w:pPr>
-        <w:spacing w:after="0"/>
-        <w:jc w:val="both"/>
-      </w:pPr>
-      <w:r>
-        <w:t>To</w:t>
-      </w:r>
-      <w:r>
-        <w:t xml:space="preserve"> avoid mistake by the user in the comfort zone, the “cancel” button</w:t>
-      </w:r>
-      <w:r>
-        <w:t xml:space="preserve">, useful to close the </w:t>
-      </w:r>
-      <w:r>
-        <w:t xml:space="preserve">login </w:t>
-      </w:r>
-      <w:r>
-        <w:t>page,</w:t>
-      </w:r>
-      <w:r>
-        <w:t xml:space="preserve"> has been placed in the top left corner. </w:t>
-      </w:r>
-    </w:p>
-    <w:p>
-      <w:pPr>
-        <w:spacing w:after="0"/>
-        <w:jc w:val="both"/>
-      </w:pPr>
-    </w:p>
-    <w:p>
-      <w:pPr>
-        <w:spacing w:after="0"/>
-        <w:jc w:val="both"/>
-      </w:pPr>
-    </w:p>
-    <w:p>
-      <w:pPr>
-        <w:spacing w:after="0"/>
-        <w:jc w:val="both"/>
-      </w:pPr>
-    </w:p>
-    <w:p>
-      <w:pPr>
-        <w:spacing w:after="0"/>
-        <w:jc w:val="both"/>
-      </w:pPr>
-    </w:p>
-    <w:p>
-      <w:pPr>
-        <w:spacing w:after="0"/>
-        <w:jc w:val="both"/>
-        <w:rPr>
-          <w:sz w:val="24"/>
-          <w:szCs w:val="24"/>
-        </w:rPr>
-      </w:pPr>
-    </w:p>
-    <w:p>
-      <w:pPr>
-        <w:spacing w:after="0"/>
-        <w:jc w:val="both"/>
-        <w:rPr>
-          <w:sz w:val="24"/>
-          <w:szCs w:val="24"/>
-        </w:rPr>
-      </w:pPr>
+        <w:spacing w:after="0"/>
+        <w:jc w:val="both"/>
+        <w:rPr>
+          <w:sz w:val="24"/>
+          <w:szCs w:val="24"/>
+        </w:rPr>
+      </w:pPr>
+      <w:r>
+        <w:rPr>
+          <w:kern w:val="0"/>
+          <w14:ligatures w14:val="none"/>
+        </w:rPr>
+        <w:t>…</w:t>
+      </w:r>
+    </w:p>
+    <w:p>
+      <w:pPr>
+        <w:spacing w:after="0"/>
+        <w:jc w:val="both"/>
+        <w:rPr>
+          <w:sz w:val="24"/>
+          <w:szCs w:val="24"/>
+        </w:rPr>
+      </w:pPr>
+    </w:p>
+    <w:p>
+      <w:pPr>
+        <w:spacing w:after="0"/>
+        <w:jc w:val="both"/>
+        <w:rPr>
+          <w:sz w:val="24"/>
+          <w:szCs w:val="24"/>
+        </w:rPr>
+      </w:pPr>
+    </w:p>
+    <w:p>
+      <w:pPr>
+        <w:spacing w:after="0"/>
+        <w:jc w:val="both"/>
+        <w:rPr>
+          <w:sz w:val="24"/>
+          <w:szCs w:val="24"/>
+        </w:rPr>
+      </w:pPr>
+    </w:p>
+    <w:p>
+      <w:pPr>
+        <w:spacing w:after="0"/>
+        <w:jc w:val="both"/>
+        <w:rPr>
+          <w:sz w:val="24"/>
+          <w:szCs w:val="24"/>
+        </w:rPr>
+      </w:pPr>
+    </w:p>
+    <w:p>
+      <w:pPr>
+        <w:spacing w:after="0"/>
+        <w:jc w:val="both"/>
+        <w:rPr>
+          <w:sz w:val="24"/>
+          <w:szCs w:val="24"/>
+        </w:rPr>
+      </w:pPr>
+    </w:p>
+    <w:p>
+      <w:pPr>
+        <w:spacing w:after="0"/>
+        <w:jc w:val="both"/>
+        <w:rPr>
+          <w:sz w:val="24"/>
+          <w:szCs w:val="24"/>
+        </w:rPr>
+      </w:pPr>
+    </w:p>
+    <w:p>
+      <w:pPr>
+        <w:spacing w:after="0"/>
+        <w:jc w:val="both"/>
+        <w:rPr>
+          <w:sz w:val="24"/>
+          <w:szCs w:val="24"/>
+        </w:rPr>
+      </w:pPr>
+    </w:p>
+    <w:p>
+      <w:pPr>
+        <w:spacing w:after="0"/>
+        <w:jc w:val="both"/>
+        <w:rPr>
+          <w:sz w:val="24"/>
+          <w:szCs w:val="24"/>
+        </w:rPr>
+      </w:pPr>
+    </w:p>
+    <w:p>
+      <w:pPr>
+        <w:spacing w:after="0"/>
+        <w:jc w:val="both"/>
+        <w:rPr>
+          <w:sz w:val="24"/>
+          <w:szCs w:val="24"/>
+        </w:rPr>
+      </w:pPr>
+    </w:p>
+    <w:p>
+      <w:pPr>
+        <w:spacing w:after="0"/>
+        <w:jc w:val="both"/>
+        <w:rPr>
+          <w:sz w:val="24"/>
+          <w:szCs w:val="24"/>
+        </w:rPr>
+      </w:pPr>
+    </w:p>
+    <w:p>
+      <w:pPr>
+        <w:spacing w:after="0"/>
+        <w:jc w:val="both"/>
+        <w:rPr>
+          <w:sz w:val="24"/>
+          <w:szCs w:val="24"/>
+        </w:rPr>
+      </w:pPr>
+    </w:p>
+    <w:p>
+      <w:pPr>
+        <w:spacing w:after="0"/>
+        <w:jc w:val="both"/>
+        <w:rPr>
+          <w:sz w:val="24"/>
+          <w:szCs w:val="24"/>
+        </w:rPr>
+      </w:pPr>
+    </w:p>
+    <w:p>
+      <w:pPr>
+        <w:spacing w:after="0"/>
+        <w:jc w:val="both"/>
+        <w:rPr>
+          <w:sz w:val="24"/>
+          <w:szCs w:val="24"/>
+        </w:rPr>
+      </w:pPr>
+    </w:p>
+    <w:p>
+      <w:pPr>
+        <w:spacing w:after="0"/>
+        <w:jc w:val="both"/>
+        <w:rPr>
+          <w:sz w:val="24"/>
+          <w:szCs w:val="24"/>
+        </w:rPr>
+      </w:pPr>
+    </w:p>
+    <w:p>
+      <w:pPr>
+        <w:spacing w:after="0"/>
+        <w:jc w:val="both"/>
+        <w:rPr>
+          <w:sz w:val="24"/>
+          <w:szCs w:val="24"/>
+        </w:rPr>
+      </w:pPr>
+    </w:p>
+    <w:p>
+      <w:pPr>
+        <w:spacing w:after="0"/>
+        <w:jc w:val="both"/>
+        <w:rPr>
+          <w:sz w:val="24"/>
+          <w:szCs w:val="24"/>
+        </w:rPr>
+      </w:pPr>
+    </w:p>
+    <w:p>
+      <w:pPr>
+        <w:spacing w:after="0"/>
+        <w:jc w:val="both"/>
+        <w:rPr>
+          <w:sz w:val="24"/>
+          <w:szCs w:val="24"/>
+        </w:rPr>
+      </w:pPr>
+    </w:p>
+    <w:p>
+      <w:pPr>
+        <w:spacing w:after="0"/>
+        <w:jc w:val="both"/>
+        <w:rPr>
+          <w:sz w:val="24"/>
+          <w:szCs w:val="24"/>
+        </w:rPr>
+      </w:pPr>
+    </w:p>
+    <w:p>
+      <w:pPr>
+        <w:spacing w:after="0"/>
+        <w:jc w:val="both"/>
+        <w:rPr>
+          <w:sz w:val="24"/>
+          <w:szCs w:val="24"/>
+        </w:rPr>
+      </w:pPr>
+    </w:p>
+    <w:p>
+      <w:pPr>
+        <w:spacing w:after="0"/>
+        <w:jc w:val="both"/>
+        <w:rPr>
+          <w:sz w:val="24"/>
+          <w:szCs w:val="24"/>
+        </w:rPr>
+      </w:pPr>
+    </w:p>
+    <w:p>
+      <w:pPr>
+        <w:pStyle w:val="Titolo3"/>
+        <w:spacing w:before="0" w:after="0"/>
+        <w:jc w:val="both"/>
+        <w:rPr>
+          <w:b/>
+          <w:bCs/>
+          <w:color w:val="000000" w:themeColor="text1"/>
+          <w:sz w:val="32"/>
+          <w:szCs w:val="32"/>
+        </w:rPr>
+      </w:pPr>
+      <w:bookmarkStart w:id="7" w:name="_Toc168924124"/>
+      <w:r>
+        <w:rPr>
+          <w:b/>
+          <w:bCs/>
+          <w:color w:val="000000" w:themeColor="text1"/>
+          <w:sz w:val="32"/>
+          <w:szCs w:val="32"/>
+        </w:rPr>
+        <w:lastRenderedPageBreak/>
+        <w:t xml:space="preserve">2.1.3 Registered </w:t>
+      </w:r>
+      <w:r>
+        <w:rPr>
+          <w:b/>
+          <w:bCs/>
+          <w:color w:val="000000" w:themeColor="text1"/>
+          <w:sz w:val="32"/>
+          <w:szCs w:val="32"/>
+        </w:rPr>
+        <w:t>user (H</w:t>
+      </w:r>
+      <w:r>
+        <w:rPr>
+          <w:b/>
+          <w:bCs/>
+          <w:color w:val="000000" w:themeColor="text1"/>
+          <w:sz w:val="32"/>
+          <w:szCs w:val="32"/>
+        </w:rPr>
+        <w:t>ost</w:t>
+      </w:r>
+      <w:r>
+        <w:rPr>
+          <w:b/>
+          <w:bCs/>
+          <w:color w:val="000000" w:themeColor="text1"/>
+          <w:sz w:val="32"/>
+          <w:szCs w:val="32"/>
+        </w:rPr>
+        <w:t>)</w:t>
+      </w:r>
+      <w:bookmarkEnd w:id="7"/>
     </w:p>
     <w:p>
       <w:pPr>
@@ -3859,24 +7219,22 @@
       </w:pPr>
       <w:r>
         <w:rPr>
-          <w:noProof/>
-          <w:sz w:val="24"/>
-          <w:szCs w:val="24"/>
-        </w:rPr>
-        <w:lastRenderedPageBreak/>
+          <w:sz w:val="24"/>
+          <w:szCs w:val="24"/>
+        </w:rPr>
         <w:drawing>
-          <wp:anchor distT="0" distB="0" distL="114300" distR="114300" simplePos="0" relativeHeight="251663360" behindDoc="0" locked="0" layoutInCell="1" allowOverlap="1" wp14:anchorId="354D38E1" wp14:editId="45E94603">
+          <wp:anchor distT="0" distB="0" distL="114300" distR="114300" simplePos="0" relativeHeight="251674624" behindDoc="0" locked="0" layoutInCell="1" allowOverlap="1" wp14:anchorId="7E928B2B" wp14:editId="565AAF03">
             <wp:simplePos x="0" y="0"/>
             <wp:positionH relativeFrom="margin">
               <wp:align>left</wp:align>
             </wp:positionH>
             <wp:positionV relativeFrom="paragraph">
-              <wp:posOffset>26328</wp:posOffset>
+              <wp:posOffset>26329</wp:posOffset>
             </wp:positionV>
-            <wp:extent cx="1681200" cy="3668400"/>
-            <wp:effectExtent l="19050" t="19050" r="14605" b="27305"/>
+            <wp:extent cx="1681200" cy="3621600"/>
+            <wp:effectExtent l="19050" t="19050" r="14605" b="17145"/>
             <wp:wrapSquare wrapText="bothSides"/>
-            <wp:docPr id="1482660913" name="Immagine 1" descr="Immagine che contiene testo, schermata, Carattere, numero&#10;&#10;Descrizione generata automaticamente"/>
+            <wp:docPr id="2048684102" name="Immagine 1" descr="Immagine che contiene testo, schermata, Sito Web, design&#10;&#10;Descrizione generata automaticamente"/>
             <wp:cNvGraphicFramePr>
               <a:graphicFrameLocks xmlns:a="http://schemas.openxmlformats.org/drawingml/2006/main" noChangeAspect="1"/>
             </wp:cNvGraphicFramePr>
@@ -3884,11 +7242,11 @@
               <a:graphicData uri="http://schemas.openxmlformats.org/drawingml/2006/picture">
                 <pic:pic xmlns:pic="http://schemas.openxmlformats.org/drawingml/2006/picture">
                   <pic:nvPicPr>
-                    <pic:cNvPr id="1482660913" name="Immagine 1" descr="Immagine che contiene testo, schermata, Carattere, numero&#10;&#10;Descrizione generata automaticamente"/>
+                    <pic:cNvPr id="2048684102" name="Immagine 1" descr="Immagine che contiene testo, schermata, Sito Web, design&#10;&#10;Descrizione generata automaticamente"/>
                     <pic:cNvPicPr/>
                   </pic:nvPicPr>
                   <pic:blipFill>
-                    <a:blip r:embed="rId13" cstate="print">
+                    <a:blip r:embed="rId22" cstate="print">
                       <a:extLst>
                         <a:ext uri="{28A0092B-C50C-407E-A947-70E740481C1C}">
                           <a14:useLocalDpi xmlns:a14="http://schemas.microsoft.com/office/drawing/2010/main" val="0"/>
@@ -3902,7 +7260,7 @@
                   <pic:spPr>
                     <a:xfrm>
                       <a:off x="0" y="0"/>
-                      <a:ext cx="1681200" cy="3668400"/>
+                      <a:ext cx="1681200" cy="3621600"/>
                     </a:xfrm>
                     <a:prstGeom prst="rect">
                       <a:avLst/>
@@ -3926,333 +7284,31 @@
           <w:sz w:val="28"/>
           <w:szCs w:val="28"/>
         </w:rPr>
-        <w:t>REGISTRATION</w:t>
-      </w:r>
-    </w:p>
-    <w:p>
-      <w:pPr>
-        <w:spacing w:after="60"/>
-        <w:jc w:val="both"/>
-        <w:rPr>
-          <w:kern w:val="0"/>
-          <w14:ligatures w14:val="none"/>
-        </w:rPr>
-      </w:pPr>
-      <w:r>
-        <w:rPr>
-          <w:kern w:val="0"/>
-          <w14:ligatures w14:val="none"/>
-        </w:rPr>
-        <w:t>T</w:t>
-      </w:r>
-      <w:r>
-        <w:rPr>
-          <w:kern w:val="0"/>
-          <w14:ligatures w14:val="none"/>
-        </w:rPr>
-        <w:t xml:space="preserve">o create a new account every user can pass through the registration page. The layout of this page is pretty much the same of the login </w:t>
-      </w:r>
-      <w:r>
-        <w:rPr>
-          <w:kern w:val="0"/>
-          <w14:ligatures w14:val="none"/>
-        </w:rPr>
-        <w:t>one,</w:t>
-      </w:r>
-      <w:r>
-        <w:rPr>
-          <w:kern w:val="0"/>
-          <w14:ligatures w14:val="none"/>
-        </w:rPr>
-        <w:t xml:space="preserve"> so all the considerations discussed for the login page are still valid here. </w:t>
-      </w:r>
-    </w:p>
-    <w:p>
-      <w:pPr>
-        <w:spacing w:after="60"/>
-        <w:jc w:val="both"/>
-      </w:pPr>
-      <w:r>
-        <w:rPr>
-          <w:kern w:val="0"/>
-          <w14:ligatures w14:val="none"/>
-        </w:rPr>
-        <w:t>The only thing that changes is the form field “</w:t>
-      </w:r>
-      <w:r>
-        <w:rPr>
-          <w:i/>
-          <w:iCs/>
-          <w:kern w:val="0"/>
-          <w14:ligatures w14:val="none"/>
-        </w:rPr>
-        <w:t>Type of account</w:t>
-      </w:r>
-      <w:r>
-        <w:rPr>
-          <w:kern w:val="0"/>
-          <w14:ligatures w14:val="none"/>
-        </w:rPr>
-        <w:t xml:space="preserve">” which is related to the purpose for which the user is creating a new account, so to be a student who is searching for a house or a host who want to publish insertions. </w:t>
-      </w:r>
-      <w:r>
-        <w:rPr>
-          <w:kern w:val="0"/>
-          <w14:ligatures w14:val="none"/>
-        </w:rPr>
-        <w:t xml:space="preserve">The user </w:t>
-      </w:r>
-      <w:proofErr w:type="gramStart"/>
-      <w:r>
-        <w:rPr>
-          <w:kern w:val="0"/>
-          <w14:ligatures w14:val="none"/>
-        </w:rPr>
-        <w:t>has to</w:t>
-      </w:r>
-      <w:proofErr w:type="gramEnd"/>
-      <w:r>
-        <w:rPr>
-          <w:kern w:val="0"/>
-          <w14:ligatures w14:val="none"/>
-        </w:rPr>
-        <w:t xml:space="preserve"> select one of the two </w:t>
-      </w:r>
-      <w:r>
-        <w:rPr>
-          <w:kern w:val="0"/>
-          <w14:ligatures w14:val="none"/>
-        </w:rPr>
-        <w:t>kinds</w:t>
-      </w:r>
-      <w:r>
-        <w:rPr>
-          <w:kern w:val="0"/>
-          <w14:ligatures w14:val="none"/>
-        </w:rPr>
-        <w:t xml:space="preserve"> of account by tapping on the label “</w:t>
-      </w:r>
-      <w:r>
-        <w:rPr>
-          <w:i/>
-          <w:iCs/>
-          <w:kern w:val="0"/>
-          <w14:ligatures w14:val="none"/>
-        </w:rPr>
-        <w:t>Student</w:t>
-      </w:r>
-      <w:r>
-        <w:rPr>
-          <w:kern w:val="0"/>
-          <w14:ligatures w14:val="none"/>
-        </w:rPr>
-        <w:t>” or “</w:t>
-      </w:r>
-      <w:r>
-        <w:rPr>
-          <w:i/>
-          <w:iCs/>
-          <w:kern w:val="0"/>
-          <w14:ligatures w14:val="none"/>
-        </w:rPr>
-        <w:t>Host</w:t>
-      </w:r>
-      <w:r>
-        <w:rPr>
-          <w:kern w:val="0"/>
-          <w14:ligatures w14:val="none"/>
-        </w:rPr>
-        <w:t xml:space="preserve">”. </w:t>
-      </w:r>
-      <w:r>
-        <w:rPr>
-          <w:kern w:val="0"/>
-          <w14:ligatures w14:val="none"/>
-        </w:rPr>
-        <w:t>To make everything clear an info button</w:t>
-      </w:r>
-      <w:r>
-        <w:rPr>
-          <w:kern w:val="0"/>
-          <w14:ligatures w14:val="none"/>
-        </w:rPr>
-        <w:t>, placed near that field,</w:t>
-      </w:r>
-      <w:r>
-        <w:rPr>
-          <w:kern w:val="0"/>
-          <w14:ligatures w14:val="none"/>
+        <w:t>RENTAL PROPOSALS MANAGEMENT</w:t>
+      </w:r>
+      <w:r>
+        <w:rPr>
+          <w:b/>
+          <w:bCs/>
+          <w:sz w:val="28"/>
+          <w:szCs w:val="28"/>
         </w:rPr>
         <w:t xml:space="preserve"> </w:t>
       </w:r>
-      <w:r>
-        <w:rPr>
-          <w:kern w:val="0"/>
-          <w14:ligatures w14:val="none"/>
-        </w:rPr>
-        <w:t xml:space="preserve">allows to obtain more information about the </w:t>
-      </w:r>
-      <w:r>
-        <w:rPr>
-          <w:kern w:val="0"/>
-          <w14:ligatures w14:val="none"/>
-        </w:rPr>
-        <w:t xml:space="preserve">different types of account, ideally opening a pop-up that can be closed after </w:t>
-      </w:r>
-      <w:r>
-        <w:rPr>
-          <w:kern w:val="0"/>
-          <w14:ligatures w14:val="none"/>
-        </w:rPr>
-        <w:t>everything is clear</w:t>
-      </w:r>
-      <w:r>
-        <w:rPr>
-          <w:kern w:val="0"/>
-          <w14:ligatures w14:val="none"/>
-        </w:rPr>
-        <w:t xml:space="preserve">. </w:t>
-      </w:r>
-    </w:p>
-    <w:p>
-      <w:pPr>
-        <w:spacing w:after="0"/>
-        <w:jc w:val="both"/>
-        <w:rPr>
-          <w:sz w:val="24"/>
-          <w:szCs w:val="24"/>
-        </w:rPr>
-      </w:pPr>
-    </w:p>
-    <w:p>
-      <w:pPr>
-        <w:spacing w:after="0"/>
-        <w:jc w:val="both"/>
-        <w:rPr>
-          <w:sz w:val="24"/>
-          <w:szCs w:val="24"/>
-        </w:rPr>
-      </w:pPr>
-    </w:p>
-    <w:p>
-      <w:pPr>
-        <w:spacing w:after="0"/>
-        <w:jc w:val="both"/>
-        <w:rPr>
-          <w:sz w:val="24"/>
-          <w:szCs w:val="24"/>
-        </w:rPr>
-      </w:pPr>
-    </w:p>
-    <w:p>
-      <w:pPr>
-        <w:spacing w:after="0"/>
-        <w:jc w:val="both"/>
-        <w:rPr>
-          <w:sz w:val="24"/>
-          <w:szCs w:val="24"/>
-        </w:rPr>
-      </w:pPr>
-    </w:p>
-    <w:p>
-      <w:pPr>
-        <w:spacing w:after="0"/>
-        <w:jc w:val="both"/>
-        <w:rPr>
-          <w:sz w:val="24"/>
-          <w:szCs w:val="24"/>
-        </w:rPr>
-      </w:pPr>
-    </w:p>
-    <w:p>
-      <w:pPr>
-        <w:spacing w:after="0"/>
-        <w:jc w:val="both"/>
-        <w:rPr>
-          <w:sz w:val="24"/>
-          <w:szCs w:val="24"/>
-        </w:rPr>
-      </w:pPr>
-    </w:p>
-    <w:p>
-      <w:pPr>
-        <w:spacing w:after="0"/>
-        <w:jc w:val="both"/>
-        <w:rPr>
-          <w:sz w:val="24"/>
-          <w:szCs w:val="24"/>
-        </w:rPr>
-      </w:pPr>
-    </w:p>
-    <w:p>
-      <w:pPr>
-        <w:spacing w:after="0"/>
-        <w:jc w:val="both"/>
-        <w:rPr>
-          <w:sz w:val="24"/>
-          <w:szCs w:val="24"/>
-        </w:rPr>
-      </w:pPr>
-    </w:p>
-    <w:p>
-      <w:pPr>
-        <w:spacing w:after="0"/>
-        <w:jc w:val="both"/>
-        <w:rPr>
-          <w:sz w:val="24"/>
-          <w:szCs w:val="24"/>
-        </w:rPr>
-      </w:pPr>
-    </w:p>
-    <w:p>
-      <w:pPr>
-        <w:pStyle w:val="Titolo3"/>
-        <w:spacing w:before="0" w:after="0"/>
-        <w:jc w:val="both"/>
-        <w:rPr>
-          <w:b/>
-          <w:bCs/>
-          <w:color w:val="000000" w:themeColor="text1"/>
-          <w:sz w:val="32"/>
-          <w:szCs w:val="32"/>
-        </w:rPr>
-      </w:pPr>
-      <w:bookmarkStart w:id="6" w:name="_Toc168666038"/>
-      <w:r>
-        <w:rPr>
-          <w:b/>
-          <w:bCs/>
-          <w:color w:val="000000" w:themeColor="text1"/>
-          <w:sz w:val="32"/>
-          <w:szCs w:val="32"/>
-        </w:rPr>
-        <w:t>2.1.2 Registered user</w:t>
-      </w:r>
-      <w:bookmarkEnd w:id="6"/>
-    </w:p>
-    <w:p>
-      <w:pPr>
-        <w:spacing w:after="0"/>
-        <w:jc w:val="both"/>
-        <w:rPr>
-          <w:sz w:val="24"/>
-          <w:szCs w:val="24"/>
-        </w:rPr>
-      </w:pPr>
-    </w:p>
-    <w:p>
-      <w:pPr>
-        <w:spacing w:after="0"/>
-        <w:jc w:val="both"/>
-        <w:rPr>
-          <w:sz w:val="24"/>
-          <w:szCs w:val="24"/>
-        </w:rPr>
-      </w:pPr>
-      <w:r>
-        <w:rPr>
-          <w:sz w:val="24"/>
-          <w:szCs w:val="24"/>
+    </w:p>
+    <w:p>
+      <w:pPr>
+        <w:spacing w:after="0"/>
+        <w:jc w:val="both"/>
+        <w:rPr>
+          <w:kern w:val="0"/>
+          <w14:ligatures w14:val="none"/>
+        </w:rPr>
+      </w:pPr>
+      <w:r>
+        <w:rPr>
+          <w:kern w:val="0"/>
+          <w14:ligatures w14:val="none"/>
         </w:rPr>
         <w:t>…</w:t>
       </w:r>
@@ -4262,120 +7318,409 @@
         <w:spacing w:after="0"/>
         <w:jc w:val="both"/>
         <w:rPr>
-          <w:sz w:val="24"/>
-          <w:szCs w:val="24"/>
-        </w:rPr>
-      </w:pPr>
-    </w:p>
-    <w:p>
-      <w:pPr>
-        <w:spacing w:after="0"/>
-        <w:jc w:val="both"/>
-        <w:rPr>
-          <w:sz w:val="24"/>
-          <w:szCs w:val="24"/>
-        </w:rPr>
-      </w:pPr>
-    </w:p>
-    <w:p>
-      <w:pPr>
-        <w:pStyle w:val="Titolo3"/>
-        <w:spacing w:before="0" w:after="0"/>
-        <w:jc w:val="both"/>
-        <w:rPr>
-          <w:b/>
-          <w:bCs/>
-          <w:color w:val="000000" w:themeColor="text1"/>
-          <w:sz w:val="32"/>
-          <w:szCs w:val="32"/>
-        </w:rPr>
-      </w:pPr>
-      <w:bookmarkStart w:id="7" w:name="_Toc168666039"/>
-      <w:r>
-        <w:rPr>
-          <w:b/>
-          <w:bCs/>
-          <w:color w:val="000000" w:themeColor="text1"/>
-          <w:sz w:val="32"/>
-          <w:szCs w:val="32"/>
-        </w:rPr>
-        <w:t xml:space="preserve">2.1.3 </w:t>
-      </w:r>
-      <w:r>
-        <w:rPr>
-          <w:b/>
-          <w:bCs/>
-          <w:color w:val="000000" w:themeColor="text1"/>
-          <w:sz w:val="32"/>
-          <w:szCs w:val="32"/>
-        </w:rPr>
-        <w:t>Registered host</w:t>
-      </w:r>
-      <w:bookmarkEnd w:id="7"/>
-    </w:p>
-    <w:p>
-      <w:pPr>
-        <w:spacing w:after="0"/>
-        <w:jc w:val="both"/>
-        <w:rPr>
-          <w:sz w:val="24"/>
-          <w:szCs w:val="24"/>
-        </w:rPr>
-      </w:pPr>
-    </w:p>
-    <w:p>
-      <w:pPr>
-        <w:spacing w:after="0"/>
-        <w:jc w:val="both"/>
-        <w:rPr>
-          <w:sz w:val="24"/>
-          <w:szCs w:val="24"/>
-        </w:rPr>
-      </w:pPr>
-      <w:r>
-        <w:rPr>
-          <w:sz w:val="24"/>
-          <w:szCs w:val="24"/>
-        </w:rPr>
+          <w:kern w:val="0"/>
+          <w14:ligatures w14:val="none"/>
+        </w:rPr>
+      </w:pPr>
+    </w:p>
+    <w:p>
+      <w:pPr>
+        <w:spacing w:after="0"/>
+        <w:jc w:val="both"/>
+        <w:rPr>
+          <w:kern w:val="0"/>
+          <w14:ligatures w14:val="none"/>
+        </w:rPr>
+      </w:pPr>
+    </w:p>
+    <w:p>
+      <w:pPr>
+        <w:spacing w:after="0"/>
+        <w:jc w:val="both"/>
+        <w:rPr>
+          <w:kern w:val="0"/>
+          <w14:ligatures w14:val="none"/>
+        </w:rPr>
+      </w:pPr>
+    </w:p>
+    <w:p>
+      <w:pPr>
+        <w:spacing w:after="0"/>
+        <w:jc w:val="both"/>
+        <w:rPr>
+          <w:kern w:val="0"/>
+          <w14:ligatures w14:val="none"/>
+        </w:rPr>
+      </w:pPr>
+    </w:p>
+    <w:p>
+      <w:pPr>
+        <w:spacing w:after="0"/>
+        <w:jc w:val="both"/>
+        <w:rPr>
+          <w:kern w:val="0"/>
+          <w14:ligatures w14:val="none"/>
+        </w:rPr>
+      </w:pPr>
+    </w:p>
+    <w:p>
+      <w:pPr>
+        <w:spacing w:after="0"/>
+        <w:jc w:val="both"/>
+        <w:rPr>
+          <w:kern w:val="0"/>
+          <w14:ligatures w14:val="none"/>
+        </w:rPr>
+      </w:pPr>
+    </w:p>
+    <w:p>
+      <w:pPr>
+        <w:spacing w:after="0"/>
+        <w:jc w:val="both"/>
+        <w:rPr>
+          <w:kern w:val="0"/>
+          <w14:ligatures w14:val="none"/>
+        </w:rPr>
+      </w:pPr>
+    </w:p>
+    <w:p>
+      <w:pPr>
+        <w:spacing w:after="0"/>
+        <w:jc w:val="both"/>
+        <w:rPr>
+          <w:kern w:val="0"/>
+          <w14:ligatures w14:val="none"/>
+        </w:rPr>
+      </w:pPr>
+    </w:p>
+    <w:p>
+      <w:pPr>
+        <w:spacing w:after="0"/>
+        <w:jc w:val="both"/>
+        <w:rPr>
+          <w:kern w:val="0"/>
+          <w14:ligatures w14:val="none"/>
+        </w:rPr>
+      </w:pPr>
+    </w:p>
+    <w:p>
+      <w:pPr>
+        <w:spacing w:after="0"/>
+        <w:jc w:val="both"/>
+        <w:rPr>
+          <w:kern w:val="0"/>
+          <w14:ligatures w14:val="none"/>
+        </w:rPr>
+      </w:pPr>
+    </w:p>
+    <w:p>
+      <w:pPr>
+        <w:spacing w:after="0"/>
+        <w:jc w:val="both"/>
+        <w:rPr>
+          <w:kern w:val="0"/>
+          <w14:ligatures w14:val="none"/>
+        </w:rPr>
+      </w:pPr>
+    </w:p>
+    <w:p>
+      <w:pPr>
+        <w:spacing w:after="0"/>
+        <w:jc w:val="both"/>
+        <w:rPr>
+          <w:kern w:val="0"/>
+          <w14:ligatures w14:val="none"/>
+        </w:rPr>
+      </w:pPr>
+    </w:p>
+    <w:p>
+      <w:pPr>
+        <w:spacing w:after="0"/>
+        <w:jc w:val="both"/>
+        <w:rPr>
+          <w:kern w:val="0"/>
+          <w14:ligatures w14:val="none"/>
+        </w:rPr>
+      </w:pPr>
+    </w:p>
+    <w:p>
+      <w:pPr>
+        <w:spacing w:after="0"/>
+        <w:jc w:val="both"/>
+        <w:rPr>
+          <w:kern w:val="0"/>
+          <w14:ligatures w14:val="none"/>
+        </w:rPr>
+      </w:pPr>
+    </w:p>
+    <w:p>
+      <w:pPr>
+        <w:spacing w:after="0"/>
+        <w:jc w:val="both"/>
+        <w:rPr>
+          <w:kern w:val="0"/>
+          <w14:ligatures w14:val="none"/>
+        </w:rPr>
+      </w:pPr>
+    </w:p>
+    <w:p>
+      <w:pPr>
+        <w:spacing w:after="0"/>
+        <w:jc w:val="both"/>
+        <w:rPr>
+          <w:kern w:val="0"/>
+          <w14:ligatures w14:val="none"/>
+        </w:rPr>
+      </w:pPr>
+    </w:p>
+    <w:p>
+      <w:pPr>
+        <w:spacing w:after="0"/>
+        <w:jc w:val="both"/>
+        <w:rPr>
+          <w:kern w:val="0"/>
+          <w14:ligatures w14:val="none"/>
+        </w:rPr>
+      </w:pPr>
+    </w:p>
+    <w:p>
+      <w:pPr>
+        <w:spacing w:after="0"/>
+        <w:jc w:val="both"/>
+        <w:rPr>
+          <w:kern w:val="0"/>
+          <w14:ligatures w14:val="none"/>
+        </w:rPr>
+      </w:pPr>
+    </w:p>
+    <w:p>
+      <w:pPr>
+        <w:spacing w:after="0"/>
+        <w:jc w:val="both"/>
+        <w:rPr>
+          <w:kern w:val="0"/>
+          <w14:ligatures w14:val="none"/>
+        </w:rPr>
+      </w:pPr>
+    </w:p>
+    <w:p>
+      <w:pPr>
+        <w:spacing w:after="0"/>
+        <w:jc w:val="both"/>
+        <w:rPr>
+          <w:kern w:val="0"/>
+          <w14:ligatures w14:val="none"/>
+        </w:rPr>
+      </w:pPr>
+    </w:p>
+    <w:p>
+      <w:pPr>
+        <w:spacing w:after="0"/>
+        <w:jc w:val="both"/>
+        <w:rPr>
+          <w:kern w:val="0"/>
+          <w14:ligatures w14:val="none"/>
+        </w:rPr>
+      </w:pPr>
+    </w:p>
+    <w:p>
+      <w:pPr>
+        <w:spacing w:after="100"/>
+        <w:rPr>
+          <w:b/>
+          <w:bCs/>
+          <w:sz w:val="24"/>
+          <w:szCs w:val="24"/>
+        </w:rPr>
+      </w:pPr>
+      <w:r>
+        <w:rPr>
+          <w:kern w:val="0"/>
+          <w14:ligatures w14:val="none"/>
+        </w:rPr>
+        <w:drawing>
+          <wp:anchor distT="0" distB="0" distL="114300" distR="114300" simplePos="0" relativeHeight="251675648" behindDoc="0" locked="0" layoutInCell="1" allowOverlap="1" wp14:anchorId="0A222DDE" wp14:editId="2AAA98D3">
+            <wp:simplePos x="0" y="0"/>
+            <wp:positionH relativeFrom="column">
+              <wp:posOffset>19929</wp:posOffset>
+            </wp:positionH>
+            <wp:positionV relativeFrom="paragraph">
+              <wp:posOffset>21492</wp:posOffset>
+            </wp:positionV>
+            <wp:extent cx="1681200" cy="3672000"/>
+            <wp:effectExtent l="19050" t="19050" r="14605" b="24130"/>
+            <wp:wrapSquare wrapText="bothSides"/>
+            <wp:docPr id="2124398630" name="Immagine 1" descr="Immagine che contiene testo, schermata, Viso umano, interno&#10;&#10;Descrizione generata automaticamente"/>
+            <wp:cNvGraphicFramePr>
+              <a:graphicFrameLocks xmlns:a="http://schemas.openxmlformats.org/drawingml/2006/main" noChangeAspect="1"/>
+            </wp:cNvGraphicFramePr>
+            <a:graphic xmlns:a="http://schemas.openxmlformats.org/drawingml/2006/main">
+              <a:graphicData uri="http://schemas.openxmlformats.org/drawingml/2006/picture">
+                <pic:pic xmlns:pic="http://schemas.openxmlformats.org/drawingml/2006/picture">
+                  <pic:nvPicPr>
+                    <pic:cNvPr id="2124398630" name="Immagine 1" descr="Immagine che contiene testo, schermata, Viso umano, interno&#10;&#10;Descrizione generata automaticamente"/>
+                    <pic:cNvPicPr/>
+                  </pic:nvPicPr>
+                  <pic:blipFill>
+                    <a:blip r:embed="rId23" cstate="print">
+                      <a:extLst>
+                        <a:ext uri="{28A0092B-C50C-407E-A947-70E740481C1C}">
+                          <a14:useLocalDpi xmlns:a14="http://schemas.microsoft.com/office/drawing/2010/main" val="0"/>
+                        </a:ext>
+                      </a:extLst>
+                    </a:blip>
+                    <a:stretch>
+                      <a:fillRect/>
+                    </a:stretch>
+                  </pic:blipFill>
+                  <pic:spPr>
+                    <a:xfrm>
+                      <a:off x="0" y="0"/>
+                      <a:ext cx="1681200" cy="3672000"/>
+                    </a:xfrm>
+                    <a:prstGeom prst="rect">
+                      <a:avLst/>
+                    </a:prstGeom>
+                    <a:ln>
+                      <a:solidFill>
+                        <a:schemeClr val="tx1"/>
+                      </a:solidFill>
+                    </a:ln>
+                  </pic:spPr>
+                </pic:pic>
+              </a:graphicData>
+            </a:graphic>
+          </wp:anchor>
+        </w:drawing>
+      </w:r>
+      <w:r>
+        <w:rPr>
+          <w:b/>
+          <w:bCs/>
+          <w:kern w:val="0"/>
+          <w:sz w:val="28"/>
+          <w:szCs w:val="28"/>
+          <w14:ligatures w14:val="none"/>
+        </w:rPr>
+        <w:t>D</w:t>
+      </w:r>
+      <w:r>
+        <w:rPr>
+          <w:b/>
+          <w:bCs/>
+          <w:sz w:val="28"/>
+          <w:szCs w:val="28"/>
+        </w:rPr>
+        <w:t>ETAILED PAGE FOR A FACILITY</w:t>
+      </w:r>
+    </w:p>
+    <w:p>
+      <w:pPr>
+        <w:spacing w:after="0"/>
+        <w:jc w:val="both"/>
+      </w:pPr>
+      <w:r>
         <w:t>…</w:t>
       </w:r>
     </w:p>
     <w:p>
       <w:pPr>
-        <w:jc w:val="both"/>
-      </w:pPr>
-    </w:p>
-    <w:p>
-      <w:pPr>
-        <w:jc w:val="both"/>
-      </w:pPr>
-    </w:p>
-    <w:p>
-      <w:pPr>
-        <w:pStyle w:val="Titolo3"/>
-        <w:spacing w:before="0" w:after="0"/>
-        <w:jc w:val="both"/>
-        <w:rPr>
-          <w:b/>
-          <w:bCs/>
-          <w:color w:val="000000" w:themeColor="text1"/>
-          <w:sz w:val="32"/>
-          <w:szCs w:val="32"/>
-        </w:rPr>
-      </w:pPr>
-    </w:p>
-    <w:p>
-      <w:pPr>
-        <w:spacing w:after="0"/>
-        <w:jc w:val="both"/>
-        <w:rPr>
-          <w:sz w:val="24"/>
-          <w:szCs w:val="24"/>
-        </w:rPr>
+        <w:spacing w:after="0"/>
+        <w:jc w:val="both"/>
+      </w:pPr>
+    </w:p>
+    <w:p>
+      <w:pPr>
+        <w:spacing w:after="0"/>
+        <w:jc w:val="both"/>
+      </w:pPr>
+    </w:p>
+    <w:p>
+      <w:pPr>
+        <w:spacing w:after="0"/>
+        <w:jc w:val="both"/>
+      </w:pPr>
+    </w:p>
+    <w:p>
+      <w:pPr>
+        <w:spacing w:after="0"/>
+        <w:jc w:val="both"/>
+      </w:pPr>
+    </w:p>
+    <w:p>
+      <w:pPr>
+        <w:spacing w:after="0"/>
+        <w:jc w:val="both"/>
+      </w:pPr>
+    </w:p>
+    <w:p>
+      <w:pPr>
+        <w:spacing w:after="0"/>
+        <w:jc w:val="both"/>
+      </w:pPr>
+    </w:p>
+    <w:p>
+      <w:pPr>
+        <w:spacing w:after="0"/>
+        <w:jc w:val="both"/>
+      </w:pPr>
+    </w:p>
+    <w:p>
+      <w:pPr>
+        <w:spacing w:after="0"/>
+        <w:jc w:val="both"/>
+      </w:pPr>
+    </w:p>
+    <w:p>
+      <w:pPr>
+        <w:spacing w:after="0"/>
+        <w:jc w:val="both"/>
+      </w:pPr>
+    </w:p>
+    <w:p>
+      <w:pPr>
+        <w:spacing w:after="0"/>
+        <w:jc w:val="both"/>
+      </w:pPr>
+    </w:p>
+    <w:p>
+      <w:pPr>
+        <w:spacing w:after="0"/>
+        <w:jc w:val="both"/>
+      </w:pPr>
+    </w:p>
+    <w:p>
+      <w:pPr>
+        <w:spacing w:after="0"/>
+        <w:jc w:val="both"/>
+      </w:pPr>
+    </w:p>
+    <w:p>
+      <w:pPr>
+        <w:spacing w:after="0"/>
+        <w:jc w:val="both"/>
+      </w:pPr>
+    </w:p>
+    <w:p>
+      <w:pPr>
+        <w:spacing w:after="0"/>
+        <w:jc w:val="both"/>
+      </w:pPr>
+    </w:p>
+    <w:p>
+      <w:pPr>
+        <w:spacing w:after="0"/>
+        <w:jc w:val="both"/>
+      </w:pPr>
+    </w:p>
+    <w:p>
+      <w:pPr>
+        <w:spacing w:after="0"/>
+        <w:jc w:val="both"/>
       </w:pPr>
     </w:p>
     <w:sectPr>
-      <w:footerReference w:type="default" r:id="rId14"/>
+      <w:footerReference w:type="default" r:id="rId24"/>
       <w:pgSz w:w="11906" w:h="16838"/>
       <w:pgMar w:top="1417" w:right="1134" w:bottom="1134" w:left="1134" w:header="708" w:footer="708" w:gutter="0"/>
       <w:cols w:space="708"/>
@@ -4978,7 +8323,7 @@
   <w:style w:type="paragraph" w:default="1" w:styleId="Normale">
     <w:name w:val="Normal"/>
     <w:qFormat/>
-    <w:rsid w:val="001D3C1E"/>
+    <w:rsid w:val="008F0BD4"/>
     <w:rPr>
       <w:lang w:val="en-GB"/>
     </w:rPr>
